--- a/RP_Zadání_Slepička.docx
+++ b/RP_Zadání_Slepička.docx
@@ -1,74 +1,49 @@
 
 <file path=word/document.xml><?xml version="1.0" encoding="utf-8"?>
-<w:document xmlns:o="urn:schemas-microsoft-com:office:office" xmlns:r="http://schemas.openxmlformats.org/officeDocument/2006/relationships" xmlns:v="urn:schemas-microsoft-com:vml" xmlns:w="http://schemas.openxmlformats.org/wordprocessingml/2006/main" xmlns:w10="urn:schemas-microsoft-com:office:word" xmlns:wp="http://schemas.openxmlformats.org/drawingml/2006/wordprocessingDrawing" xmlns:wps="http://schemas.microsoft.com/office/word/2010/wordprocessingShape" xmlns:wpg="http://schemas.microsoft.com/office/word/2010/wordprocessingGroup" xmlns:mc="http://schemas.openxmlformats.org/markup-compatibility/2006" xmlns:wp14="http://schemas.microsoft.com/office/word/2010/wordprocessingDrawing" xmlns:w14="http://schemas.microsoft.com/office/word/2010/wordml" xmlns:w15="http://schemas.microsoft.com/office/word/2012/wordml" mc:Ignorable="w14 wp14 w15">
+<w:document xmlns:wpc="http://schemas.microsoft.com/office/word/2010/wordprocessingCanvas" xmlns:cx="http://schemas.microsoft.com/office/drawing/2014/chartex" xmlns:cx1="http://schemas.microsoft.com/office/drawing/2015/9/8/chartex" xmlns:cx2="http://schemas.microsoft.com/office/drawing/2015/10/21/chartex" xmlns:cx3="http://schemas.microsoft.com/office/drawing/2016/5/9/chartex" xmlns:cx4="http://schemas.microsoft.com/office/drawing/2016/5/10/chartex" xmlns:cx5="http://schemas.microsoft.com/office/drawing/2016/5/11/chartex" xmlns:cx6="http://schemas.microsoft.com/office/drawing/2016/5/12/chartex" xmlns:cx7="http://schemas.microsoft.com/office/drawing/2016/5/13/chartex" xmlns:cx8="http://schemas.microsoft.com/office/drawing/2016/5/14/chartex" xmlns:mc="http://schemas.openxmlformats.org/markup-compatibility/2006" xmlns:aink="http://schemas.microsoft.com/office/drawing/2016/ink" xmlns:am3d="http://schemas.microsoft.com/office/drawing/2017/model3d" xmlns:o="urn:schemas-microsoft-com:office:office" xmlns:oel="http://schemas.microsoft.com/office/2019/extlst" xmlns:r="http://schemas.openxmlformats.org/officeDocument/2006/relationships" xmlns:m="http://schemas.openxmlformats.org/officeDocument/2006/math" xmlns:v="urn:schemas-microsoft-com:vml" xmlns:wp14="http://schemas.microsoft.com/office/word/2010/wordprocessingDrawing" xmlns:wp="http://schemas.openxmlformats.org/drawingml/2006/wordprocessingDrawing" xmlns:w10="urn:schemas-microsoft-com:office:word" xmlns:w="http://schemas.openxmlformats.org/wordprocessingml/2006/main" xmlns:w14="http://schemas.microsoft.com/office/word/2010/wordml" xmlns:w15="http://schemas.microsoft.com/office/word/2012/wordml" xmlns:w16cex="http://schemas.microsoft.com/office/word/2018/wordml/cex" xmlns:w16cid="http://schemas.microsoft.com/office/word/2016/wordml/cid" xmlns:w16="http://schemas.microsoft.com/office/word/2018/wordml" xmlns:w16du="http://schemas.microsoft.com/office/word/2023/wordml/word16du" xmlns:w16sdtdh="http://schemas.microsoft.com/office/word/2020/wordml/sdtdatahash" xmlns:w16se="http://schemas.microsoft.com/office/word/2015/wordml/symex" xmlns:wpg="http://schemas.microsoft.com/office/word/2010/wordprocessingGroup" xmlns:wpi="http://schemas.microsoft.com/office/word/2010/wordprocessingInk" xmlns:wne="http://schemas.microsoft.com/office/word/2006/wordml" xmlns:wps="http://schemas.microsoft.com/office/word/2010/wordprocessingShape" mc:Ignorable="w14 w15 w16se w16cid w16 w16cex w16sdtdh w16du wp14">
   <w:body>
     <w:p>
       <w:pPr>
-        <w:pStyle w:val="Normal"/>
-        <w:pBdr/>
         <w:jc w:val="left"/>
         <w:rPr>
           <w:color w:val="000000"/>
         </w:rPr>
       </w:pPr>
-      <w:r>
-        <w:rPr>
-          <w:color w:val="000000"/>
-        </w:rPr>
-      </w:r>
     </w:p>
     <w:p>
       <w:pPr>
-        <w:pStyle w:val="Normal"/>
-        <w:pBdr/>
         <w:jc w:val="left"/>
         <w:rPr>
           <w:color w:val="000000"/>
         </w:rPr>
       </w:pPr>
-      <w:r>
-        <w:rPr>
-          <w:color w:val="000000"/>
-        </w:rPr>
-      </w:r>
     </w:p>
     <w:p>
       <w:pPr>
-        <w:pStyle w:val="Normal"/>
-        <w:pBdr/>
         <w:jc w:val="left"/>
         <w:rPr>
           <w:color w:val="000000"/>
         </w:rPr>
       </w:pPr>
-      <w:r>
-        <w:rPr>
-          <w:color w:val="000000"/>
-        </w:rPr>
-      </w:r>
     </w:p>
     <w:tbl>
       <w:tblPr>
-        <w:tblStyle w:val="a"/>
         <w:tblW w:w="8655" w:type="dxa"/>
-        <w:jc w:val="left"/>
         <w:tblInd w:w="353" w:type="dxa"/>
         <w:tblLayout w:type="fixed"/>
         <w:tblCellMar>
-          <w:top w:w="0" w:type="dxa"/>
           <w:left w:w="70" w:type="dxa"/>
-          <w:bottom w:w="0" w:type="dxa"/>
           <w:right w:w="70" w:type="dxa"/>
         </w:tblCellMar>
-        <w:tblLook w:val="0000" w:noHBand="0" w:noVBand="0" w:firstColumn="0" w:lastRow="0" w:lastColumn="0" w:firstRow="0"/>
+        <w:tblLook w:val="0000" w:firstRow="0" w:lastRow="0" w:firstColumn="0" w:lastColumn="0" w:noHBand="0" w:noVBand="0"/>
       </w:tblPr>
       <w:tblGrid>
         <w:gridCol w:w="2880"/>
-        <w:gridCol w:w="5774"/>
+        <w:gridCol w:w="5775"/>
       </w:tblGrid>
       <w:tr>
         <w:trPr>
-          <w:trHeight w:val="737" w:hRule="atLeast"/>
+          <w:trHeight w:val="737"/>
         </w:trPr>
         <w:tc>
           <w:tcPr>
@@ -84,15 +59,15 @@
           </w:tcPr>
           <w:p>
             <w:pPr>
-              <w:pStyle w:val="Heading1"/>
-              <w:rPr>
-                <w:rFonts w:ascii="Encode Sans" w:hAnsi="Encode Sans" w:eastAsia="Encode Sans" w:cs="Encode Sans"/>
+              <w:pStyle w:val="Nadpis1"/>
+              <w:rPr>
+                <w:rFonts w:ascii="Encode Sans" w:eastAsia="Encode Sans" w:hAnsi="Encode Sans" w:cs="Encode Sans"/>
                 <w:b/>
               </w:rPr>
             </w:pPr>
             <w:r>
               <w:rPr>
-                <w:rFonts w:eastAsia="Encode Sans" w:cs="Encode Sans" w:ascii="Encode Sans" w:hAnsi="Encode Sans"/>
+                <w:rFonts w:ascii="Encode Sans" w:eastAsia="Encode Sans" w:hAnsi="Encode Sans" w:cs="Encode Sans"/>
                 <w:b/>
               </w:rPr>
               <w:t>Z A D Á N Í    R O Č N Í K O V É    P R Á C E</w:t>
@@ -102,7 +77,7 @@
       </w:tr>
       <w:tr>
         <w:trPr>
-          <w:trHeight w:val="454" w:hRule="atLeast"/>
+          <w:trHeight w:val="454"/>
         </w:trPr>
         <w:tc>
           <w:tcPr>
@@ -115,8 +90,6 @@
           </w:tcPr>
           <w:p>
             <w:pPr>
-              <w:pStyle w:val="Normal"/>
-              <w:pBdr/>
               <w:jc w:val="left"/>
               <w:rPr>
                 <w:color w:val="000000"/>
@@ -141,12 +114,7 @@
             <w:vAlign w:val="center"/>
           </w:tcPr>
           <w:p>
-            <w:pPr>
-              <w:pStyle w:val="Normal"/>
-              <w:rPr/>
-            </w:pPr>
-            <w:r>
-              <w:rPr/>
+            <w:r>
               <w:t>2024/ 2025</w:t>
             </w:r>
           </w:p>
@@ -154,7 +122,7 @@
       </w:tr>
       <w:tr>
         <w:trPr>
-          <w:trHeight w:val="454" w:hRule="atLeast"/>
+          <w:trHeight w:val="454"/>
         </w:trPr>
         <w:tc>
           <w:tcPr>
@@ -167,8 +135,6 @@
           </w:tcPr>
           <w:p>
             <w:pPr>
-              <w:pStyle w:val="Normal"/>
-              <w:pBdr/>
               <w:jc w:val="left"/>
               <w:rPr>
                 <w:color w:val="000000"/>
@@ -194,24 +160,30 @@
           </w:tcPr>
           <w:p>
             <w:pPr>
-              <w:pStyle w:val="Normal"/>
-              <w:pBdr/>
-              <w:rPr>
-                <w:color w:val="000000"/>
-              </w:rPr>
-            </w:pPr>
-            <w:r>
-              <w:rPr>
-                <w:color w:val="000000"/>
-              </w:rPr>
-              <w:t>78 – 42 – M/01 Technické lyceum</w:t>
+              <w:rPr>
+                <w:color w:val="000000"/>
+              </w:rPr>
+            </w:pPr>
+            <w:proofErr w:type="gramStart"/>
+            <w:r>
+              <w:rPr>
+                <w:color w:val="000000"/>
+              </w:rPr>
+              <w:t>78 – 42</w:t>
+            </w:r>
+            <w:proofErr w:type="gramEnd"/>
+            <w:r>
+              <w:rPr>
+                <w:color w:val="000000"/>
+              </w:rPr>
+              <w:t xml:space="preserve"> – M/01 Technické lyceum</w:t>
             </w:r>
           </w:p>
         </w:tc>
       </w:tr>
       <w:tr>
         <w:trPr>
-          <w:trHeight w:val="454" w:hRule="atLeast"/>
+          <w:trHeight w:val="454"/>
         </w:trPr>
         <w:tc>
           <w:tcPr>
@@ -224,8 +196,6 @@
           </w:tcPr>
           <w:p>
             <w:pPr>
-              <w:pStyle w:val="Normal"/>
-              <w:pBdr/>
               <w:jc w:val="left"/>
               <w:rPr>
                 <w:color w:val="000000"/>
@@ -251,14 +221,11 @@
           </w:tcPr>
           <w:p>
             <w:pPr>
-              <w:pStyle w:val="Normal"/>
-              <w:pBdr/>
-              <w:rPr>
-                <w:color w:val="000000"/>
-              </w:rPr>
-            </w:pPr>
-            <w:r>
-              <w:rPr/>
+              <w:rPr>
+                <w:color w:val="000000"/>
+              </w:rPr>
+            </w:pPr>
+            <w:r>
               <w:t>František Slepička</w:t>
             </w:r>
           </w:p>
@@ -266,7 +233,7 @@
       </w:tr>
       <w:tr>
         <w:trPr>
-          <w:trHeight w:val="454" w:hRule="atLeast"/>
+          <w:trHeight w:val="454"/>
         </w:trPr>
         <w:tc>
           <w:tcPr>
@@ -279,8 +246,6 @@
           </w:tcPr>
           <w:p>
             <w:pPr>
-              <w:pStyle w:val="Normal"/>
-              <w:pBdr/>
               <w:jc w:val="left"/>
               <w:rPr>
                 <w:color w:val="000000"/>
@@ -306,14 +271,11 @@
           </w:tcPr>
           <w:p>
             <w:pPr>
-              <w:pStyle w:val="Normal"/>
-              <w:pBdr/>
-              <w:rPr>
-                <w:color w:val="000000"/>
-              </w:rPr>
-            </w:pPr>
-            <w:r>
-              <w:rPr/>
+              <w:rPr>
+                <w:color w:val="000000"/>
+              </w:rPr>
+            </w:pPr>
+            <w:r>
               <w:t>3.M</w:t>
             </w:r>
           </w:p>
@@ -321,7 +283,7 @@
       </w:tr>
       <w:tr>
         <w:trPr>
-          <w:trHeight w:val="454" w:hRule="atLeast"/>
+          <w:trHeight w:val="454"/>
         </w:trPr>
         <w:tc>
           <w:tcPr>
@@ -334,8 +296,6 @@
           </w:tcPr>
           <w:p>
             <w:pPr>
-              <w:pStyle w:val="Normal"/>
-              <w:pBdr/>
               <w:jc w:val="left"/>
               <w:rPr>
                 <w:color w:val="000000"/>
@@ -361,14 +321,11 @@
           </w:tcPr>
           <w:p>
             <w:pPr>
-              <w:pStyle w:val="Normal"/>
-              <w:pBdr/>
-              <w:rPr>
-                <w:color w:val="000000"/>
-              </w:rPr>
-            </w:pPr>
-            <w:r>
-              <w:rPr/>
+              <w:rPr>
+                <w:color w:val="000000"/>
+              </w:rPr>
+            </w:pPr>
+            <w:r>
               <w:t xml:space="preserve">Kybernetika </w:t>
             </w:r>
           </w:p>
@@ -376,7 +333,7 @@
       </w:tr>
       <w:tr>
         <w:trPr>
-          <w:trHeight w:val="454" w:hRule="atLeast"/>
+          <w:trHeight w:val="454"/>
         </w:trPr>
         <w:tc>
           <w:tcPr>
@@ -389,8 +346,6 @@
           </w:tcPr>
           <w:p>
             <w:pPr>
-              <w:pStyle w:val="Normal"/>
-              <w:pBdr/>
               <w:jc w:val="left"/>
               <w:rPr>
                 <w:color w:val="000000"/>
@@ -416,14 +371,11 @@
           </w:tcPr>
           <w:p>
             <w:pPr>
-              <w:pStyle w:val="Normal"/>
-              <w:pBdr/>
-              <w:rPr>
-                <w:color w:val="000000"/>
-              </w:rPr>
-            </w:pPr>
-            <w:r>
-              <w:rPr/>
+              <w:rPr>
+                <w:color w:val="000000"/>
+              </w:rPr>
+            </w:pPr>
+            <w:r>
               <w:t xml:space="preserve">Kybernetika </w:t>
             </w:r>
           </w:p>
@@ -431,7 +383,7 @@
       </w:tr>
       <w:tr>
         <w:trPr>
-          <w:trHeight w:val="1427" w:hRule="atLeast"/>
+          <w:trHeight w:val="1427"/>
         </w:trPr>
         <w:tc>
           <w:tcPr>
@@ -444,8 +396,6 @@
           </w:tcPr>
           <w:p>
             <w:pPr>
-              <w:pStyle w:val="Normal"/>
-              <w:pBdr/>
               <w:jc w:val="left"/>
               <w:rPr>
                 <w:color w:val="000000"/>
@@ -471,22 +421,22 @@
           </w:tcPr>
           <w:p>
             <w:pPr>
-              <w:pStyle w:val="Normal"/>
-              <w:pBdr/>
-              <w:rPr>
-                <w:color w:val="000000"/>
-              </w:rPr>
-            </w:pPr>
-            <w:r>
-              <w:rPr/>
-              <w:t xml:space="preserve">Radio-navigace </w:t>
+              <w:rPr>
+                <w:color w:val="000000"/>
+              </w:rPr>
+            </w:pPr>
+            <w:r>
+              <w:t>Navigační systém pomocí UWB</w:t>
+            </w:r>
+            <w:r>
+              <w:t xml:space="preserve"> </w:t>
             </w:r>
           </w:p>
         </w:tc>
       </w:tr>
       <w:tr>
         <w:trPr>
-          <w:trHeight w:val="3969" w:hRule="atLeast"/>
+          <w:trHeight w:val="3969"/>
         </w:trPr>
         <w:tc>
           <w:tcPr>
@@ -499,8 +449,6 @@
           </w:tcPr>
           <w:p>
             <w:pPr>
-              <w:pStyle w:val="Normal"/>
-              <w:pBdr/>
               <w:jc w:val="left"/>
               <w:rPr>
                 <w:color w:val="000000"/>
@@ -526,8 +474,6 @@
           </w:tcPr>
           <w:p>
             <w:pPr>
-              <w:pStyle w:val="Normal"/>
-              <w:pBdr/>
               <w:jc w:val="left"/>
               <w:rPr>
                 <w:color w:val="000000"/>
@@ -537,13 +483,23 @@
               <w:rPr>
                 <w:color w:val="000000"/>
               </w:rPr>
-              <w:t>Navigace pomocí rádia na maják, něco jako kompas</w:t>
-            </w:r>
-          </w:p>
-          <w:p>
-            <w:pPr>
-              <w:pStyle w:val="Normal"/>
-              <w:pBdr/>
+              <w:t xml:space="preserve">Navigace pomocí </w:t>
+            </w:r>
+            <w:r>
+              <w:rPr>
+                <w:color w:val="000000"/>
+              </w:rPr>
+              <w:t>UWB</w:t>
+            </w:r>
+            <w:r>
+              <w:rPr>
+                <w:color w:val="000000"/>
+              </w:rPr>
+              <w:t xml:space="preserve"> na maják, něco jako kompas</w:t>
+            </w:r>
+          </w:p>
+          <w:p>
+            <w:pPr>
               <w:jc w:val="left"/>
               <w:rPr>
                 <w:color w:val="000000"/>
@@ -558,38 +514,31 @@
           </w:p>
           <w:p>
             <w:pPr>
-              <w:pStyle w:val="Normal"/>
-              <w:pBdr/>
               <w:jc w:val="left"/>
               <w:rPr>
                 <w:color w:val="000000"/>
               </w:rPr>
             </w:pPr>
-            <w:r>
-              <w:rPr>
-                <w:color w:val="000000"/>
-              </w:rPr>
-            </w:r>
-            <w:bookmarkStart w:id="0" w:name="_GoBack"/>
-            <w:bookmarkStart w:id="1" w:name="_GoBack"/>
-            <w:bookmarkEnd w:id="1"/>
-          </w:p>
-          <w:p>
-            <w:pPr>
-              <w:pStyle w:val="Normal"/>
+          </w:p>
+          <w:p>
+            <w:pPr>
               <w:numPr>
                 <w:ilvl w:val="0"/>
                 <w:numId w:val="1"/>
               </w:numPr>
-              <w:pBdr/>
               <w:jc w:val="left"/>
-              <w:rPr/>
-            </w:pPr>
-            <w:r>
-              <w:rPr>
-                <w:color w:val="000000"/>
-              </w:rPr>
-              <w:t>vybrání součástek</w:t>
+            </w:pPr>
+            <w:r>
+              <w:rPr>
+                <w:color w:val="000000"/>
+              </w:rPr>
+              <w:t>V</w:t>
+            </w:r>
+            <w:r>
+              <w:rPr>
+                <w:color w:val="000000"/>
+              </w:rPr>
+              <w:t>ýroba lokátoru</w:t>
             </w:r>
             <w:r>
               <w:rPr>
@@ -600,20 +549,23 @@
           </w:p>
           <w:p>
             <w:pPr>
-              <w:pStyle w:val="Normal"/>
               <w:numPr>
                 <w:ilvl w:val="0"/>
                 <w:numId w:val="1"/>
               </w:numPr>
-              <w:pBdr/>
               <w:jc w:val="left"/>
-              <w:rPr/>
-            </w:pPr>
-            <w:r>
-              <w:rPr>
-                <w:color w:val="000000"/>
-              </w:rPr>
-              <w:t xml:space="preserve">stavba </w:t>
+            </w:pPr>
+            <w:r>
+              <w:rPr>
+                <w:color w:val="000000"/>
+              </w:rPr>
+              <w:t>Programování UWB modulů</w:t>
+            </w:r>
+            <w:r>
+              <w:rPr>
+                <w:color w:val="000000"/>
+              </w:rPr>
+              <w:t xml:space="preserve"> </w:t>
             </w:r>
             <w:r>
               <w:rPr>
@@ -624,20 +576,23 @@
           </w:p>
           <w:p>
             <w:pPr>
-              <w:pStyle w:val="Normal"/>
               <w:numPr>
                 <w:ilvl w:val="0"/>
                 <w:numId w:val="1"/>
               </w:numPr>
-              <w:pBdr/>
               <w:jc w:val="left"/>
-              <w:rPr/>
-            </w:pPr>
-            <w:r>
-              <w:rPr>
-                <w:color w:val="000000"/>
-              </w:rPr>
-              <w:t xml:space="preserve">programování </w:t>
+            </w:pPr>
+            <w:r>
+              <w:rPr>
+                <w:color w:val="000000"/>
+              </w:rPr>
+              <w:t>Kompletace a testování systému</w:t>
+            </w:r>
+            <w:r>
+              <w:rPr>
+                <w:color w:val="000000"/>
+              </w:rPr>
+              <w:t xml:space="preserve"> </w:t>
             </w:r>
             <w:r>
               <w:rPr>
@@ -648,12 +603,10 @@
           </w:p>
           <w:p>
             <w:pPr>
-              <w:pStyle w:val="Normal"/>
               <w:numPr>
                 <w:ilvl w:val="0"/>
                 <w:numId w:val="1"/>
               </w:numPr>
-              <w:pBdr/>
               <w:jc w:val="left"/>
               <w:rPr>
                 <w:color w:val="000000"/>
@@ -663,20 +616,20 @@
               <w:rPr>
                 <w:color w:val="000000"/>
               </w:rPr>
-              <w:t xml:space="preserve">dokumentace </w:t>
-            </w:r>
-            <w:r>
-              <w:rPr>
-                <w:color w:val="000000"/>
-              </w:rPr>
-              <w:t>(28.3.25)</w:t>
+              <w:t>Psaní dokumentace</w:t>
+            </w:r>
+            <w:r>
+              <w:rPr>
+                <w:color w:val="000000"/>
+              </w:rPr>
+              <w:t xml:space="preserve"> (28.3.25)</w:t>
             </w:r>
           </w:p>
         </w:tc>
       </w:tr>
       <w:tr>
         <w:trPr>
-          <w:trHeight w:val="680" w:hRule="atLeast"/>
+          <w:trHeight w:val="680"/>
         </w:trPr>
         <w:tc>
           <w:tcPr>
@@ -689,8 +642,6 @@
           </w:tcPr>
           <w:p>
             <w:pPr>
-              <w:pStyle w:val="Normal"/>
-              <w:pBdr/>
               <w:jc w:val="left"/>
               <w:rPr>
                 <w:color w:val="000000"/>
@@ -705,8 +656,6 @@
           </w:p>
           <w:p>
             <w:pPr>
-              <w:pStyle w:val="Normal"/>
-              <w:pBdr/>
               <w:jc w:val="left"/>
               <w:rPr>
                 <w:color w:val="000000"/>
@@ -732,8 +681,6 @@
           </w:tcPr>
           <w:p>
             <w:pPr>
-              <w:pStyle w:val="Normal"/>
-              <w:pBdr/>
               <w:rPr>
                 <w:color w:val="000000"/>
               </w:rPr>
@@ -749,7 +696,7 @@
       </w:tr>
       <w:tr>
         <w:trPr>
-          <w:trHeight w:val="454" w:hRule="atLeast"/>
+          <w:trHeight w:val="454"/>
         </w:trPr>
         <w:tc>
           <w:tcPr>
@@ -762,8 +709,6 @@
           </w:tcPr>
           <w:p>
             <w:pPr>
-              <w:pStyle w:val="Normal"/>
-              <w:pBdr/>
               <w:jc w:val="left"/>
               <w:rPr>
                 <w:color w:val="000000"/>
@@ -789,8 +734,6 @@
           </w:tcPr>
           <w:p>
             <w:pPr>
-              <w:pStyle w:val="Normal"/>
-              <w:pBdr/>
               <w:rPr>
                 <w:color w:val="000000"/>
               </w:rPr>
@@ -807,99 +750,218 @@
     </w:tbl>
     <w:p>
       <w:pPr>
-        <w:pStyle w:val="Normal"/>
-        <w:pBdr/>
         <w:jc w:val="left"/>
         <w:rPr>
           <w:color w:val="000000"/>
         </w:rPr>
       </w:pPr>
-      <w:r>
-        <w:rPr>
-          <w:color w:val="000000"/>
-        </w:rPr>
-      </w:r>
     </w:p>
     <w:sectPr>
-      <w:headerReference w:type="even" r:id="rId2"/>
-      <w:headerReference w:type="default" r:id="rId3"/>
-      <w:headerReference w:type="first" r:id="rId4"/>
-      <w:footerReference w:type="even" r:id="rId5"/>
-      <w:footerReference w:type="default" r:id="rId6"/>
-      <w:footerReference w:type="first" r:id="rId7"/>
-      <w:type w:val="nextPage"/>
+      <w:headerReference w:type="default" r:id="rId7"/>
+      <w:footerReference w:type="default" r:id="rId8"/>
+      <w:headerReference w:type="first" r:id="rId9"/>
+      <w:footerReference w:type="first" r:id="rId10"/>
       <w:pgSz w:w="11906" w:h="16838"/>
-      <w:pgMar w:left="1134" w:right="1134" w:gutter="0" w:header="708" w:top="2244" w:footer="708" w:bottom="1134"/>
-      <w:pgNumType w:start="1" w:fmt="decimal"/>
-      <w:formProt w:val="false"/>
-      <w:textDirection w:val="lrTb"/>
-      <w:docGrid w:type="default" w:linePitch="100" w:charSpace="0"/>
+      <w:pgMar w:top="2244" w:right="1134" w:bottom="1134" w:left="1134" w:header="708" w:footer="708" w:gutter="0"/>
+      <w:pgNumType w:start="1"/>
+      <w:cols w:space="708"/>
+      <w:formProt w:val="0"/>
+      <w:docGrid w:linePitch="100"/>
     </w:sectPr>
   </w:body>
 </w:document>
 </file>
 
+<file path=word/endnotes.xml><?xml version="1.0" encoding="utf-8"?>
+<w:endnotes xmlns:wpc="http://schemas.microsoft.com/office/word/2010/wordprocessingCanvas" xmlns:cx="http://schemas.microsoft.com/office/drawing/2014/chartex" xmlns:cx1="http://schemas.microsoft.com/office/drawing/2015/9/8/chartex" xmlns:cx2="http://schemas.microsoft.com/office/drawing/2015/10/21/chartex" xmlns:cx3="http://schemas.microsoft.com/office/drawing/2016/5/9/chartex" xmlns:cx4="http://schemas.microsoft.com/office/drawing/2016/5/10/chartex" xmlns:cx5="http://schemas.microsoft.com/office/drawing/2016/5/11/chartex" xmlns:cx6="http://schemas.microsoft.com/office/drawing/2016/5/12/chartex" xmlns:cx7="http://schemas.microsoft.com/office/drawing/2016/5/13/chartex" xmlns:cx8="http://schemas.microsoft.com/office/drawing/2016/5/14/chartex" xmlns:mc="http://schemas.openxmlformats.org/markup-compatibility/2006" xmlns:aink="http://schemas.microsoft.com/office/drawing/2016/ink" xmlns:am3d="http://schemas.microsoft.com/office/drawing/2017/model3d" xmlns:o="urn:schemas-microsoft-com:office:office" xmlns:oel="http://schemas.microsoft.com/office/2019/extlst" xmlns:r="http://schemas.openxmlformats.org/officeDocument/2006/relationships" xmlns:m="http://schemas.openxmlformats.org/officeDocument/2006/math" xmlns:v="urn:schemas-microsoft-com:vml" xmlns:wp14="http://schemas.microsoft.com/office/word/2010/wordprocessingDrawing" xmlns:wp="http://schemas.openxmlformats.org/drawingml/2006/wordprocessingDrawing" xmlns:w10="urn:schemas-microsoft-com:office:word" xmlns:w="http://schemas.openxmlformats.org/wordprocessingml/2006/main" xmlns:w14="http://schemas.microsoft.com/office/word/2010/wordml" xmlns:w15="http://schemas.microsoft.com/office/word/2012/wordml" xmlns:w16cex="http://schemas.microsoft.com/office/word/2018/wordml/cex" xmlns:w16cid="http://schemas.microsoft.com/office/word/2016/wordml/cid" xmlns:w16="http://schemas.microsoft.com/office/word/2018/wordml" xmlns:w16du="http://schemas.microsoft.com/office/word/2023/wordml/word16du" xmlns:w16sdtdh="http://schemas.microsoft.com/office/word/2020/wordml/sdtdatahash" xmlns:w16se="http://schemas.microsoft.com/office/word/2015/wordml/symex" xmlns:wpg="http://schemas.microsoft.com/office/word/2010/wordprocessingGroup" xmlns:wpi="http://schemas.microsoft.com/office/word/2010/wordprocessingInk" xmlns:wne="http://schemas.microsoft.com/office/word/2006/wordml" xmlns:wps="http://schemas.microsoft.com/office/word/2010/wordprocessingShape" mc:Ignorable="w14 w15 w16se w16cid w16 w16cex w16sdtdh w16du wp14">
+  <w:endnote w:type="separator" w:id="-1">
+    <w:p>
+      <w:r>
+        <w:separator/>
+      </w:r>
+    </w:p>
+  </w:endnote>
+  <w:endnote w:type="continuationSeparator" w:id="0">
+    <w:p>
+      <w:r>
+        <w:continuationSeparator/>
+      </w:r>
+    </w:p>
+  </w:endnote>
+</w:endnotes>
+</file>
+
 <file path=word/footer1.xml><?xml version="1.0" encoding="utf-8"?>
-<w:ftr xmlns:o="urn:schemas-microsoft-com:office:office" xmlns:r="http://schemas.openxmlformats.org/officeDocument/2006/relationships" xmlns:v="urn:schemas-microsoft-com:vml" xmlns:w="http://schemas.openxmlformats.org/wordprocessingml/2006/main" xmlns:w10="urn:schemas-microsoft-com:office:word" xmlns:wp="http://schemas.openxmlformats.org/drawingml/2006/wordprocessingDrawing" xmlns:wps="http://schemas.microsoft.com/office/word/2010/wordprocessingShape" xmlns:wpg="http://schemas.microsoft.com/office/word/2010/wordprocessingGroup" xmlns:mc="http://schemas.openxmlformats.org/markup-compatibility/2006" xmlns:wp14="http://schemas.microsoft.com/office/word/2010/wordprocessingDrawing" xmlns:w14="http://schemas.microsoft.com/office/word/2010/wordml" xmlns:w15="http://schemas.microsoft.com/office/word/2012/wordml" mc:Ignorable="w14 wp14 w15">
+<w:ftr xmlns:wpc="http://schemas.microsoft.com/office/word/2010/wordprocessingCanvas" xmlns:cx="http://schemas.microsoft.com/office/drawing/2014/chartex" xmlns:cx1="http://schemas.microsoft.com/office/drawing/2015/9/8/chartex" xmlns:cx2="http://schemas.microsoft.com/office/drawing/2015/10/21/chartex" xmlns:cx3="http://schemas.microsoft.com/office/drawing/2016/5/9/chartex" xmlns:cx4="http://schemas.microsoft.com/office/drawing/2016/5/10/chartex" xmlns:cx5="http://schemas.microsoft.com/office/drawing/2016/5/11/chartex" xmlns:cx6="http://schemas.microsoft.com/office/drawing/2016/5/12/chartex" xmlns:cx7="http://schemas.microsoft.com/office/drawing/2016/5/13/chartex" xmlns:cx8="http://schemas.microsoft.com/office/drawing/2016/5/14/chartex" xmlns:mc="http://schemas.openxmlformats.org/markup-compatibility/2006" xmlns:aink="http://schemas.microsoft.com/office/drawing/2016/ink" xmlns:am3d="http://schemas.microsoft.com/office/drawing/2017/model3d" xmlns:o="urn:schemas-microsoft-com:office:office" xmlns:oel="http://schemas.microsoft.com/office/2019/extlst" xmlns:r="http://schemas.openxmlformats.org/officeDocument/2006/relationships" xmlns:m="http://schemas.openxmlformats.org/officeDocument/2006/math" xmlns:v="urn:schemas-microsoft-com:vml" xmlns:wp14="http://schemas.microsoft.com/office/word/2010/wordprocessingDrawing" xmlns:wp="http://schemas.openxmlformats.org/drawingml/2006/wordprocessingDrawing" xmlns:w10="urn:schemas-microsoft-com:office:word" xmlns:w="http://schemas.openxmlformats.org/wordprocessingml/2006/main" xmlns:w14="http://schemas.microsoft.com/office/word/2010/wordml" xmlns:w15="http://schemas.microsoft.com/office/word/2012/wordml" xmlns:w16cex="http://schemas.microsoft.com/office/word/2018/wordml/cex" xmlns:w16cid="http://schemas.microsoft.com/office/word/2016/wordml/cid" xmlns:w16="http://schemas.microsoft.com/office/word/2018/wordml" xmlns:w16du="http://schemas.microsoft.com/office/word/2023/wordml/word16du" xmlns:w16sdtdh="http://schemas.microsoft.com/office/word/2020/wordml/sdtdatahash" xmlns:w16se="http://schemas.microsoft.com/office/word/2015/wordml/symex" xmlns:wpg="http://schemas.microsoft.com/office/word/2010/wordprocessingGroup" xmlns:wpi="http://schemas.microsoft.com/office/word/2010/wordprocessingInk" xmlns:wne="http://schemas.microsoft.com/office/word/2006/wordml" xmlns:wps="http://schemas.microsoft.com/office/word/2010/wordprocessingShape" mc:Ignorable="w14 w15 w16se w16cid w16 w16cex w16sdtdh w16du wp14">
   <w:p>
     <w:pPr>
-      <w:pStyle w:val="Normal"/>
-      <w:rPr/>
+      <w:tabs>
+        <w:tab w:val="center" w:pos="4818"/>
+        <w:tab w:val="center" w:pos="7395"/>
+        <w:tab w:val="right" w:pos="9637"/>
+      </w:tabs>
+      <w:jc w:val="left"/>
+      <w:rPr>
+        <w:rFonts w:ascii="Times New Roman" w:eastAsia="Times New Roman" w:hAnsi="Times New Roman" w:cs="Times New Roman"/>
+        <w:color w:val="000000"/>
+      </w:rPr>
     </w:pPr>
     <w:r>
-      <w:rPr/>
+      <w:rPr>
+        <w:rFonts w:ascii="Times New Roman" w:eastAsia="Times New Roman" w:hAnsi="Times New Roman" w:cs="Times New Roman"/>
+        <w:color w:val="000000"/>
+      </w:rPr>
+      <w:t>V Plzni dne: 29. 11. 2024</w:t>
     </w:r>
+    <w:r>
+      <w:rPr>
+        <w:rFonts w:ascii="Times New Roman" w:eastAsia="Times New Roman" w:hAnsi="Times New Roman" w:cs="Times New Roman"/>
+        <w:color w:val="000000"/>
+      </w:rPr>
+      <w:tab/>
+      <w:t xml:space="preserve">Mgr. Jan </w:t>
+    </w:r>
+    <w:proofErr w:type="spellStart"/>
+    <w:r>
+      <w:rPr>
+        <w:rFonts w:ascii="Times New Roman" w:eastAsia="Times New Roman" w:hAnsi="Times New Roman" w:cs="Times New Roman"/>
+        <w:color w:val="000000"/>
+      </w:rPr>
+      <w:t>Syřínek</w:t>
+    </w:r>
+    <w:proofErr w:type="spellEnd"/>
+    <w:r>
+      <w:rPr>
+        <w:rFonts w:ascii="Times New Roman" w:eastAsia="Times New Roman" w:hAnsi="Times New Roman" w:cs="Times New Roman"/>
+        <w:color w:val="000000"/>
+      </w:rPr>
+      <w:t>, v.r.</w:t>
+    </w:r>
+  </w:p>
+  <w:p>
+    <w:pPr>
+      <w:tabs>
+        <w:tab w:val="center" w:pos="4818"/>
+        <w:tab w:val="center" w:pos="7395"/>
+        <w:tab w:val="right" w:pos="9637"/>
+      </w:tabs>
+      <w:jc w:val="left"/>
+      <w:rPr>
+        <w:rFonts w:ascii="Times New Roman" w:eastAsia="Times New Roman" w:hAnsi="Times New Roman" w:cs="Times New Roman"/>
+        <w:color w:val="000000"/>
+      </w:rPr>
+    </w:pPr>
+    <w:r>
+      <w:rPr>
+        <w:rFonts w:ascii="Times New Roman" w:eastAsia="Times New Roman" w:hAnsi="Times New Roman" w:cs="Times New Roman"/>
+        <w:color w:val="000000"/>
+      </w:rPr>
+      <w:tab/>
+      <w:t>Zástupce ŘŠ, zástupce statutárního orgánu</w:t>
+    </w:r>
+  </w:p>
+  <w:p>
+    <w:pPr>
+      <w:tabs>
+        <w:tab w:val="center" w:pos="4818"/>
+        <w:tab w:val="center" w:pos="7395"/>
+        <w:tab w:val="right" w:pos="9637"/>
+      </w:tabs>
+      <w:jc w:val="left"/>
+      <w:rPr>
+        <w:rFonts w:ascii="Times New Roman" w:eastAsia="Times New Roman" w:hAnsi="Times New Roman" w:cs="Times New Roman"/>
+        <w:color w:val="000000"/>
+      </w:rPr>
+    </w:pPr>
+    <w:r>
+      <w:rPr>
+        <w:rFonts w:ascii="Times New Roman" w:eastAsia="Times New Roman" w:hAnsi="Times New Roman" w:cs="Times New Roman"/>
+        <w:color w:val="000000"/>
+      </w:rPr>
+      <w:tab/>
+      <w:t>Vedoucí organizace VOŠ, SŠ, DM</w:t>
+    </w:r>
+  </w:p>
+  <w:p>
+    <w:pPr>
+      <w:tabs>
+        <w:tab w:val="center" w:pos="4818"/>
+        <w:tab w:val="center" w:pos="7395"/>
+        <w:tab w:val="right" w:pos="9637"/>
+      </w:tabs>
+      <w:jc w:val="left"/>
+      <w:rPr>
+        <w:rFonts w:ascii="Times New Roman" w:eastAsia="Times New Roman" w:hAnsi="Times New Roman" w:cs="Times New Roman"/>
+        <w:color w:val="000000"/>
+      </w:rPr>
+    </w:pPr>
   </w:p>
 </w:ftr>
 </file>
 
 <file path=word/footer2.xml><?xml version="1.0" encoding="utf-8"?>
-<w:ftr xmlns:o="urn:schemas-microsoft-com:office:office" xmlns:r="http://schemas.openxmlformats.org/officeDocument/2006/relationships" xmlns:v="urn:schemas-microsoft-com:vml" xmlns:w="http://schemas.openxmlformats.org/wordprocessingml/2006/main" xmlns:w10="urn:schemas-microsoft-com:office:word" xmlns:wp="http://schemas.openxmlformats.org/drawingml/2006/wordprocessingDrawing" xmlns:wps="http://schemas.microsoft.com/office/word/2010/wordprocessingShape" xmlns:wpg="http://schemas.microsoft.com/office/word/2010/wordprocessingGroup" xmlns:mc="http://schemas.openxmlformats.org/markup-compatibility/2006" xmlns:wp14="http://schemas.microsoft.com/office/word/2010/wordprocessingDrawing" xmlns:w14="http://schemas.microsoft.com/office/word/2010/wordml" xmlns:w15="http://schemas.microsoft.com/office/word/2012/wordml" mc:Ignorable="w14 wp14 w15">
+<w:ftr xmlns:wpc="http://schemas.microsoft.com/office/word/2010/wordprocessingCanvas" xmlns:cx="http://schemas.microsoft.com/office/drawing/2014/chartex" xmlns:cx1="http://schemas.microsoft.com/office/drawing/2015/9/8/chartex" xmlns:cx2="http://schemas.microsoft.com/office/drawing/2015/10/21/chartex" xmlns:cx3="http://schemas.microsoft.com/office/drawing/2016/5/9/chartex" xmlns:cx4="http://schemas.microsoft.com/office/drawing/2016/5/10/chartex" xmlns:cx5="http://schemas.microsoft.com/office/drawing/2016/5/11/chartex" xmlns:cx6="http://schemas.microsoft.com/office/drawing/2016/5/12/chartex" xmlns:cx7="http://schemas.microsoft.com/office/drawing/2016/5/13/chartex" xmlns:cx8="http://schemas.microsoft.com/office/drawing/2016/5/14/chartex" xmlns:mc="http://schemas.openxmlformats.org/markup-compatibility/2006" xmlns:aink="http://schemas.microsoft.com/office/drawing/2016/ink" xmlns:am3d="http://schemas.microsoft.com/office/drawing/2017/model3d" xmlns:o="urn:schemas-microsoft-com:office:office" xmlns:oel="http://schemas.microsoft.com/office/2019/extlst" xmlns:r="http://schemas.openxmlformats.org/officeDocument/2006/relationships" xmlns:m="http://schemas.openxmlformats.org/officeDocument/2006/math" xmlns:v="urn:schemas-microsoft-com:vml" xmlns:wp14="http://schemas.microsoft.com/office/word/2010/wordprocessingDrawing" xmlns:wp="http://schemas.openxmlformats.org/drawingml/2006/wordprocessingDrawing" xmlns:w10="urn:schemas-microsoft-com:office:word" xmlns:w="http://schemas.openxmlformats.org/wordprocessingml/2006/main" xmlns:w14="http://schemas.microsoft.com/office/word/2010/wordml" xmlns:w15="http://schemas.microsoft.com/office/word/2012/wordml" xmlns:w16cex="http://schemas.microsoft.com/office/word/2018/wordml/cex" xmlns:w16cid="http://schemas.microsoft.com/office/word/2016/wordml/cid" xmlns:w16="http://schemas.microsoft.com/office/word/2018/wordml" xmlns:w16du="http://schemas.microsoft.com/office/word/2023/wordml/word16du" xmlns:w16sdtdh="http://schemas.microsoft.com/office/word/2020/wordml/sdtdatahash" xmlns:w16se="http://schemas.microsoft.com/office/word/2015/wordml/symex" xmlns:wpg="http://schemas.microsoft.com/office/word/2010/wordprocessingGroup" xmlns:wpi="http://schemas.microsoft.com/office/word/2010/wordprocessingInk" xmlns:wne="http://schemas.microsoft.com/office/word/2006/wordml" xmlns:wps="http://schemas.microsoft.com/office/word/2010/wordprocessingShape" mc:Ignorable="w14 w15 w16se w16cid w16 w16cex w16sdtdh w16du wp14">
   <w:p>
     <w:pPr>
-      <w:pStyle w:val="Normal"/>
-      <w:pBdr/>
       <w:tabs>
-        <w:tab w:val="clear" w:pos="720"/>
-        <w:tab w:val="center" w:pos="4818" w:leader="none"/>
-        <w:tab w:val="center" w:pos="7395" w:leader="none"/>
-        <w:tab w:val="right" w:pos="9637" w:leader="none"/>
+        <w:tab w:val="center" w:pos="4818"/>
+        <w:tab w:val="center" w:pos="7395"/>
+        <w:tab w:val="right" w:pos="9637"/>
       </w:tabs>
       <w:jc w:val="left"/>
       <w:rPr>
-        <w:rFonts w:ascii="Times New Roman" w:hAnsi="Times New Roman" w:eastAsia="Times New Roman" w:cs="Times New Roman"/>
+        <w:rFonts w:ascii="Times New Roman" w:eastAsia="Times New Roman" w:hAnsi="Times New Roman" w:cs="Times New Roman"/>
         <w:color w:val="000000"/>
       </w:rPr>
     </w:pPr>
     <w:r>
       <w:rPr>
-        <w:rFonts w:eastAsia="Times New Roman" w:cs="Times New Roman" w:ascii="Times New Roman" w:hAnsi="Times New Roman"/>
+        <w:rFonts w:ascii="Times New Roman" w:eastAsia="Times New Roman" w:hAnsi="Times New Roman" w:cs="Times New Roman"/>
         <w:color w:val="000000"/>
       </w:rPr>
       <w:t>V Plzni dne: 29. 11. 2024</w:t>
+    </w:r>
+    <w:r>
+      <w:rPr>
+        <w:rFonts w:ascii="Times New Roman" w:eastAsia="Times New Roman" w:hAnsi="Times New Roman" w:cs="Times New Roman"/>
+        <w:color w:val="000000"/>
+      </w:rPr>
       <w:tab/>
-      <w:t>Mgr. Jan Syřínek, v.r.</w:t>
+      <w:t xml:space="preserve">Mgr. Jan </w:t>
+    </w:r>
+    <w:proofErr w:type="spellStart"/>
+    <w:r>
+      <w:rPr>
+        <w:rFonts w:ascii="Times New Roman" w:eastAsia="Times New Roman" w:hAnsi="Times New Roman" w:cs="Times New Roman"/>
+        <w:color w:val="000000"/>
+      </w:rPr>
+      <w:t>Syřínek</w:t>
+    </w:r>
+    <w:proofErr w:type="spellEnd"/>
+    <w:r>
+      <w:rPr>
+        <w:rFonts w:ascii="Times New Roman" w:eastAsia="Times New Roman" w:hAnsi="Times New Roman" w:cs="Times New Roman"/>
+        <w:color w:val="000000"/>
+      </w:rPr>
+      <w:t>, v.r.</w:t>
     </w:r>
   </w:p>
   <w:p>
     <w:pPr>
-      <w:pStyle w:val="Normal"/>
-      <w:pBdr/>
       <w:tabs>
-        <w:tab w:val="clear" w:pos="720"/>
-        <w:tab w:val="center" w:pos="4818" w:leader="none"/>
-        <w:tab w:val="center" w:pos="7395" w:leader="none"/>
-        <w:tab w:val="right" w:pos="9637" w:leader="none"/>
+        <w:tab w:val="center" w:pos="4818"/>
+        <w:tab w:val="center" w:pos="7395"/>
+        <w:tab w:val="right" w:pos="9637"/>
       </w:tabs>
       <w:jc w:val="left"/>
       <w:rPr>
-        <w:rFonts w:ascii="Times New Roman" w:hAnsi="Times New Roman" w:eastAsia="Times New Roman" w:cs="Times New Roman"/>
+        <w:rFonts w:ascii="Times New Roman" w:eastAsia="Times New Roman" w:hAnsi="Times New Roman" w:cs="Times New Roman"/>
         <w:color w:val="000000"/>
       </w:rPr>
     </w:pPr>
     <w:r>
       <w:rPr>
-        <w:rFonts w:eastAsia="Times New Roman" w:cs="Times New Roman" w:ascii="Times New Roman" w:hAnsi="Times New Roman"/>
+        <w:rFonts w:ascii="Times New Roman" w:eastAsia="Times New Roman" w:hAnsi="Times New Roman" w:cs="Times New Roman"/>
         <w:color w:val="000000"/>
       </w:rPr>
       <w:tab/>
@@ -908,23 +970,20 @@
   </w:p>
   <w:p>
     <w:pPr>
-      <w:pStyle w:val="Normal"/>
-      <w:pBdr/>
       <w:tabs>
-        <w:tab w:val="clear" w:pos="720"/>
-        <w:tab w:val="center" w:pos="4818" w:leader="none"/>
-        <w:tab w:val="center" w:pos="7395" w:leader="none"/>
-        <w:tab w:val="right" w:pos="9637" w:leader="none"/>
+        <w:tab w:val="center" w:pos="4818"/>
+        <w:tab w:val="center" w:pos="7395"/>
+        <w:tab w:val="right" w:pos="9637"/>
       </w:tabs>
       <w:jc w:val="left"/>
       <w:rPr>
-        <w:rFonts w:ascii="Times New Roman" w:hAnsi="Times New Roman" w:eastAsia="Times New Roman" w:cs="Times New Roman"/>
+        <w:rFonts w:ascii="Times New Roman" w:eastAsia="Times New Roman" w:hAnsi="Times New Roman" w:cs="Times New Roman"/>
         <w:color w:val="000000"/>
       </w:rPr>
     </w:pPr>
     <w:r>
       <w:rPr>
-        <w:rFonts w:eastAsia="Times New Roman" w:cs="Times New Roman" w:ascii="Times New Roman" w:hAnsi="Times New Roman"/>
+        <w:rFonts w:ascii="Times New Roman" w:eastAsia="Times New Roman" w:hAnsi="Times New Roman" w:cs="Times New Roman"/>
         <w:color w:val="000000"/>
       </w:rPr>
       <w:tab/>
@@ -933,167 +992,59 @@
   </w:p>
   <w:p>
     <w:pPr>
-      <w:pStyle w:val="Normal"/>
-      <w:pBdr/>
       <w:tabs>
-        <w:tab w:val="clear" w:pos="720"/>
-        <w:tab w:val="center" w:pos="4818" w:leader="none"/>
-        <w:tab w:val="center" w:pos="7395" w:leader="none"/>
-        <w:tab w:val="right" w:pos="9637" w:leader="none"/>
+        <w:tab w:val="center" w:pos="4818"/>
+        <w:tab w:val="center" w:pos="7395"/>
+        <w:tab w:val="right" w:pos="9637"/>
       </w:tabs>
       <w:jc w:val="left"/>
       <w:rPr>
-        <w:rFonts w:ascii="Times New Roman" w:hAnsi="Times New Roman" w:eastAsia="Times New Roman" w:cs="Times New Roman"/>
+        <w:rFonts w:ascii="Times New Roman" w:eastAsia="Times New Roman" w:hAnsi="Times New Roman" w:cs="Times New Roman"/>
         <w:color w:val="000000"/>
       </w:rPr>
     </w:pPr>
-    <w:r>
-      <w:rPr>
-        <w:rFonts w:eastAsia="Times New Roman" w:cs="Times New Roman" w:ascii="Times New Roman" w:hAnsi="Times New Roman"/>
-        <w:color w:val="000000"/>
-      </w:rPr>
-    </w:r>
   </w:p>
 </w:ftr>
 </file>
 
-<file path=word/footer3.xml><?xml version="1.0" encoding="utf-8"?>
-<w:ftr xmlns:o="urn:schemas-microsoft-com:office:office" xmlns:r="http://schemas.openxmlformats.org/officeDocument/2006/relationships" xmlns:v="urn:schemas-microsoft-com:vml" xmlns:w="http://schemas.openxmlformats.org/wordprocessingml/2006/main" xmlns:w10="urn:schemas-microsoft-com:office:word" xmlns:wp="http://schemas.openxmlformats.org/drawingml/2006/wordprocessingDrawing" xmlns:wps="http://schemas.microsoft.com/office/word/2010/wordprocessingShape" xmlns:wpg="http://schemas.microsoft.com/office/word/2010/wordprocessingGroup" xmlns:mc="http://schemas.openxmlformats.org/markup-compatibility/2006" xmlns:wp14="http://schemas.microsoft.com/office/word/2010/wordprocessingDrawing" xmlns:w14="http://schemas.microsoft.com/office/word/2010/wordml" xmlns:w15="http://schemas.microsoft.com/office/word/2012/wordml" mc:Ignorable="w14 wp14 w15">
-  <w:p>
-    <w:pPr>
-      <w:pStyle w:val="Normal"/>
-      <w:pBdr/>
-      <w:tabs>
-        <w:tab w:val="clear" w:pos="720"/>
-        <w:tab w:val="center" w:pos="4818" w:leader="none"/>
-        <w:tab w:val="center" w:pos="7395" w:leader="none"/>
-        <w:tab w:val="right" w:pos="9637" w:leader="none"/>
-      </w:tabs>
-      <w:jc w:val="left"/>
-      <w:rPr>
-        <w:rFonts w:ascii="Times New Roman" w:hAnsi="Times New Roman" w:eastAsia="Times New Roman" w:cs="Times New Roman"/>
-        <w:color w:val="000000"/>
-      </w:rPr>
-    </w:pPr>
-    <w:r>
-      <w:rPr>
-        <w:rFonts w:eastAsia="Times New Roman" w:cs="Times New Roman" w:ascii="Times New Roman" w:hAnsi="Times New Roman"/>
-        <w:color w:val="000000"/>
-      </w:rPr>
-      <w:t>V Plzni dne: 29. 11. 2024</w:t>
-      <w:tab/>
-      <w:t>Mgr. Jan Syřínek, v.r.</w:t>
-    </w:r>
-  </w:p>
-  <w:p>
-    <w:pPr>
-      <w:pStyle w:val="Normal"/>
-      <w:pBdr/>
-      <w:tabs>
-        <w:tab w:val="clear" w:pos="720"/>
-        <w:tab w:val="center" w:pos="4818" w:leader="none"/>
-        <w:tab w:val="center" w:pos="7395" w:leader="none"/>
-        <w:tab w:val="right" w:pos="9637" w:leader="none"/>
-      </w:tabs>
-      <w:jc w:val="left"/>
-      <w:rPr>
-        <w:rFonts w:ascii="Times New Roman" w:hAnsi="Times New Roman" w:eastAsia="Times New Roman" w:cs="Times New Roman"/>
-        <w:color w:val="000000"/>
-      </w:rPr>
-    </w:pPr>
-    <w:r>
-      <w:rPr>
-        <w:rFonts w:eastAsia="Times New Roman" w:cs="Times New Roman" w:ascii="Times New Roman" w:hAnsi="Times New Roman"/>
-        <w:color w:val="000000"/>
-      </w:rPr>
-      <w:tab/>
-      <w:t>Zástupce ŘŠ, zástupce statutárního orgánu</w:t>
-    </w:r>
-  </w:p>
-  <w:p>
-    <w:pPr>
-      <w:pStyle w:val="Normal"/>
-      <w:pBdr/>
-      <w:tabs>
-        <w:tab w:val="clear" w:pos="720"/>
-        <w:tab w:val="center" w:pos="4818" w:leader="none"/>
-        <w:tab w:val="center" w:pos="7395" w:leader="none"/>
-        <w:tab w:val="right" w:pos="9637" w:leader="none"/>
-      </w:tabs>
-      <w:jc w:val="left"/>
-      <w:rPr>
-        <w:rFonts w:ascii="Times New Roman" w:hAnsi="Times New Roman" w:eastAsia="Times New Roman" w:cs="Times New Roman"/>
-        <w:color w:val="000000"/>
-      </w:rPr>
-    </w:pPr>
-    <w:r>
-      <w:rPr>
-        <w:rFonts w:eastAsia="Times New Roman" w:cs="Times New Roman" w:ascii="Times New Roman" w:hAnsi="Times New Roman"/>
-        <w:color w:val="000000"/>
-      </w:rPr>
-      <w:tab/>
-      <w:t>Vedoucí organizace VOŠ, SŠ, DM</w:t>
-    </w:r>
-  </w:p>
-  <w:p>
-    <w:pPr>
-      <w:pStyle w:val="Normal"/>
-      <w:pBdr/>
-      <w:tabs>
-        <w:tab w:val="clear" w:pos="720"/>
-        <w:tab w:val="center" w:pos="4818" w:leader="none"/>
-        <w:tab w:val="center" w:pos="7395" w:leader="none"/>
-        <w:tab w:val="right" w:pos="9637" w:leader="none"/>
-      </w:tabs>
-      <w:jc w:val="left"/>
-      <w:rPr>
-        <w:rFonts w:ascii="Times New Roman" w:hAnsi="Times New Roman" w:eastAsia="Times New Roman" w:cs="Times New Roman"/>
-        <w:color w:val="000000"/>
-      </w:rPr>
-    </w:pPr>
-    <w:r>
-      <w:rPr>
-        <w:rFonts w:eastAsia="Times New Roman" w:cs="Times New Roman" w:ascii="Times New Roman" w:hAnsi="Times New Roman"/>
-        <w:color w:val="000000"/>
-      </w:rPr>
-    </w:r>
-  </w:p>
-</w:ftr>
+<file path=word/footnotes.xml><?xml version="1.0" encoding="utf-8"?>
+<w:footnotes xmlns:wpc="http://schemas.microsoft.com/office/word/2010/wordprocessingCanvas" xmlns:cx="http://schemas.microsoft.com/office/drawing/2014/chartex" xmlns:cx1="http://schemas.microsoft.com/office/drawing/2015/9/8/chartex" xmlns:cx2="http://schemas.microsoft.com/office/drawing/2015/10/21/chartex" xmlns:cx3="http://schemas.microsoft.com/office/drawing/2016/5/9/chartex" xmlns:cx4="http://schemas.microsoft.com/office/drawing/2016/5/10/chartex" xmlns:cx5="http://schemas.microsoft.com/office/drawing/2016/5/11/chartex" xmlns:cx6="http://schemas.microsoft.com/office/drawing/2016/5/12/chartex" xmlns:cx7="http://schemas.microsoft.com/office/drawing/2016/5/13/chartex" xmlns:cx8="http://schemas.microsoft.com/office/drawing/2016/5/14/chartex" xmlns:mc="http://schemas.openxmlformats.org/markup-compatibility/2006" xmlns:aink="http://schemas.microsoft.com/office/drawing/2016/ink" xmlns:am3d="http://schemas.microsoft.com/office/drawing/2017/model3d" xmlns:o="urn:schemas-microsoft-com:office:office" xmlns:oel="http://schemas.microsoft.com/office/2019/extlst" xmlns:r="http://schemas.openxmlformats.org/officeDocument/2006/relationships" xmlns:m="http://schemas.openxmlformats.org/officeDocument/2006/math" xmlns:v="urn:schemas-microsoft-com:vml" xmlns:wp14="http://schemas.microsoft.com/office/word/2010/wordprocessingDrawing" xmlns:wp="http://schemas.openxmlformats.org/drawingml/2006/wordprocessingDrawing" xmlns:w10="urn:schemas-microsoft-com:office:word" xmlns:w="http://schemas.openxmlformats.org/wordprocessingml/2006/main" xmlns:w14="http://schemas.microsoft.com/office/word/2010/wordml" xmlns:w15="http://schemas.microsoft.com/office/word/2012/wordml" xmlns:w16cex="http://schemas.microsoft.com/office/word/2018/wordml/cex" xmlns:w16cid="http://schemas.microsoft.com/office/word/2016/wordml/cid" xmlns:w16="http://schemas.microsoft.com/office/word/2018/wordml" xmlns:w16du="http://schemas.microsoft.com/office/word/2023/wordml/word16du" xmlns:w16sdtdh="http://schemas.microsoft.com/office/word/2020/wordml/sdtdatahash" xmlns:w16se="http://schemas.microsoft.com/office/word/2015/wordml/symex" xmlns:wpg="http://schemas.microsoft.com/office/word/2010/wordprocessingGroup" xmlns:wpi="http://schemas.microsoft.com/office/word/2010/wordprocessingInk" xmlns:wne="http://schemas.microsoft.com/office/word/2006/wordml" xmlns:wps="http://schemas.microsoft.com/office/word/2010/wordprocessingShape" mc:Ignorable="w14 w15 w16se w16cid w16 w16cex w16sdtdh w16du wp14">
+  <w:footnote w:type="separator" w:id="-1">
+    <w:p>
+      <w:r>
+        <w:separator/>
+      </w:r>
+    </w:p>
+  </w:footnote>
+  <w:footnote w:type="continuationSeparator" w:id="0">
+    <w:p>
+      <w:r>
+        <w:continuationSeparator/>
+      </w:r>
+    </w:p>
+  </w:footnote>
+</w:footnotes>
 </file>
 
 <file path=word/header1.xml><?xml version="1.0" encoding="utf-8"?>
-<w:hdr xmlns:o="urn:schemas-microsoft-com:office:office" xmlns:r="http://schemas.openxmlformats.org/officeDocument/2006/relationships" xmlns:v="urn:schemas-microsoft-com:vml" xmlns:w="http://schemas.openxmlformats.org/wordprocessingml/2006/main" xmlns:w10="urn:schemas-microsoft-com:office:word" xmlns:wp="http://schemas.openxmlformats.org/drawingml/2006/wordprocessingDrawing" xmlns:wps="http://schemas.microsoft.com/office/word/2010/wordprocessingShape" xmlns:wpg="http://schemas.microsoft.com/office/word/2010/wordprocessingGroup" xmlns:mc="http://schemas.openxmlformats.org/markup-compatibility/2006" xmlns:wp14="http://schemas.microsoft.com/office/word/2010/wordprocessingDrawing" xmlns:w14="http://schemas.microsoft.com/office/word/2010/wordml" xmlns:w15="http://schemas.microsoft.com/office/word/2012/wordml" mc:Ignorable="w14 wp14 w15">
+<w:hdr xmlns:wpc="http://schemas.microsoft.com/office/word/2010/wordprocessingCanvas" xmlns:cx="http://schemas.microsoft.com/office/drawing/2014/chartex" xmlns:cx1="http://schemas.microsoft.com/office/drawing/2015/9/8/chartex" xmlns:cx2="http://schemas.microsoft.com/office/drawing/2015/10/21/chartex" xmlns:cx3="http://schemas.microsoft.com/office/drawing/2016/5/9/chartex" xmlns:cx4="http://schemas.microsoft.com/office/drawing/2016/5/10/chartex" xmlns:cx5="http://schemas.microsoft.com/office/drawing/2016/5/11/chartex" xmlns:cx6="http://schemas.microsoft.com/office/drawing/2016/5/12/chartex" xmlns:cx7="http://schemas.microsoft.com/office/drawing/2016/5/13/chartex" xmlns:cx8="http://schemas.microsoft.com/office/drawing/2016/5/14/chartex" xmlns:mc="http://schemas.openxmlformats.org/markup-compatibility/2006" xmlns:aink="http://schemas.microsoft.com/office/drawing/2016/ink" xmlns:am3d="http://schemas.microsoft.com/office/drawing/2017/model3d" xmlns:o="urn:schemas-microsoft-com:office:office" xmlns:oel="http://schemas.microsoft.com/office/2019/extlst" xmlns:r="http://schemas.openxmlformats.org/officeDocument/2006/relationships" xmlns:m="http://schemas.openxmlformats.org/officeDocument/2006/math" xmlns:v="urn:schemas-microsoft-com:vml" xmlns:wp14="http://schemas.microsoft.com/office/word/2010/wordprocessingDrawing" xmlns:wp="http://schemas.openxmlformats.org/drawingml/2006/wordprocessingDrawing" xmlns:w10="urn:schemas-microsoft-com:office:word" xmlns:w="http://schemas.openxmlformats.org/wordprocessingml/2006/main" xmlns:w14="http://schemas.microsoft.com/office/word/2010/wordml" xmlns:w15="http://schemas.microsoft.com/office/word/2012/wordml" xmlns:w16cex="http://schemas.microsoft.com/office/word/2018/wordml/cex" xmlns:w16cid="http://schemas.microsoft.com/office/word/2016/wordml/cid" xmlns:w16="http://schemas.microsoft.com/office/word/2018/wordml" xmlns:w16du="http://schemas.microsoft.com/office/word/2023/wordml/word16du" xmlns:w16sdtdh="http://schemas.microsoft.com/office/word/2020/wordml/sdtdatahash" xmlns:w16se="http://schemas.microsoft.com/office/word/2015/wordml/symex" xmlns:wpg="http://schemas.microsoft.com/office/word/2010/wordprocessingGroup" xmlns:wpi="http://schemas.microsoft.com/office/word/2010/wordprocessingInk" xmlns:wne="http://schemas.microsoft.com/office/word/2006/wordml" xmlns:wps="http://schemas.microsoft.com/office/word/2010/wordprocessingShape" mc:Ignorable="w14 w15 w16se w16cid w16 w16cex w16sdtdh w16du wp14">
   <w:p>
     <w:pPr>
-      <w:pStyle w:val="Normal"/>
-      <w:rPr/>
+      <w:jc w:val="left"/>
+      <w:rPr>
+        <w:rFonts w:ascii="Times New Roman" w:eastAsia="Times New Roman" w:hAnsi="Times New Roman" w:cs="Times New Roman"/>
+        <w:color w:val="000000"/>
+      </w:rPr>
     </w:pPr>
     <w:r>
-      <w:rPr/>
-    </w:r>
-  </w:p>
-</w:hdr>
-</file>
-
-<file path=word/header2.xml><?xml version="1.0" encoding="utf-8"?>
-<w:hdr xmlns:o="urn:schemas-microsoft-com:office:office" xmlns:r="http://schemas.openxmlformats.org/officeDocument/2006/relationships" xmlns:v="urn:schemas-microsoft-com:vml" xmlns:w="http://schemas.openxmlformats.org/wordprocessingml/2006/main" xmlns:w10="urn:schemas-microsoft-com:office:word" xmlns:wp="http://schemas.openxmlformats.org/drawingml/2006/wordprocessingDrawing" xmlns:wps="http://schemas.microsoft.com/office/word/2010/wordprocessingShape" xmlns:wpg="http://schemas.microsoft.com/office/word/2010/wordprocessingGroup" xmlns:mc="http://schemas.openxmlformats.org/markup-compatibility/2006" xmlns:wp14="http://schemas.microsoft.com/office/word/2010/wordprocessingDrawing" xmlns:w14="http://schemas.microsoft.com/office/word/2010/wordml" xmlns:w15="http://schemas.microsoft.com/office/word/2012/wordml" mc:Ignorable="w14 wp14 w15">
-  <w:p>
-    <w:pPr>
-      <w:pStyle w:val="Normal"/>
-      <w:pBdr/>
-      <w:jc w:val="left"/>
-      <w:rPr>
-        <w:rFonts w:ascii="Times New Roman" w:hAnsi="Times New Roman" w:eastAsia="Times New Roman" w:cs="Times New Roman"/>
-        <w:color w:val="000000"/>
-      </w:rPr>
-    </w:pPr>
-    <w:r>
-      <w:rPr/>
+      <w:rPr>
+        <w:noProof/>
+      </w:rPr>
       <w:drawing>
-        <wp:inline distT="0" distB="0" distL="0" distR="0">
+        <wp:inline distT="0" distB="0" distL="0" distR="0" wp14:anchorId="6F037AB5" wp14:editId="73876E22">
           <wp:extent cx="678180" cy="678815"/>
           <wp:effectExtent l="0" t="0" r="0" b="0"/>
-          <wp:docPr id="1" name="image2.png" descr=""/>
+          <wp:docPr id="1" name="image2.png"/>
           <wp:cNvGraphicFramePr>
             <a:graphicFrameLocks xmlns:a="http://schemas.openxmlformats.org/drawingml/2006/main" noChangeAspect="1"/>
           </wp:cNvGraphicFramePr>
@@ -1101,7 +1052,7 @@
             <a:graphicData uri="http://schemas.openxmlformats.org/drawingml/2006/picture">
               <pic:pic xmlns:pic="http://schemas.openxmlformats.org/drawingml/2006/picture">
                 <pic:nvPicPr>
-                  <pic:cNvPr id="1" name="image2.png" descr=""/>
+                  <pic:cNvPr id="1" name="image2.png"/>
                   <pic:cNvPicPr>
                     <a:picLocks noChangeAspect="1" noChangeArrowheads="1"/>
                   </pic:cNvPicPr>
@@ -1127,170 +1078,96 @@
           </a:graphic>
         </wp:inline>
       </w:drawing>
-      <mc:AlternateContent>
-        <mc:Choice Requires="wps">
-          <w:drawing>
-            <wp:anchor behindDoc="1" distT="0" distB="0" distL="113665" distR="114300" simplePos="0" locked="0" layoutInCell="0" allowOverlap="1" relativeHeight="2" wp14:anchorId="7DB3613D">
-              <wp:simplePos x="0" y="0"/>
-              <wp:positionH relativeFrom="column">
-                <wp:posOffset>1527810</wp:posOffset>
-              </wp:positionH>
-              <wp:positionV relativeFrom="paragraph">
-                <wp:posOffset>7620</wp:posOffset>
-              </wp:positionV>
-              <wp:extent cx="4450715" cy="720090"/>
-              <wp:effectExtent l="0" t="0" r="0" b="0"/>
-              <wp:wrapSquare wrapText="bothSides"/>
-              <wp:docPr id="2" name="Shape1"/>
-              <a:graphic xmlns:a="http://schemas.openxmlformats.org/drawingml/2006/main">
-                <a:graphicData uri="http://schemas.microsoft.com/office/word/2010/wordprocessingShape">
-                  <wps:wsp>
-                    <wps:cNvSpPr/>
-                    <wps:spPr>
-                      <a:xfrm>
-                        <a:off x="0" y="0"/>
-                        <a:ext cx="4450680" cy="720000"/>
-                      </a:xfrm>
-                      <a:prstGeom prst="rect">
-                        <a:avLst/>
-                      </a:prstGeom>
-                      <a:noFill/>
-                      <a:ln w="0">
-                        <a:noFill/>
-                      </a:ln>
-                    </wps:spPr>
-                    <wps:style>
-                      <a:lnRef idx="0"/>
-                      <a:fillRef idx="0"/>
-                      <a:effectRef idx="0"/>
-                      <a:fontRef idx="minor"/>
-                    </wps:style>
-                    <wps:txbx>
-                      <w:txbxContent>
-                        <w:p>
-                          <w:pPr>
-                            <w:pStyle w:val="FrameContents"/>
-                            <w:rPr>
-                              <w:b/>
-                              <w:sz w:val="32"/>
-                            </w:rPr>
-                          </w:pPr>
-                          <w:r>
-                            <w:rPr>
-                              <w:b/>
-                              <w:sz w:val="30"/>
-                              <w:szCs w:val="30"/>
-                            </w:rPr>
-                            <w:t>Vyšší odborná škola</w:t>
-                            <w:br/>
-                            <w:t>a Střední průmyslová škola elektrotechnická</w:t>
-                            <w:br/>
-                            <w:t>Plzeň, Koterovská 85</w:t>
-                          </w:r>
-                          <w:r>
-                            <w:rPr>
-                              <w:b/>
-                              <w:sz w:val="32"/>
-                            </w:rPr>
-                            <w:br/>
-                            <w:t xml:space="preserve"> Plzeň, Koterovská 85</w:t>
-                          </w:r>
-                        </w:p>
-                      </w:txbxContent>
-                    </wps:txbx>
-                    <wps:bodyPr lIns="0" rIns="0" tIns="0" bIns="0" anchor="t">
-                      <a:noAutofit/>
-                    </wps:bodyPr>
-                  </wps:wsp>
-                </a:graphicData>
-              </a:graphic>
-            </wp:anchor>
-          </w:drawing>
-        </mc:Choice>
-        <mc:Fallback>
-          <w:pict>
-            <v:rect id="shape_0" ID="Shape1" path="m0,0l-2147483645,0l-2147483645,-2147483646l0,-2147483646xe" fillcolor="white" stroked="f" o:allowincell="f" style="position:absolute;margin-left:120.3pt;margin-top:0.6pt;width:350.4pt;height:56.65pt;mso-wrap-style:square;v-text-anchor:top" wp14:anchorId="7DB3613D">
-              <v:fill o:detectmouseclick="t" type="solid" color2="black" opacity="0"/>
-              <v:stroke color="#3465a4" joinstyle="round" endcap="flat"/>
-              <v:textbox>
-                <w:txbxContent>
-                  <w:p>
-                    <w:pPr>
-                      <w:pStyle w:val="FrameContents"/>
-                      <w:rPr>
-                        <w:b/>
-                        <w:sz w:val="32"/>
-                      </w:rPr>
-                    </w:pPr>
-                    <w:r>
-                      <w:rPr>
-                        <w:b/>
-                        <w:sz w:val="30"/>
-                        <w:szCs w:val="30"/>
-                      </w:rPr>
-                      <w:t>Vyšší odborná škola</w:t>
-                      <w:br/>
-                      <w:t>a Střední průmyslová škola elektrotechnická</w:t>
-                      <w:br/>
-                      <w:t>Plzeň, Koterovská 85</w:t>
-                    </w:r>
-                    <w:r>
-                      <w:rPr>
-                        <w:b/>
-                        <w:sz w:val="32"/>
-                      </w:rPr>
-                      <w:br/>
-                      <w:t xml:space="preserve"> Plzeň, Koterovská 85</w:t>
-                    </w:r>
-                  </w:p>
-                </w:txbxContent>
-              </v:textbox>
-              <w10:wrap type="square"/>
-            </v:rect>
-          </w:pict>
-        </mc:Fallback>
-      </mc:AlternateContent>
+    </w:r>
+    <w:r>
+      <w:rPr>
+        <w:noProof/>
+      </w:rPr>
+      <w:pict w14:anchorId="782B443B">
+        <v:rect id="Shape1" o:spid="_x0000_s1026" style="position:absolute;margin-left:120.3pt;margin-top:.6pt;width:350.45pt;height:56.7pt;z-index:-251659264;visibility:visible;mso-wrap-style:square;mso-wrap-distance-left:8.95pt;mso-wrap-distance-top:0;mso-wrap-distance-right:9pt;mso-wrap-distance-bottom:0;mso-position-horizontal:absolute;mso-position-horizontal-relative:text;mso-position-vertical:absolute;mso-position-vertical-relative:text;v-text-anchor:top" o:gfxdata="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" o:allowincell="f" filled="f" stroked="f" strokeweight="0">
+          <v:textbox inset="0,0,0,0">
+            <w:txbxContent>
+              <w:p>
+                <w:pPr>
+                  <w:pStyle w:val="FrameContents"/>
+                  <w:rPr>
+                    <w:b/>
+                    <w:sz w:val="32"/>
+                  </w:rPr>
+                </w:pPr>
+                <w:r>
+                  <w:rPr>
+                    <w:b/>
+                    <w:sz w:val="30"/>
+                    <w:szCs w:val="30"/>
+                  </w:rPr>
+                  <w:t>Vyšší odborná škola</w:t>
+                </w:r>
+                <w:r>
+                  <w:rPr>
+                    <w:b/>
+                    <w:sz w:val="30"/>
+                    <w:szCs w:val="30"/>
+                  </w:rPr>
+                  <w:br/>
+                  <w:t>a Střední průmyslová škola elektrotechnická</w:t>
+                </w:r>
+                <w:r>
+                  <w:rPr>
+                    <w:b/>
+                    <w:sz w:val="30"/>
+                    <w:szCs w:val="30"/>
+                  </w:rPr>
+                  <w:br/>
+                  <w:t>Plzeň, Koterovská 85</w:t>
+                </w:r>
+                <w:r>
+                  <w:rPr>
+                    <w:b/>
+                    <w:sz w:val="32"/>
+                  </w:rPr>
+                  <w:br/>
+                  <w:t xml:space="preserve"> Plzeň, Koterovská 85</w:t>
+                </w:r>
+              </w:p>
+            </w:txbxContent>
+          </v:textbox>
+          <w10:wrap type="square"/>
+        </v:rect>
+      </w:pict>
     </w:r>
   </w:p>
   <w:p>
     <w:pPr>
-      <w:pStyle w:val="Normal"/>
-      <w:pBdr/>
       <w:jc w:val="left"/>
       <w:rPr>
-        <w:rFonts w:ascii="Times New Roman" w:hAnsi="Times New Roman" w:eastAsia="Times New Roman" w:cs="Times New Roman"/>
+        <w:rFonts w:ascii="Times New Roman" w:eastAsia="Times New Roman" w:hAnsi="Times New Roman" w:cs="Times New Roman"/>
         <w:color w:val="000000"/>
       </w:rPr>
     </w:pPr>
-    <w:r>
-      <w:rPr>
-        <w:rFonts w:eastAsia="Times New Roman" w:cs="Times New Roman" w:ascii="Times New Roman" w:hAnsi="Times New Roman"/>
-        <w:color w:val="000000"/>
-      </w:rPr>
-    </w:r>
   </w:p>
 </w:hdr>
 </file>
 
-<file path=word/header3.xml><?xml version="1.0" encoding="utf-8"?>
-<w:hdr xmlns:o="urn:schemas-microsoft-com:office:office" xmlns:r="http://schemas.openxmlformats.org/officeDocument/2006/relationships" xmlns:v="urn:schemas-microsoft-com:vml" xmlns:w="http://schemas.openxmlformats.org/wordprocessingml/2006/main" xmlns:w10="urn:schemas-microsoft-com:office:word" xmlns:wp="http://schemas.openxmlformats.org/drawingml/2006/wordprocessingDrawing" xmlns:wps="http://schemas.microsoft.com/office/word/2010/wordprocessingShape" xmlns:wpg="http://schemas.microsoft.com/office/word/2010/wordprocessingGroup" xmlns:mc="http://schemas.openxmlformats.org/markup-compatibility/2006" xmlns:wp14="http://schemas.microsoft.com/office/word/2010/wordprocessingDrawing" xmlns:w14="http://schemas.microsoft.com/office/word/2010/wordml" xmlns:w15="http://schemas.microsoft.com/office/word/2012/wordml" mc:Ignorable="w14 wp14 w15">
+<file path=word/header2.xml><?xml version="1.0" encoding="utf-8"?>
+<w:hdr xmlns:wpc="http://schemas.microsoft.com/office/word/2010/wordprocessingCanvas" xmlns:cx="http://schemas.microsoft.com/office/drawing/2014/chartex" xmlns:cx1="http://schemas.microsoft.com/office/drawing/2015/9/8/chartex" xmlns:cx2="http://schemas.microsoft.com/office/drawing/2015/10/21/chartex" xmlns:cx3="http://schemas.microsoft.com/office/drawing/2016/5/9/chartex" xmlns:cx4="http://schemas.microsoft.com/office/drawing/2016/5/10/chartex" xmlns:cx5="http://schemas.microsoft.com/office/drawing/2016/5/11/chartex" xmlns:cx6="http://schemas.microsoft.com/office/drawing/2016/5/12/chartex" xmlns:cx7="http://schemas.microsoft.com/office/drawing/2016/5/13/chartex" xmlns:cx8="http://schemas.microsoft.com/office/drawing/2016/5/14/chartex" xmlns:mc="http://schemas.openxmlformats.org/markup-compatibility/2006" xmlns:aink="http://schemas.microsoft.com/office/drawing/2016/ink" xmlns:am3d="http://schemas.microsoft.com/office/drawing/2017/model3d" xmlns:o="urn:schemas-microsoft-com:office:office" xmlns:oel="http://schemas.microsoft.com/office/2019/extlst" xmlns:r="http://schemas.openxmlformats.org/officeDocument/2006/relationships" xmlns:m="http://schemas.openxmlformats.org/officeDocument/2006/math" xmlns:v="urn:schemas-microsoft-com:vml" xmlns:wp14="http://schemas.microsoft.com/office/word/2010/wordprocessingDrawing" xmlns:wp="http://schemas.openxmlformats.org/drawingml/2006/wordprocessingDrawing" xmlns:w10="urn:schemas-microsoft-com:office:word" xmlns:w="http://schemas.openxmlformats.org/wordprocessingml/2006/main" xmlns:w14="http://schemas.microsoft.com/office/word/2010/wordml" xmlns:w15="http://schemas.microsoft.com/office/word/2012/wordml" xmlns:w16cex="http://schemas.microsoft.com/office/word/2018/wordml/cex" xmlns:w16cid="http://schemas.microsoft.com/office/word/2016/wordml/cid" xmlns:w16="http://schemas.microsoft.com/office/word/2018/wordml" xmlns:w16du="http://schemas.microsoft.com/office/word/2023/wordml/word16du" xmlns:w16sdtdh="http://schemas.microsoft.com/office/word/2020/wordml/sdtdatahash" xmlns:w16se="http://schemas.microsoft.com/office/word/2015/wordml/symex" xmlns:wpg="http://schemas.microsoft.com/office/word/2010/wordprocessingGroup" xmlns:wpi="http://schemas.microsoft.com/office/word/2010/wordprocessingInk" xmlns:wne="http://schemas.microsoft.com/office/word/2006/wordml" xmlns:wps="http://schemas.microsoft.com/office/word/2010/wordprocessingShape" mc:Ignorable="w14 w15 w16se w16cid w16 w16cex w16sdtdh w16du wp14">
   <w:p>
     <w:pPr>
-      <w:pStyle w:val="Normal"/>
-      <w:pBdr/>
       <w:jc w:val="left"/>
       <w:rPr>
-        <w:rFonts w:ascii="Times New Roman" w:hAnsi="Times New Roman" w:eastAsia="Times New Roman" w:cs="Times New Roman"/>
+        <w:rFonts w:ascii="Times New Roman" w:eastAsia="Times New Roman" w:hAnsi="Times New Roman" w:cs="Times New Roman"/>
         <w:color w:val="000000"/>
       </w:rPr>
     </w:pPr>
     <w:r>
-      <w:rPr/>
+      <w:rPr>
+        <w:noProof/>
+      </w:rPr>
       <w:drawing>
-        <wp:inline distT="0" distB="0" distL="0" distR="0">
+        <wp:inline distT="0" distB="0" distL="0" distR="0" wp14:anchorId="2997C2EB" wp14:editId="3E1D6CCA">
           <wp:extent cx="678180" cy="678815"/>
           <wp:effectExtent l="0" t="0" r="0" b="0"/>
-          <wp:docPr id="3" name="image2.png" descr=""/>
+          <wp:docPr id="3" name="image2.png"/>
           <wp:cNvGraphicFramePr>
             <a:graphicFrameLocks xmlns:a="http://schemas.openxmlformats.org/drawingml/2006/main" noChangeAspect="1"/>
           </wp:cNvGraphicFramePr>
@@ -1298,7 +1175,7 @@
             <a:graphicData uri="http://schemas.openxmlformats.org/drawingml/2006/picture">
               <pic:pic xmlns:pic="http://schemas.openxmlformats.org/drawingml/2006/picture">
                 <pic:nvPicPr>
-                  <pic:cNvPr id="3" name="image2.png" descr=""/>
+                  <pic:cNvPr id="3" name="image2.png"/>
                   <pic:cNvPicPr>
                     <a:picLocks noChangeAspect="1" noChangeArrowheads="1"/>
                   </pic:cNvPicPr>
@@ -1324,154 +1201,83 @@
           </a:graphic>
         </wp:inline>
       </w:drawing>
-      <mc:AlternateContent>
-        <mc:Choice Requires="wps">
-          <w:drawing>
-            <wp:anchor behindDoc="1" distT="0" distB="0" distL="113665" distR="114300" simplePos="0" locked="0" layoutInCell="0" allowOverlap="1" relativeHeight="2" wp14:anchorId="7DB3613D">
-              <wp:simplePos x="0" y="0"/>
-              <wp:positionH relativeFrom="column">
-                <wp:posOffset>1527810</wp:posOffset>
-              </wp:positionH>
-              <wp:positionV relativeFrom="paragraph">
-                <wp:posOffset>7620</wp:posOffset>
-              </wp:positionV>
-              <wp:extent cx="4450715" cy="720090"/>
-              <wp:effectExtent l="0" t="0" r="0" b="0"/>
-              <wp:wrapSquare wrapText="bothSides"/>
-              <wp:docPr id="4" name="Shape1"/>
-              <a:graphic xmlns:a="http://schemas.openxmlformats.org/drawingml/2006/main">
-                <a:graphicData uri="http://schemas.microsoft.com/office/word/2010/wordprocessingShape">
-                  <wps:wsp>
-                    <wps:cNvSpPr/>
-                    <wps:spPr>
-                      <a:xfrm>
-                        <a:off x="0" y="0"/>
-                        <a:ext cx="4450680" cy="720000"/>
-                      </a:xfrm>
-                      <a:prstGeom prst="rect">
-                        <a:avLst/>
-                      </a:prstGeom>
-                      <a:noFill/>
-                      <a:ln w="0">
-                        <a:noFill/>
-                      </a:ln>
-                    </wps:spPr>
-                    <wps:style>
-                      <a:lnRef idx="0"/>
-                      <a:fillRef idx="0"/>
-                      <a:effectRef idx="0"/>
-                      <a:fontRef idx="minor"/>
-                    </wps:style>
-                    <wps:txbx>
-                      <w:txbxContent>
-                        <w:p>
-                          <w:pPr>
-                            <w:pStyle w:val="FrameContents"/>
-                            <w:rPr>
-                              <w:b/>
-                              <w:sz w:val="32"/>
-                            </w:rPr>
-                          </w:pPr>
-                          <w:r>
-                            <w:rPr>
-                              <w:b/>
-                              <w:sz w:val="30"/>
-                              <w:szCs w:val="30"/>
-                            </w:rPr>
-                            <w:t>Vyšší odborná škola</w:t>
-                            <w:br/>
-                            <w:t>a Střední průmyslová škola elektrotechnická</w:t>
-                            <w:br/>
-                            <w:t>Plzeň, Koterovská 85</w:t>
-                          </w:r>
-                          <w:r>
-                            <w:rPr>
-                              <w:b/>
-                              <w:sz w:val="32"/>
-                            </w:rPr>
-                            <w:br/>
-                            <w:t xml:space="preserve"> Plzeň, Koterovská 85</w:t>
-                          </w:r>
-                        </w:p>
-                      </w:txbxContent>
-                    </wps:txbx>
-                    <wps:bodyPr lIns="0" rIns="0" tIns="0" bIns="0" anchor="t">
-                      <a:noAutofit/>
-                    </wps:bodyPr>
-                  </wps:wsp>
-                </a:graphicData>
-              </a:graphic>
-            </wp:anchor>
-          </w:drawing>
-        </mc:Choice>
-        <mc:Fallback>
-          <w:pict>
-            <v:rect id="shape_0" ID="Shape1" path="m0,0l-2147483645,0l-2147483645,-2147483646l0,-2147483646xe" fillcolor="white" stroked="f" o:allowincell="f" style="position:absolute;margin-left:120.3pt;margin-top:0.6pt;width:350.4pt;height:56.65pt;mso-wrap-style:square;v-text-anchor:top" wp14:anchorId="7DB3613D">
-              <v:fill o:detectmouseclick="t" type="solid" color2="black" opacity="0"/>
-              <v:stroke color="#3465a4" joinstyle="round" endcap="flat"/>
-              <v:textbox>
-                <w:txbxContent>
-                  <w:p>
-                    <w:pPr>
-                      <w:pStyle w:val="FrameContents"/>
-                      <w:rPr>
-                        <w:b/>
-                        <w:sz w:val="32"/>
-                      </w:rPr>
-                    </w:pPr>
-                    <w:r>
-                      <w:rPr>
-                        <w:b/>
-                        <w:sz w:val="30"/>
-                        <w:szCs w:val="30"/>
-                      </w:rPr>
-                      <w:t>Vyšší odborná škola</w:t>
-                      <w:br/>
-                      <w:t>a Střední průmyslová škola elektrotechnická</w:t>
-                      <w:br/>
-                      <w:t>Plzeň, Koterovská 85</w:t>
-                    </w:r>
-                    <w:r>
-                      <w:rPr>
-                        <w:b/>
-                        <w:sz w:val="32"/>
-                      </w:rPr>
-                      <w:br/>
-                      <w:t xml:space="preserve"> Plzeň, Koterovská 85</w:t>
-                    </w:r>
-                  </w:p>
-                </w:txbxContent>
-              </v:textbox>
-              <w10:wrap type="square"/>
-            </v:rect>
-          </w:pict>
-        </mc:Fallback>
-      </mc:AlternateContent>
+    </w:r>
+    <w:r>
+      <w:rPr>
+        <w:noProof/>
+      </w:rPr>
+      <w:pict w14:anchorId="2CC84F78">
+        <v:rect id="_x0000_s1025" style="position:absolute;margin-left:120.3pt;margin-top:.6pt;width:350.45pt;height:56.7pt;z-index:-251658240;visibility:visible;mso-wrap-style:square;mso-wrap-distance-left:8.95pt;mso-wrap-distance-top:0;mso-wrap-distance-right:9pt;mso-wrap-distance-bottom:0;mso-position-horizontal:absolute;mso-position-horizontal-relative:text;mso-position-vertical:absolute;mso-position-vertical-relative:text;v-text-anchor:top" o:gfxdata="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" o:allowincell="f" filled="f" stroked="f" strokeweight="0">
+          <v:textbox inset="0,0,0,0">
+            <w:txbxContent>
+              <w:p>
+                <w:pPr>
+                  <w:pStyle w:val="FrameContents"/>
+                  <w:rPr>
+                    <w:b/>
+                    <w:sz w:val="32"/>
+                  </w:rPr>
+                </w:pPr>
+                <w:r>
+                  <w:rPr>
+                    <w:b/>
+                    <w:sz w:val="30"/>
+                    <w:szCs w:val="30"/>
+                  </w:rPr>
+                  <w:t>Vyšší odborná škola</w:t>
+                </w:r>
+                <w:r>
+                  <w:rPr>
+                    <w:b/>
+                    <w:sz w:val="30"/>
+                    <w:szCs w:val="30"/>
+                  </w:rPr>
+                  <w:br/>
+                  <w:t>a Střední průmyslová škola elektrotechnická</w:t>
+                </w:r>
+                <w:r>
+                  <w:rPr>
+                    <w:b/>
+                    <w:sz w:val="30"/>
+                    <w:szCs w:val="30"/>
+                  </w:rPr>
+                  <w:br/>
+                  <w:t>Plzeň, Koterovská 85</w:t>
+                </w:r>
+                <w:r>
+                  <w:rPr>
+                    <w:b/>
+                    <w:sz w:val="32"/>
+                  </w:rPr>
+                  <w:br/>
+                  <w:t xml:space="preserve"> Plzeň, Koterovská 85</w:t>
+                </w:r>
+              </w:p>
+            </w:txbxContent>
+          </v:textbox>
+          <w10:wrap type="square"/>
+        </v:rect>
+      </w:pict>
     </w:r>
   </w:p>
   <w:p>
     <w:pPr>
-      <w:pStyle w:val="Normal"/>
-      <w:pBdr/>
       <w:jc w:val="left"/>
       <w:rPr>
-        <w:rFonts w:ascii="Times New Roman" w:hAnsi="Times New Roman" w:eastAsia="Times New Roman" w:cs="Times New Roman"/>
+        <w:rFonts w:ascii="Times New Roman" w:eastAsia="Times New Roman" w:hAnsi="Times New Roman" w:cs="Times New Roman"/>
         <w:color w:val="000000"/>
       </w:rPr>
     </w:pPr>
-    <w:r>
-      <w:rPr>
-        <w:rFonts w:eastAsia="Times New Roman" w:cs="Times New Roman" w:ascii="Times New Roman" w:hAnsi="Times New Roman"/>
-        <w:color w:val="000000"/>
-      </w:rPr>
-    </w:r>
   </w:p>
 </w:hdr>
 </file>
 
 <file path=word/numbering.xml><?xml version="1.0" encoding="utf-8"?>
-<w:numbering xmlns:w="http://schemas.openxmlformats.org/wordprocessingml/2006/main" xmlns:o="urn:schemas-microsoft-com:office:office" xmlns:r="http://schemas.openxmlformats.org/officeDocument/2006/relationships" xmlns:v="urn:schemas-microsoft-com:vml" xmlns:mc="http://schemas.openxmlformats.org/markup-compatibility/2006" xmlns:w14="http://schemas.microsoft.com/office/word/2010/wordml" mc:Ignorable="w14">
-  <w:abstractNum w:abstractNumId="1">
+<w:numbering xmlns:wpc="http://schemas.microsoft.com/office/word/2010/wordprocessingCanvas" xmlns:cx="http://schemas.microsoft.com/office/drawing/2014/chartex" xmlns:cx1="http://schemas.microsoft.com/office/drawing/2015/9/8/chartex" xmlns:cx2="http://schemas.microsoft.com/office/drawing/2015/10/21/chartex" xmlns:cx3="http://schemas.microsoft.com/office/drawing/2016/5/9/chartex" xmlns:cx4="http://schemas.microsoft.com/office/drawing/2016/5/10/chartex" xmlns:cx5="http://schemas.microsoft.com/office/drawing/2016/5/11/chartex" xmlns:cx6="http://schemas.microsoft.com/office/drawing/2016/5/12/chartex" xmlns:cx7="http://schemas.microsoft.com/office/drawing/2016/5/13/chartex" xmlns:cx8="http://schemas.microsoft.com/office/drawing/2016/5/14/chartex" xmlns:mc="http://schemas.openxmlformats.org/markup-compatibility/2006" xmlns:aink="http://schemas.microsoft.com/office/drawing/2016/ink" xmlns:am3d="http://schemas.microsoft.com/office/drawing/2017/model3d" xmlns:o="urn:schemas-microsoft-com:office:office" xmlns:oel="http://schemas.microsoft.com/office/2019/extlst" xmlns:r="http://schemas.openxmlformats.org/officeDocument/2006/relationships" xmlns:m="http://schemas.openxmlformats.org/officeDocument/2006/math" xmlns:v="urn:schemas-microsoft-com:vml" xmlns:wp14="http://schemas.microsoft.com/office/word/2010/wordprocessingDrawing" xmlns:wp="http://schemas.openxmlformats.org/drawingml/2006/wordprocessingDrawing" xmlns:w10="urn:schemas-microsoft-com:office:word" xmlns:w="http://schemas.openxmlformats.org/wordprocessingml/2006/main" xmlns:w14="http://schemas.microsoft.com/office/word/2010/wordml" xmlns:w15="http://schemas.microsoft.com/office/word/2012/wordml" xmlns:w16cex="http://schemas.microsoft.com/office/word/2018/wordml/cex" xmlns:w16cid="http://schemas.microsoft.com/office/word/2016/wordml/cid" xmlns:w16="http://schemas.microsoft.com/office/word/2018/wordml" xmlns:w16du="http://schemas.microsoft.com/office/word/2023/wordml/word16du" xmlns:w16sdtdh="http://schemas.microsoft.com/office/word/2020/wordml/sdtdatahash" xmlns:w16se="http://schemas.microsoft.com/office/word/2015/wordml/symex" xmlns:wpg="http://schemas.microsoft.com/office/word/2010/wordprocessingGroup" xmlns:wpi="http://schemas.microsoft.com/office/word/2010/wordprocessingInk" xmlns:wne="http://schemas.microsoft.com/office/word/2006/wordml" xmlns:wps="http://schemas.microsoft.com/office/word/2010/wordprocessingShape" mc:Ignorable="w14 w15 w16se w16cid w16 w16cex w16sdtdh w16du wp14">
+  <w:abstractNum w:abstractNumId="0" w15:restartNumberingAfterBreak="0">
+    <w:nsid w:val="2BD26116"/>
+    <w:multiLevelType w:val="multilevel"/>
+    <w:tmpl w:val="ADBA2F24"/>
     <w:lvl w:ilvl="0">
       <w:start w:val="1"/>
       <w:numFmt w:val="bullet"/>
@@ -1608,7 +1414,10 @@
       </w:rPr>
     </w:lvl>
   </w:abstractNum>
-  <w:abstractNum w:abstractNumId="2">
+  <w:abstractNum w:abstractNumId="1" w15:restartNumberingAfterBreak="0">
+    <w:nsid w:val="794C237A"/>
+    <w:multiLevelType w:val="multilevel"/>
+    <w:tmpl w:val="751889E0"/>
     <w:lvl w:ilvl="0">
       <w:start w:val="1"/>
       <w:numFmt w:val="none"/>
@@ -1619,7 +1428,7 @@
         <w:tabs>
           <w:tab w:val="num" w:pos="0"/>
         </w:tabs>
-        <w:ind w:left="0" w:hanging="0"/>
+        <w:ind w:left="0" w:firstLine="0"/>
       </w:pPr>
     </w:lvl>
     <w:lvl w:ilvl="1">
@@ -1632,7 +1441,7 @@
         <w:tabs>
           <w:tab w:val="num" w:pos="0"/>
         </w:tabs>
-        <w:ind w:left="0" w:hanging="0"/>
+        <w:ind w:left="0" w:firstLine="0"/>
       </w:pPr>
     </w:lvl>
     <w:lvl w:ilvl="2">
@@ -1645,7 +1454,7 @@
         <w:tabs>
           <w:tab w:val="num" w:pos="0"/>
         </w:tabs>
-        <w:ind w:left="0" w:hanging="0"/>
+        <w:ind w:left="0" w:firstLine="0"/>
       </w:pPr>
     </w:lvl>
     <w:lvl w:ilvl="3">
@@ -1658,7 +1467,7 @@
         <w:tabs>
           <w:tab w:val="num" w:pos="0"/>
         </w:tabs>
-        <w:ind w:left="0" w:hanging="0"/>
+        <w:ind w:left="0" w:firstLine="0"/>
       </w:pPr>
     </w:lvl>
     <w:lvl w:ilvl="4">
@@ -1671,7 +1480,7 @@
         <w:tabs>
           <w:tab w:val="num" w:pos="0"/>
         </w:tabs>
-        <w:ind w:left="0" w:hanging="0"/>
+        <w:ind w:left="0" w:firstLine="0"/>
       </w:pPr>
     </w:lvl>
     <w:lvl w:ilvl="5">
@@ -1684,7 +1493,7 @@
         <w:tabs>
           <w:tab w:val="num" w:pos="0"/>
         </w:tabs>
-        <w:ind w:left="0" w:hanging="0"/>
+        <w:ind w:left="0" w:firstLine="0"/>
       </w:pPr>
     </w:lvl>
     <w:lvl w:ilvl="6">
@@ -1697,7 +1506,7 @@
         <w:tabs>
           <w:tab w:val="num" w:pos="0"/>
         </w:tabs>
-        <w:ind w:left="0" w:hanging="0"/>
+        <w:ind w:left="0" w:firstLine="0"/>
       </w:pPr>
     </w:lvl>
     <w:lvl w:ilvl="7">
@@ -1710,7 +1519,7 @@
         <w:tabs>
           <w:tab w:val="num" w:pos="0"/>
         </w:tabs>
-        <w:ind w:left="0" w:hanging="0"/>
+        <w:ind w:left="0" w:firstLine="0"/>
       </w:pPr>
     </w:lvl>
     <w:lvl w:ilvl="8">
@@ -1723,25 +1532,25 @@
         <w:tabs>
           <w:tab w:val="num" w:pos="0"/>
         </w:tabs>
-        <w:ind w:left="0" w:hanging="0"/>
+        <w:ind w:left="0" w:firstLine="0"/>
       </w:pPr>
     </w:lvl>
   </w:abstractNum>
-  <w:num w:numId="1">
+  <w:num w:numId="1" w16cid:durableId="435099576">
+    <w:abstractNumId w:val="0"/>
+  </w:num>
+  <w:num w:numId="2" w16cid:durableId="1738354837">
     <w:abstractNumId w:val="1"/>
-  </w:num>
-  <w:num w:numId="2">
-    <w:abstractNumId w:val="2"/>
   </w:num>
 </w:numbering>
 </file>
 
 <file path=word/styles.xml><?xml version="1.0" encoding="utf-8"?>
-<w:styles xmlns:w="http://schemas.openxmlformats.org/wordprocessingml/2006/main" xmlns:w14="http://schemas.microsoft.com/office/word/2010/wordml" xmlns:mc="http://schemas.openxmlformats.org/markup-compatibility/2006" mc:Ignorable="w14">
+<w:styles xmlns:mc="http://schemas.openxmlformats.org/markup-compatibility/2006" xmlns:r="http://schemas.openxmlformats.org/officeDocument/2006/relationships" xmlns:w="http://schemas.openxmlformats.org/wordprocessingml/2006/main" xmlns:w14="http://schemas.microsoft.com/office/word/2010/wordml" xmlns:w15="http://schemas.microsoft.com/office/word/2012/wordml" xmlns:w16cex="http://schemas.microsoft.com/office/word/2018/wordml/cex" xmlns:w16cid="http://schemas.microsoft.com/office/word/2016/wordml/cid" xmlns:w16="http://schemas.microsoft.com/office/word/2018/wordml" xmlns:w16du="http://schemas.microsoft.com/office/word/2023/wordml/word16du" xmlns:w16sdtdh="http://schemas.microsoft.com/office/word/2020/wordml/sdtdatahash" xmlns:w16se="http://schemas.microsoft.com/office/word/2015/wordml/symex" mc:Ignorable="w14 w15 w16se w16cid w16 w16cex w16sdtdh w16du">
   <w:docDefaults>
     <w:rPrDefault>
       <w:rPr>
-        <w:rFonts w:ascii="Encode Sans" w:hAnsi="Encode Sans" w:eastAsia="Encode Sans" w:cs="Encode Sans"/>
+        <w:rFonts w:ascii="Encode Sans" w:eastAsia="Encode Sans" w:hAnsi="Encode Sans" w:cs="Encode Sans"/>
         <w:sz w:val="24"/>
         <w:szCs w:val="24"/>
         <w:lang w:val="cs-CZ" w:eastAsia="cs-CZ" w:bidi="ar-SA"/>
@@ -1749,21 +1558,21 @@
     </w:rPrDefault>
     <w:pPrDefault>
       <w:pPr>
-        <w:suppressAutoHyphens w:val="true"/>
+        <w:suppressAutoHyphens/>
       </w:pPr>
     </w:pPrDefault>
   </w:docDefaults>
-  <w:latentStyles w:defLockedState="0" w:defUIPriority="99" w:defSemiHidden="0" w:defUnhideWhenUsed="0" w:defQFormat="0" w:count="375">
+  <w:latentStyles w:defLockedState="0" w:defUIPriority="99" w:defSemiHidden="0" w:defUnhideWhenUsed="0" w:defQFormat="0" w:count="376">
     <w:lsdException w:name="Normal" w:uiPriority="0" w:qFormat="1"/>
     <w:lsdException w:name="heading 1" w:uiPriority="9" w:qFormat="1"/>
-    <w:lsdException w:name="heading 2" w:uiPriority="9" w:semiHidden="1" w:unhideWhenUsed="1" w:qFormat="1"/>
-    <w:lsdException w:name="heading 3" w:uiPriority="9" w:semiHidden="1" w:unhideWhenUsed="1" w:qFormat="1"/>
-    <w:lsdException w:name="heading 4" w:uiPriority="9" w:semiHidden="1" w:unhideWhenUsed="1" w:qFormat="1"/>
-    <w:lsdException w:name="heading 5" w:uiPriority="9" w:semiHidden="1" w:unhideWhenUsed="1" w:qFormat="1"/>
-    <w:lsdException w:name="heading 6" w:uiPriority="9" w:semiHidden="1" w:unhideWhenUsed="1" w:qFormat="1"/>
-    <w:lsdException w:name="heading 7" w:uiPriority="9" w:semiHidden="1" w:unhideWhenUsed="1" w:qFormat="1"/>
-    <w:lsdException w:name="heading 8" w:uiPriority="9" w:semiHidden="1" w:unhideWhenUsed="1" w:qFormat="1"/>
-    <w:lsdException w:name="heading 9" w:uiPriority="9" w:semiHidden="1" w:unhideWhenUsed="1" w:qFormat="1"/>
+    <w:lsdException w:name="heading 2" w:semiHidden="1" w:uiPriority="9" w:unhideWhenUsed="1" w:qFormat="1"/>
+    <w:lsdException w:name="heading 3" w:semiHidden="1" w:uiPriority="9" w:unhideWhenUsed="1" w:qFormat="1"/>
+    <w:lsdException w:name="heading 4" w:semiHidden="1" w:uiPriority="9" w:unhideWhenUsed="1" w:qFormat="1"/>
+    <w:lsdException w:name="heading 5" w:semiHidden="1" w:uiPriority="9" w:unhideWhenUsed="1" w:qFormat="1"/>
+    <w:lsdException w:name="heading 6" w:semiHidden="1" w:uiPriority="9" w:unhideWhenUsed="1" w:qFormat="1"/>
+    <w:lsdException w:name="heading 7" w:semiHidden="1" w:uiPriority="9" w:unhideWhenUsed="1" w:qFormat="1"/>
+    <w:lsdException w:name="heading 8" w:semiHidden="1" w:uiPriority="9" w:unhideWhenUsed="1" w:qFormat="1"/>
+    <w:lsdException w:name="heading 9" w:semiHidden="1" w:uiPriority="9" w:unhideWhenUsed="1" w:qFormat="1"/>
     <w:lsdException w:name="index 1" w:semiHidden="1" w:unhideWhenUsed="1"/>
     <w:lsdException w:name="index 2" w:semiHidden="1" w:unhideWhenUsed="1"/>
     <w:lsdException w:name="index 3" w:semiHidden="1" w:unhideWhenUsed="1"/>
@@ -1773,22 +1582,22 @@
     <w:lsdException w:name="index 7" w:semiHidden="1" w:unhideWhenUsed="1"/>
     <w:lsdException w:name="index 8" w:semiHidden="1" w:unhideWhenUsed="1"/>
     <w:lsdException w:name="index 9" w:semiHidden="1" w:unhideWhenUsed="1"/>
-    <w:lsdException w:name="toc 1" w:uiPriority="39" w:semiHidden="1" w:unhideWhenUsed="1"/>
-    <w:lsdException w:name="toc 2" w:uiPriority="39" w:semiHidden="1" w:unhideWhenUsed="1"/>
-    <w:lsdException w:name="toc 3" w:uiPriority="39" w:semiHidden="1" w:unhideWhenUsed="1"/>
-    <w:lsdException w:name="toc 4" w:uiPriority="39" w:semiHidden="1" w:unhideWhenUsed="1"/>
-    <w:lsdException w:name="toc 5" w:uiPriority="39" w:semiHidden="1" w:unhideWhenUsed="1"/>
-    <w:lsdException w:name="toc 6" w:uiPriority="39" w:semiHidden="1" w:unhideWhenUsed="1"/>
-    <w:lsdException w:name="toc 7" w:uiPriority="39" w:semiHidden="1" w:unhideWhenUsed="1"/>
-    <w:lsdException w:name="toc 8" w:uiPriority="39" w:semiHidden="1" w:unhideWhenUsed="1"/>
-    <w:lsdException w:name="toc 9" w:uiPriority="39" w:semiHidden="1" w:unhideWhenUsed="1"/>
+    <w:lsdException w:name="toc 1" w:semiHidden="1" w:uiPriority="39" w:unhideWhenUsed="1"/>
+    <w:lsdException w:name="toc 2" w:semiHidden="1" w:uiPriority="39" w:unhideWhenUsed="1"/>
+    <w:lsdException w:name="toc 3" w:semiHidden="1" w:uiPriority="39" w:unhideWhenUsed="1"/>
+    <w:lsdException w:name="toc 4" w:semiHidden="1" w:uiPriority="39" w:unhideWhenUsed="1"/>
+    <w:lsdException w:name="toc 5" w:semiHidden="1" w:uiPriority="39" w:unhideWhenUsed="1"/>
+    <w:lsdException w:name="toc 6" w:semiHidden="1" w:uiPriority="39" w:unhideWhenUsed="1"/>
+    <w:lsdException w:name="toc 7" w:semiHidden="1" w:uiPriority="39" w:unhideWhenUsed="1"/>
+    <w:lsdException w:name="toc 8" w:semiHidden="1" w:uiPriority="39" w:unhideWhenUsed="1"/>
+    <w:lsdException w:name="toc 9" w:semiHidden="1" w:uiPriority="39" w:unhideWhenUsed="1"/>
     <w:lsdException w:name="Normal Indent" w:semiHidden="1" w:unhideWhenUsed="1"/>
     <w:lsdException w:name="footnote text" w:semiHidden="1" w:unhideWhenUsed="1"/>
     <w:lsdException w:name="annotation text" w:semiHidden="1" w:unhideWhenUsed="1"/>
     <w:lsdException w:name="header" w:semiHidden="1" w:unhideWhenUsed="1"/>
     <w:lsdException w:name="footer" w:semiHidden="1" w:unhideWhenUsed="1"/>
     <w:lsdException w:name="index heading" w:semiHidden="1" w:unhideWhenUsed="1"/>
-    <w:lsdException w:name="caption" w:uiPriority="35" w:semiHidden="1" w:unhideWhenUsed="1" w:qFormat="1"/>
+    <w:lsdException w:name="caption" w:semiHidden="1" w:uiPriority="35" w:unhideWhenUsed="1" w:qFormat="1"/>
     <w:lsdException w:name="table of figures" w:semiHidden="1" w:unhideWhenUsed="1"/>
     <w:lsdException w:name="envelope address" w:semiHidden="1" w:unhideWhenUsed="1"/>
     <w:lsdException w:name="envelope return" w:semiHidden="1" w:unhideWhenUsed="1"/>
@@ -1819,7 +1628,7 @@
     <w:lsdException w:name="Title" w:uiPriority="10" w:qFormat="1"/>
     <w:lsdException w:name="Closing" w:semiHidden="1" w:unhideWhenUsed="1"/>
     <w:lsdException w:name="Signature" w:semiHidden="1" w:unhideWhenUsed="1"/>
-    <w:lsdException w:name="Default Paragraph Font" w:uiPriority="1" w:semiHidden="1" w:unhideWhenUsed="1"/>
+    <w:lsdException w:name="Default Paragraph Font" w:semiHidden="1" w:uiPriority="1" w:unhideWhenUsed="1"/>
     <w:lsdException w:name="Body Text" w:semiHidden="1" w:unhideWhenUsed="1"/>
     <w:lsdException w:name="Body Text Indent" w:semiHidden="1" w:unhideWhenUsed="1"/>
     <w:lsdException w:name="List Continue" w:semiHidden="1" w:unhideWhenUsed="1"/>
@@ -2019,8 +1828,8 @@
     <w:lsdException w:name="Subtle Reference" w:uiPriority="31" w:qFormat="1"/>
     <w:lsdException w:name="Intense Reference" w:uiPriority="32" w:qFormat="1"/>
     <w:lsdException w:name="Book Title" w:uiPriority="33" w:qFormat="1"/>
-    <w:lsdException w:name="Bibliography" w:uiPriority="37" w:semiHidden="1" w:unhideWhenUsed="1"/>
-    <w:lsdException w:name="TOC Heading" w:uiPriority="39" w:semiHidden="1" w:unhideWhenUsed="1" w:qFormat="1"/>
+    <w:lsdException w:name="Bibliography" w:semiHidden="1" w:uiPriority="37" w:unhideWhenUsed="1"/>
+    <w:lsdException w:name="TOC Heading" w:semiHidden="1" w:uiPriority="39" w:unhideWhenUsed="1" w:qFormat="1"/>
     <w:lsdException w:name="Plain Table 1" w:uiPriority="41"/>
     <w:lsdException w:name="Plain Table 2" w:uiPriority="42"/>
     <w:lsdException w:name="Plain Table 3" w:uiPriority="43"/>
@@ -2129,99 +1938,87 @@
     <w:lsdException w:name="Smart Hyperlink" w:semiHidden="1" w:unhideWhenUsed="1"/>
     <w:lsdException w:name="Hashtag" w:semiHidden="1" w:unhideWhenUsed="1"/>
     <w:lsdException w:name="Unresolved Mention" w:semiHidden="1" w:unhideWhenUsed="1"/>
+    <w:lsdException w:name="Smart Link" w:semiHidden="1" w:unhideWhenUsed="1"/>
   </w:latentStyles>
-  <w:style w:type="paragraph" w:styleId="Normal" w:default="1">
+  <w:style w:type="paragraph" w:default="1" w:styleId="Normln">
     <w:name w:val="Normal"/>
     <w:qFormat/>
     <w:pPr>
-      <w:widowControl w:val="false"/>
-      <w:bidi w:val="0"/>
-      <w:spacing w:before="0" w:after="0"/>
+      <w:widowControl w:val="0"/>
       <w:jc w:val="center"/>
     </w:pPr>
-    <w:rPr>
-      <w:rFonts w:ascii="Encode Sans" w:hAnsi="Encode Sans" w:eastAsia="Encode Sans" w:cs="Encode Sans"/>
-      <w:color w:val="auto"/>
-      <w:kern w:val="0"/>
-      <w:sz w:val="24"/>
-      <w:szCs w:val="24"/>
-      <w:lang w:val="cs-CZ" w:eastAsia="cs-CZ" w:bidi="ar-SA"/>
-    </w:rPr>
   </w:style>
-  <w:style w:type="paragraph" w:styleId="Heading1">
+  <w:style w:type="paragraph" w:styleId="Nadpis1">
     <w:name w:val="heading 1"/>
-    <w:basedOn w:val="Normal"/>
-    <w:next w:val="Normal"/>
+    <w:basedOn w:val="Normln"/>
+    <w:next w:val="Normln"/>
     <w:uiPriority w:val="9"/>
     <w:qFormat/>
     <w:pPr>
-      <w:keepNext w:val="true"/>
-      <w:pBdr/>
+      <w:keepNext/>
       <w:outlineLvl w:val="0"/>
     </w:pPr>
     <w:rPr>
-      <w:rFonts w:ascii="Times New Roman" w:hAnsi="Times New Roman" w:eastAsia="Times New Roman" w:cs="Times New Roman"/>
+      <w:rFonts w:ascii="Times New Roman" w:eastAsia="Times New Roman" w:hAnsi="Times New Roman" w:cs="Times New Roman"/>
       <w:color w:val="000000"/>
       <w:sz w:val="28"/>
       <w:szCs w:val="28"/>
     </w:rPr>
   </w:style>
-  <w:style w:type="paragraph" w:styleId="Heading2">
+  <w:style w:type="paragraph" w:styleId="Nadpis2">
     <w:name w:val="heading 2"/>
-    <w:basedOn w:val="Normal"/>
-    <w:next w:val="Normal"/>
+    <w:basedOn w:val="Normln"/>
+    <w:next w:val="Normln"/>
     <w:uiPriority w:val="9"/>
     <w:semiHidden/>
     <w:unhideWhenUsed/>
     <w:qFormat/>
     <w:pPr>
-      <w:keepNext w:val="true"/>
-      <w:pBdr/>
+      <w:keepNext/>
       <w:spacing w:before="200" w:after="120"/>
       <w:jc w:val="left"/>
       <w:outlineLvl w:val="1"/>
     </w:pPr>
     <w:rPr>
-      <w:rFonts w:ascii="Arial" w:hAnsi="Arial" w:eastAsia="Arial" w:cs="Arial"/>
+      <w:rFonts w:ascii="Arial" w:eastAsia="Arial" w:hAnsi="Arial" w:cs="Arial"/>
       <w:b/>
       <w:color w:val="000000"/>
       <w:sz w:val="28"/>
       <w:szCs w:val="28"/>
     </w:rPr>
   </w:style>
-  <w:style w:type="paragraph" w:styleId="Heading3">
+  <w:style w:type="paragraph" w:styleId="Nadpis3">
     <w:name w:val="heading 3"/>
-    <w:basedOn w:val="Normal"/>
-    <w:next w:val="Normal"/>
+    <w:basedOn w:val="Normln"/>
+    <w:next w:val="Normln"/>
     <w:uiPriority w:val="9"/>
     <w:semiHidden/>
     <w:unhideWhenUsed/>
     <w:qFormat/>
     <w:pPr>
-      <w:keepNext w:val="true"/>
-      <w:pBdr/>
+      <w:keepNext/>
       <w:spacing w:before="140" w:after="120"/>
       <w:jc w:val="left"/>
       <w:outlineLvl w:val="2"/>
     </w:pPr>
     <w:rPr>
-      <w:rFonts w:ascii="Arial" w:hAnsi="Arial" w:eastAsia="Arial" w:cs="Arial"/>
+      <w:rFonts w:ascii="Arial" w:eastAsia="Arial" w:hAnsi="Arial" w:cs="Arial"/>
       <w:b/>
       <w:color w:val="000000"/>
       <w:sz w:val="28"/>
       <w:szCs w:val="28"/>
     </w:rPr>
   </w:style>
-  <w:style w:type="paragraph" w:styleId="Heading4">
+  <w:style w:type="paragraph" w:styleId="Nadpis4">
     <w:name w:val="heading 4"/>
-    <w:basedOn w:val="Normal"/>
-    <w:next w:val="Normal"/>
+    <w:basedOn w:val="Normln"/>
+    <w:next w:val="Normln"/>
     <w:uiPriority w:val="9"/>
     <w:semiHidden/>
     <w:unhideWhenUsed/>
     <w:qFormat/>
     <w:pPr>
-      <w:keepNext w:val="true"/>
+      <w:keepNext/>
       <w:keepLines/>
       <w:spacing w:before="240" w:after="40"/>
       <w:outlineLvl w:val="3"/>
@@ -2230,16 +2027,16 @@
       <w:b/>
     </w:rPr>
   </w:style>
-  <w:style w:type="paragraph" w:styleId="Heading5">
+  <w:style w:type="paragraph" w:styleId="Nadpis5">
     <w:name w:val="heading 5"/>
-    <w:basedOn w:val="Normal"/>
-    <w:next w:val="Normal"/>
+    <w:basedOn w:val="Normln"/>
+    <w:next w:val="Normln"/>
     <w:uiPriority w:val="9"/>
     <w:semiHidden/>
     <w:unhideWhenUsed/>
     <w:qFormat/>
     <w:pPr>
-      <w:keepNext w:val="true"/>
+      <w:keepNext/>
       <w:keepLines/>
       <w:spacing w:before="220" w:after="40"/>
       <w:outlineLvl w:val="4"/>
@@ -2250,16 +2047,16 @@
       <w:szCs w:val="22"/>
     </w:rPr>
   </w:style>
-  <w:style w:type="paragraph" w:styleId="Heading6">
+  <w:style w:type="paragraph" w:styleId="Nadpis6">
     <w:name w:val="heading 6"/>
-    <w:basedOn w:val="Normal"/>
-    <w:next w:val="Normal"/>
+    <w:basedOn w:val="Normln"/>
+    <w:next w:val="Normln"/>
     <w:uiPriority w:val="9"/>
     <w:semiHidden/>
     <w:unhideWhenUsed/>
     <w:qFormat/>
     <w:pPr>
-      <w:keepNext w:val="true"/>
+      <w:keepNext/>
       <w:keepLines/>
       <w:spacing w:before="200" w:after="40"/>
       <w:outlineLvl w:val="5"/>
@@ -2270,148 +2067,10 @@
       <w:szCs w:val="20"/>
     </w:rPr>
   </w:style>
-  <w:style w:type="character" w:styleId="DefaultParagraphFont" w:default="1">
+  <w:style w:type="character" w:default="1" w:styleId="Standardnpsmoodstavce">
     <w:name w:val="Default Paragraph Font"/>
     <w:uiPriority w:val="1"/>
-    <w:semiHidden/>
     <w:unhideWhenUsed/>
-    <w:qFormat/>
-    <w:rPr/>
-  </w:style>
-  <w:style w:type="character" w:styleId="Bullets">
-    <w:name w:val="Bullets"/>
-    <w:qFormat/>
-    <w:rPr>
-      <w:rFonts w:ascii="OpenSymbol" w:hAnsi="OpenSymbol" w:eastAsia="OpenSymbol" w:cs="OpenSymbol"/>
-    </w:rPr>
-  </w:style>
-  <w:style w:type="paragraph" w:styleId="Heading">
-    <w:name w:val="Heading"/>
-    <w:basedOn w:val="Normal"/>
-    <w:next w:val="BodyText"/>
-    <w:qFormat/>
-    <w:pPr>
-      <w:keepNext w:val="true"/>
-      <w:spacing w:before="240" w:after="120"/>
-    </w:pPr>
-    <w:rPr>
-      <w:rFonts w:ascii="Liberation Sans" w:hAnsi="Liberation Sans" w:eastAsia="Source Han Sans CN" w:cs="Noto Sans Devanagari"/>
-      <w:sz w:val="28"/>
-      <w:szCs w:val="28"/>
-    </w:rPr>
-  </w:style>
-  <w:style w:type="paragraph" w:styleId="BodyText">
-    <w:name w:val="Body Text"/>
-    <w:basedOn w:val="Normal"/>
-    <w:pPr>
-      <w:spacing w:lineRule="auto" w:line="276" w:before="0" w:after="140"/>
-    </w:pPr>
-    <w:rPr/>
-  </w:style>
-  <w:style w:type="paragraph" w:styleId="List">
-    <w:name w:val="List"/>
-    <w:basedOn w:val="BodyText"/>
-    <w:pPr/>
-    <w:rPr>
-      <w:rFonts w:cs="Noto Sans Devanagari"/>
-    </w:rPr>
-  </w:style>
-  <w:style w:type="paragraph" w:styleId="Caption">
-    <w:name w:val="caption"/>
-    <w:basedOn w:val="Normal"/>
-    <w:qFormat/>
-    <w:pPr>
-      <w:suppressLineNumbers/>
-      <w:spacing w:before="120" w:after="120"/>
-    </w:pPr>
-    <w:rPr>
-      <w:rFonts w:cs="Noto Sans Devanagari"/>
-      <w:i/>
-      <w:iCs/>
-      <w:sz w:val="24"/>
-      <w:szCs w:val="24"/>
-    </w:rPr>
-  </w:style>
-  <w:style w:type="paragraph" w:styleId="Index">
-    <w:name w:val="Index"/>
-    <w:basedOn w:val="Normal"/>
-    <w:qFormat/>
-    <w:pPr>
-      <w:suppressLineNumbers/>
-    </w:pPr>
-    <w:rPr>
-      <w:rFonts w:cs="Noto Sans Devanagari"/>
-    </w:rPr>
-  </w:style>
-  <w:style w:type="paragraph" w:styleId="Title">
-    <w:name w:val="Title"/>
-    <w:basedOn w:val="Normal"/>
-    <w:next w:val="Normal"/>
-    <w:uiPriority w:val="10"/>
-    <w:qFormat/>
-    <w:pPr>
-      <w:keepNext w:val="true"/>
-      <w:pBdr/>
-      <w:spacing w:before="240" w:after="120"/>
-    </w:pPr>
-    <w:rPr>
-      <w:rFonts w:ascii="Arial" w:hAnsi="Arial" w:eastAsia="Arial" w:cs="Arial"/>
-      <w:b/>
-      <w:color w:val="000000"/>
-      <w:sz w:val="56"/>
-      <w:szCs w:val="56"/>
-    </w:rPr>
-  </w:style>
-  <w:style w:type="paragraph" w:styleId="Subtitle">
-    <w:name w:val="Subtitle"/>
-    <w:basedOn w:val="Normal"/>
-    <w:next w:val="Normal"/>
-    <w:uiPriority w:val="11"/>
-    <w:qFormat/>
-    <w:pPr>
-      <w:keepNext w:val="true"/>
-      <w:pBdr/>
-      <w:spacing w:before="60" w:after="120"/>
-    </w:pPr>
-    <w:rPr>
-      <w:rFonts w:ascii="Arial" w:hAnsi="Arial" w:eastAsia="Arial" w:cs="Arial"/>
-      <w:color w:val="000000"/>
-      <w:sz w:val="36"/>
-      <w:szCs w:val="36"/>
-    </w:rPr>
-  </w:style>
-  <w:style w:type="paragraph" w:styleId="HeaderandFooter">
-    <w:name w:val="Header and Footer"/>
-    <w:basedOn w:val="Normal"/>
-    <w:qFormat/>
-    <w:pPr/>
-    <w:rPr/>
-  </w:style>
-  <w:style w:type="paragraph" w:styleId="Header">
-    <w:name w:val="header"/>
-    <w:basedOn w:val="HeaderandFooter"/>
-    <w:pPr/>
-    <w:rPr/>
-  </w:style>
-  <w:style w:type="paragraph" w:styleId="FrameContents">
-    <w:name w:val="Frame Contents"/>
-    <w:basedOn w:val="Normal"/>
-    <w:qFormat/>
-    <w:pPr/>
-    <w:rPr/>
-  </w:style>
-  <w:style w:type="paragraph" w:styleId="Footer">
-    <w:name w:val="footer"/>
-    <w:basedOn w:val="HeaderandFooter"/>
-    <w:pPr/>
-    <w:rPr/>
-  </w:style>
-  <w:style w:type="numbering" w:styleId="NoList" w:default="1">
-    <w:name w:val="No List"/>
-    <w:uiPriority w:val="99"/>
-    <w:semiHidden/>
-    <w:unhideWhenUsed/>
-    <w:qFormat/>
   </w:style>
   <w:style w:type="table" w:default="1" w:styleId="Normlntabulka">
     <w:name w:val="Normal Table"/>
@@ -2419,6 +2078,7 @@
     <w:semiHidden/>
     <w:unhideWhenUsed/>
     <w:tblPr>
+      <w:tblInd w:w="0" w:type="dxa"/>
       <w:tblCellMar>
         <w:top w:w="0" w:type="dxa"/>
         <w:left w:w="108" w:type="dxa"/>
@@ -2426,6 +2086,126 @@
         <w:right w:w="108" w:type="dxa"/>
       </w:tblCellMar>
     </w:tblPr>
+  </w:style>
+  <w:style w:type="numbering" w:default="1" w:styleId="Bezseznamu">
+    <w:name w:val="No List"/>
+    <w:uiPriority w:val="99"/>
+    <w:semiHidden/>
+    <w:unhideWhenUsed/>
+  </w:style>
+  <w:style w:type="character" w:customStyle="1" w:styleId="Bullets">
+    <w:name w:val="Bullets"/>
+    <w:qFormat/>
+    <w:rPr>
+      <w:rFonts w:ascii="OpenSymbol" w:eastAsia="OpenSymbol" w:hAnsi="OpenSymbol" w:cs="OpenSymbol"/>
+    </w:rPr>
+  </w:style>
+  <w:style w:type="paragraph" w:customStyle="1" w:styleId="Heading">
+    <w:name w:val="Heading"/>
+    <w:basedOn w:val="Normln"/>
+    <w:next w:val="Zkladntext"/>
+    <w:qFormat/>
+    <w:pPr>
+      <w:keepNext/>
+      <w:spacing w:before="240" w:after="120"/>
+    </w:pPr>
+    <w:rPr>
+      <w:rFonts w:ascii="Liberation Sans" w:eastAsia="Source Han Sans CN" w:hAnsi="Liberation Sans" w:cs="Noto Sans Devanagari"/>
+      <w:sz w:val="28"/>
+      <w:szCs w:val="28"/>
+    </w:rPr>
+  </w:style>
+  <w:style w:type="paragraph" w:styleId="Zkladntext">
+    <w:name w:val="Body Text"/>
+    <w:basedOn w:val="Normln"/>
+    <w:pPr>
+      <w:spacing w:after="140" w:line="276" w:lineRule="auto"/>
+    </w:pPr>
+  </w:style>
+  <w:style w:type="paragraph" w:styleId="Seznam">
+    <w:name w:val="List"/>
+    <w:basedOn w:val="Zkladntext"/>
+    <w:rPr>
+      <w:rFonts w:cs="Noto Sans Devanagari"/>
+    </w:rPr>
+  </w:style>
+  <w:style w:type="paragraph" w:styleId="Titulek">
+    <w:name w:val="caption"/>
+    <w:basedOn w:val="Normln"/>
+    <w:qFormat/>
+    <w:pPr>
+      <w:suppressLineNumbers/>
+      <w:spacing w:before="120" w:after="120"/>
+    </w:pPr>
+    <w:rPr>
+      <w:rFonts w:cs="Noto Sans Devanagari"/>
+      <w:i/>
+      <w:iCs/>
+    </w:rPr>
+  </w:style>
+  <w:style w:type="paragraph" w:customStyle="1" w:styleId="Index">
+    <w:name w:val="Index"/>
+    <w:basedOn w:val="Normln"/>
+    <w:qFormat/>
+    <w:pPr>
+      <w:suppressLineNumbers/>
+    </w:pPr>
+    <w:rPr>
+      <w:rFonts w:cs="Noto Sans Devanagari"/>
+    </w:rPr>
+  </w:style>
+  <w:style w:type="paragraph" w:styleId="Nzev">
+    <w:name w:val="Title"/>
+    <w:basedOn w:val="Normln"/>
+    <w:next w:val="Normln"/>
+    <w:uiPriority w:val="10"/>
+    <w:qFormat/>
+    <w:pPr>
+      <w:keepNext/>
+      <w:spacing w:before="240" w:after="120"/>
+    </w:pPr>
+    <w:rPr>
+      <w:rFonts w:ascii="Arial" w:eastAsia="Arial" w:hAnsi="Arial" w:cs="Arial"/>
+      <w:b/>
+      <w:color w:val="000000"/>
+      <w:sz w:val="56"/>
+      <w:szCs w:val="56"/>
+    </w:rPr>
+  </w:style>
+  <w:style w:type="paragraph" w:styleId="Podnadpis">
+    <w:name w:val="Subtitle"/>
+    <w:basedOn w:val="Normln"/>
+    <w:next w:val="Normln"/>
+    <w:uiPriority w:val="11"/>
+    <w:qFormat/>
+    <w:pPr>
+      <w:keepNext/>
+      <w:spacing w:before="60" w:after="120"/>
+    </w:pPr>
+    <w:rPr>
+      <w:rFonts w:ascii="Arial" w:eastAsia="Arial" w:hAnsi="Arial" w:cs="Arial"/>
+      <w:color w:val="000000"/>
+      <w:sz w:val="36"/>
+      <w:szCs w:val="36"/>
+    </w:rPr>
+  </w:style>
+  <w:style w:type="paragraph" w:customStyle="1" w:styleId="HeaderandFooter">
+    <w:name w:val="Header and Footer"/>
+    <w:basedOn w:val="Normln"/>
+    <w:qFormat/>
+  </w:style>
+  <w:style w:type="paragraph" w:styleId="Zhlav">
+    <w:name w:val="header"/>
+    <w:basedOn w:val="HeaderandFooter"/>
+  </w:style>
+  <w:style w:type="paragraph" w:customStyle="1" w:styleId="FrameContents">
+    <w:name w:val="Frame Contents"/>
+    <w:basedOn w:val="Normln"/>
+    <w:qFormat/>
+  </w:style>
+  <w:style w:type="paragraph" w:styleId="Zpat">
+    <w:name w:val="footer"/>
+    <w:basedOn w:val="HeaderandFooter"/>
   </w:style>
   <w:style w:type="table" w:customStyle="1" w:styleId="TableNormal">
     <w:name w:val="Table Normal"/>
@@ -2442,41 +2222,41 @@
 </file>
 
 <file path=word/theme/theme1.xml><?xml version="1.0" encoding="utf-8"?>
-<a:theme xmlns:a="http://schemas.openxmlformats.org/drawingml/2006/main" xmlns:r="http://schemas.openxmlformats.org/officeDocument/2006/relationships" name="Office Theme">
+<a:theme xmlns:a="http://schemas.openxmlformats.org/drawingml/2006/main" name="Office Theme">
   <a:themeElements>
     <a:clrScheme name="Office">
       <a:dk1>
         <a:srgbClr val="000000"/>
       </a:dk1>
       <a:lt1>
-        <a:srgbClr val="ffffff"/>
+        <a:srgbClr val="FFFFFF"/>
       </a:lt1>
       <a:dk2>
-        <a:srgbClr val="1f497d"/>
+        <a:srgbClr val="1F497D"/>
       </a:dk2>
       <a:lt2>
-        <a:srgbClr val="eeece1"/>
+        <a:srgbClr val="EEECE1"/>
       </a:lt2>
       <a:accent1>
-        <a:srgbClr val="4f81bd"/>
+        <a:srgbClr val="4F81BD"/>
       </a:accent1>
       <a:accent2>
-        <a:srgbClr val="c0504d"/>
+        <a:srgbClr val="C0504D"/>
       </a:accent2>
       <a:accent3>
-        <a:srgbClr val="9bbb59"/>
+        <a:srgbClr val="9BBB59"/>
       </a:accent3>
       <a:accent4>
-        <a:srgbClr val="8064a2"/>
+        <a:srgbClr val="8064A2"/>
       </a:accent4>
       <a:accent5>
-        <a:srgbClr val="4bacc6"/>
+        <a:srgbClr val="4BACC6"/>
       </a:accent5>
       <a:accent6>
-        <a:srgbClr val="f79646"/>
+        <a:srgbClr val="F79646"/>
       </a:accent6>
       <a:hlink>
-        <a:srgbClr val="0000ff"/>
+        <a:srgbClr val="0000FF"/>
       </a:hlink>
       <a:folHlink>
         <a:srgbClr val="800080"/>
@@ -2484,12 +2264,12 @@
     </a:clrScheme>
     <a:fontScheme name="Office">
       <a:majorFont>
-        <a:latin typeface="Calibri" pitchFamily="0" charset="1"/>
+        <a:latin typeface="Calibri"/>
         <a:ea typeface=""/>
         <a:cs typeface=""/>
       </a:majorFont>
       <a:minorFont>
-        <a:latin typeface="Cambria" pitchFamily="0" charset="1"/>
+        <a:latin typeface="Cambria"/>
         <a:ea typeface=""/>
         <a:cs typeface=""/>
       </a:minorFont>
@@ -2518,7 +2298,7 @@
             </a:gs>
           </a:gsLst>
           <a:lin ang="16200000" scaled="1"/>
-          <a:tileRect l="0" t="0" r="0" b="0"/>
+          <a:tileRect/>
         </a:gradFill>
         <a:gradFill>
           <a:gsLst>
@@ -2536,7 +2316,7 @@
             </a:gs>
           </a:gsLst>
           <a:lin ang="16200000" scaled="0"/>
-          <a:tileRect l="0" t="0" r="0" b="0"/>
+          <a:tileRect/>
         </a:gradFill>
       </a:fillStyleLst>
       <a:lnStyleLst>
@@ -2587,7 +2367,7 @@
           <a:path path="circle">
             <a:fillToRect l="50000" t="-80000" r="50000" b="180000"/>
           </a:path>
-          <a:tileRect l="0" t="0" r="0" b="0"/>
+          <a:tileRect/>
         </a:gradFill>
         <a:gradFill>
           <a:gsLst>
@@ -2605,10 +2385,12 @@
           <a:path path="circle">
             <a:fillToRect l="50000" t="50000" r="50000" b="50000"/>
           </a:path>
-          <a:tileRect l="0" t="0" r="0" b="0"/>
+          <a:tileRect/>
         </a:gradFill>
       </a:bgFillStyleLst>
     </a:fmtScheme>
   </a:themeElements>
+  <a:objectDefaults/>
+  <a:extraClrSchemeLst/>
 </a:theme>
 </file>
--- a/RP_Zadání_Slepička.docx
+++ b/RP_Zadání_Slepička.docx
@@ -426,10 +426,7 @@
               </w:rPr>
             </w:pPr>
             <w:r>
-              <w:t>Navigační systém pomocí UWB</w:t>
-            </w:r>
-            <w:r>
-              <w:t xml:space="preserve"> </w:t>
+              <w:t xml:space="preserve">Navigační systém pomocí UWB </w:t>
             </w:r>
           </w:p>
         </w:tc>
@@ -559,13 +556,19 @@
               <w:rPr>
                 <w:color w:val="000000"/>
               </w:rPr>
-              <w:t>Programování UWB modulů</w:t>
-            </w:r>
-            <w:r>
-              <w:rPr>
-                <w:color w:val="000000"/>
-              </w:rPr>
-              <w:t xml:space="preserve"> </w:t>
+              <w:t xml:space="preserve">Programování </w:t>
+            </w:r>
+            <w:r>
+              <w:rPr>
+                <w:color w:val="000000"/>
+              </w:rPr>
+              <w:t>lokalizačních</w:t>
+            </w:r>
+            <w:r>
+              <w:rPr>
+                <w:color w:val="000000"/>
+              </w:rPr>
+              <w:t xml:space="preserve"> modulů </w:t>
             </w:r>
             <w:r>
               <w:rPr>
@@ -586,13 +589,7 @@
               <w:rPr>
                 <w:color w:val="000000"/>
               </w:rPr>
-              <w:t>Kompletace a testování systému</w:t>
-            </w:r>
-            <w:r>
-              <w:rPr>
-                <w:color w:val="000000"/>
-              </w:rPr>
-              <w:t xml:space="preserve"> </w:t>
+              <w:t xml:space="preserve">Kompletace a testování systému </w:t>
             </w:r>
             <w:r>
               <w:rPr>
@@ -616,7 +613,13 @@
               <w:rPr>
                 <w:color w:val="000000"/>
               </w:rPr>
-              <w:t>Psaní dokumentace</w:t>
+              <w:t>Tvorba</w:t>
+            </w:r>
+            <w:r>
+              <w:rPr>
+                <w:color w:val="000000"/>
+              </w:rPr>
+              <w:t xml:space="preserve"> dokumentace</w:t>
             </w:r>
             <w:r>
               <w:rPr>
@@ -2070,6 +2073,7 @@
   <w:style w:type="character" w:default="1" w:styleId="Standardnpsmoodstavce">
     <w:name w:val="Default Paragraph Font"/>
     <w:uiPriority w:val="1"/>
+    <w:semiHidden/>
     <w:unhideWhenUsed/>
   </w:style>
   <w:style w:type="table" w:default="1" w:styleId="Normlntabulka">

--- a/RP_Zadání_Slepička.docx
+++ b/RP_Zadání_Slepička.docx
@@ -1,73 +1,91 @@
 
 <file path=word/document.xml><?xml version="1.0" encoding="utf-8"?>
-<w:document xmlns:wpc="http://schemas.microsoft.com/office/word/2010/wordprocessingCanvas" xmlns:cx="http://schemas.microsoft.com/office/drawing/2014/chartex" xmlns:cx1="http://schemas.microsoft.com/office/drawing/2015/9/8/chartex" xmlns:cx2="http://schemas.microsoft.com/office/drawing/2015/10/21/chartex" xmlns:cx3="http://schemas.microsoft.com/office/drawing/2016/5/9/chartex" xmlns:cx4="http://schemas.microsoft.com/office/drawing/2016/5/10/chartex" xmlns:cx5="http://schemas.microsoft.com/office/drawing/2016/5/11/chartex" xmlns:cx6="http://schemas.microsoft.com/office/drawing/2016/5/12/chartex" xmlns:cx7="http://schemas.microsoft.com/office/drawing/2016/5/13/chartex" xmlns:cx8="http://schemas.microsoft.com/office/drawing/2016/5/14/chartex" xmlns:mc="http://schemas.openxmlformats.org/markup-compatibility/2006" xmlns:aink="http://schemas.microsoft.com/office/drawing/2016/ink" xmlns:am3d="http://schemas.microsoft.com/office/drawing/2017/model3d" xmlns:o="urn:schemas-microsoft-com:office:office" xmlns:oel="http://schemas.microsoft.com/office/2019/extlst" xmlns:r="http://schemas.openxmlformats.org/officeDocument/2006/relationships" xmlns:m="http://schemas.openxmlformats.org/officeDocument/2006/math" xmlns:v="urn:schemas-microsoft-com:vml" xmlns:wp14="http://schemas.microsoft.com/office/word/2010/wordprocessingDrawing" xmlns:wp="http://schemas.openxmlformats.org/drawingml/2006/wordprocessingDrawing" xmlns:w10="urn:schemas-microsoft-com:office:word" xmlns:w="http://schemas.openxmlformats.org/wordprocessingml/2006/main" xmlns:w14="http://schemas.microsoft.com/office/word/2010/wordml" xmlns:w15="http://schemas.microsoft.com/office/word/2012/wordml" xmlns:w16cex="http://schemas.microsoft.com/office/word/2018/wordml/cex" xmlns:w16cid="http://schemas.microsoft.com/office/word/2016/wordml/cid" xmlns:w16="http://schemas.microsoft.com/office/word/2018/wordml" xmlns:w16du="http://schemas.microsoft.com/office/word/2023/wordml/word16du" xmlns:w16sdtdh="http://schemas.microsoft.com/office/word/2020/wordml/sdtdatahash" xmlns:w16se="http://schemas.microsoft.com/office/word/2015/wordml/symex" xmlns:wpg="http://schemas.microsoft.com/office/word/2010/wordprocessingGroup" xmlns:wpi="http://schemas.microsoft.com/office/word/2010/wordprocessingInk" xmlns:wne="http://schemas.microsoft.com/office/word/2006/wordml" xmlns:wps="http://schemas.microsoft.com/office/word/2010/wordprocessingShape" mc:Ignorable="w14 w15 w16se w16cid w16 w16cex w16sdtdh w16du wp14">
+<w:document xmlns:o="urn:schemas-microsoft-com:office:office" xmlns:r="http://schemas.openxmlformats.org/officeDocument/2006/relationships" xmlns:v="urn:schemas-microsoft-com:vml" xmlns:w="http://schemas.openxmlformats.org/wordprocessingml/2006/main" xmlns:w10="urn:schemas-microsoft-com:office:word" xmlns:wp="http://schemas.openxmlformats.org/drawingml/2006/wordprocessingDrawing" xmlns:wps="http://schemas.microsoft.com/office/word/2010/wordprocessingShape" xmlns:wpg="http://schemas.microsoft.com/office/word/2010/wordprocessingGroup" xmlns:mc="http://schemas.openxmlformats.org/markup-compatibility/2006" xmlns:wp14="http://schemas.microsoft.com/office/word/2010/wordprocessingDrawing" xmlns:w14="http://schemas.microsoft.com/office/word/2010/wordml" xmlns:w15="http://schemas.microsoft.com/office/word/2012/wordml" mc:Ignorable="w14 wp14 w15">
   <w:body>
     <w:p>
       <w:pPr>
-        <w:jc w:val="left"/>
+        <w:pStyle w:val="Standard"/>
         <w:rPr>
-          <w:color w:val="000000"/>
+          <w:rFonts w:ascii="Encode Sans" w:hAnsi="Encode Sans"/>
         </w:rPr>
       </w:pPr>
+      <w:r>
+        <w:rPr>
+          <w:rFonts w:ascii="Encode Sans" w:hAnsi="Encode Sans"/>
+        </w:rPr>
+      </w:r>
     </w:p>
     <w:p>
       <w:pPr>
-        <w:jc w:val="left"/>
+        <w:pStyle w:val="Standard"/>
         <w:rPr>
-          <w:color w:val="000000"/>
+          <w:rFonts w:ascii="Encode Sans" w:hAnsi="Encode Sans"/>
         </w:rPr>
       </w:pPr>
+      <w:r>
+        <w:rPr>
+          <w:rFonts w:ascii="Encode Sans" w:hAnsi="Encode Sans"/>
+        </w:rPr>
+      </w:r>
     </w:p>
     <w:p>
       <w:pPr>
-        <w:jc w:val="left"/>
+        <w:pStyle w:val="Standard"/>
         <w:rPr>
-          <w:color w:val="000000"/>
+          <w:rFonts w:ascii="Encode Sans" w:hAnsi="Encode Sans"/>
         </w:rPr>
       </w:pPr>
+      <w:r>
+        <w:rPr>
+          <w:rFonts w:ascii="Encode Sans" w:hAnsi="Encode Sans"/>
+        </w:rPr>
+      </w:r>
     </w:p>
     <w:tbl>
       <w:tblPr>
         <w:tblW w:w="8655" w:type="dxa"/>
+        <w:jc w:val="left"/>
         <w:tblInd w:w="353" w:type="dxa"/>
         <w:tblLayout w:type="fixed"/>
         <w:tblCellMar>
+          <w:top w:w="0" w:type="dxa"/>
           <w:left w:w="70" w:type="dxa"/>
+          <w:bottom w:w="0" w:type="dxa"/>
           <w:right w:w="70" w:type="dxa"/>
         </w:tblCellMar>
-        <w:tblLook w:val="0000" w:firstRow="0" w:lastRow="0" w:firstColumn="0" w:lastColumn="0" w:noHBand="0" w:noVBand="0"/>
+        <w:tblLook w:val="0000" w:noHBand="0" w:noVBand="0" w:firstColumn="0" w:lastRow="0" w:lastColumn="0" w:firstRow="0"/>
       </w:tblPr>
       <w:tblGrid>
         <w:gridCol w:w="2880"/>
-        <w:gridCol w:w="5775"/>
+        <w:gridCol w:w="5774"/>
       </w:tblGrid>
       <w:tr>
         <w:trPr>
-          <w:trHeight w:val="737"/>
+          <w:trHeight w:val="737" w:hRule="exact"/>
         </w:trPr>
         <w:tc>
           <w:tcPr>
             <w:tcW w:w="8654" w:type="dxa"/>
             <w:gridSpan w:val="2"/>
             <w:tcBorders>
-              <w:top w:val="single" w:sz="4" w:space="0" w:color="000000"/>
-              <w:left w:val="single" w:sz="4" w:space="0" w:color="000000"/>
-              <w:bottom w:val="single" w:sz="4" w:space="0" w:color="000000"/>
-              <w:right w:val="single" w:sz="4" w:space="0" w:color="000000"/>
+              <w:top w:val="single" w:sz="2" w:space="0" w:color="000000"/>
+              <w:left w:val="single" w:sz="2" w:space="0" w:color="000000"/>
+              <w:bottom w:val="single" w:sz="2" w:space="0" w:color="000000"/>
+              <w:right w:val="single" w:sz="2" w:space="0" w:color="000000"/>
             </w:tcBorders>
             <w:vAlign w:val="center"/>
           </w:tcPr>
           <w:p>
             <w:pPr>
-              <w:pStyle w:val="Nadpis1"/>
-              <w:rPr>
-                <w:rFonts w:ascii="Encode Sans" w:eastAsia="Encode Sans" w:hAnsi="Encode Sans" w:cs="Encode Sans"/>
+              <w:pStyle w:val="Heading1"/>
+              <w:rPr>
+                <w:rFonts w:ascii="Encode Sans" w:hAnsi="Encode Sans"/>
                 <w:b/>
               </w:rPr>
             </w:pPr>
             <w:r>
               <w:rPr>
-                <w:rFonts w:ascii="Encode Sans" w:eastAsia="Encode Sans" w:hAnsi="Encode Sans" w:cs="Encode Sans"/>
+                <w:rFonts w:ascii="Encode Sans" w:hAnsi="Encode Sans"/>
                 <w:b/>
               </w:rPr>
               <w:t>Z A D Á N Í    R O Č N Í K O V É    P R Á C E</w:t>
@@ -77,27 +95,28 @@
       </w:tr>
       <w:tr>
         <w:trPr>
-          <w:trHeight w:val="454"/>
+          <w:trHeight w:val="454" w:hRule="exact"/>
         </w:trPr>
         <w:tc>
           <w:tcPr>
             <w:tcW w:w="2880" w:type="dxa"/>
             <w:tcBorders>
-              <w:left w:val="single" w:sz="4" w:space="0" w:color="000000"/>
-              <w:bottom w:val="single" w:sz="4" w:space="0" w:color="000000"/>
+              <w:left w:val="single" w:sz="2" w:space="0" w:color="000000"/>
+              <w:bottom w:val="single" w:sz="2" w:space="0" w:color="000000"/>
             </w:tcBorders>
             <w:vAlign w:val="center"/>
           </w:tcPr>
           <w:p>
             <w:pPr>
-              <w:jc w:val="left"/>
-              <w:rPr>
-                <w:color w:val="000000"/>
-              </w:rPr>
-            </w:pPr>
-            <w:r>
-              <w:rPr>
-                <w:color w:val="000000"/>
+              <w:pStyle w:val="Standard"/>
+              <w:snapToGrid w:val="false"/>
+              <w:rPr>
+                <w:rFonts w:ascii="Encode Sans" w:hAnsi="Encode Sans"/>
+              </w:rPr>
+            </w:pPr>
+            <w:r>
+              <w:rPr>
+                <w:rFonts w:ascii="Encode Sans" w:hAnsi="Encode Sans"/>
               </w:rPr>
               <w:t>Školní rok</w:t>
             </w:r>
@@ -107,14 +126,19 @@
           <w:tcPr>
             <w:tcW w:w="5774" w:type="dxa"/>
             <w:tcBorders>
-              <w:left w:val="single" w:sz="4" w:space="0" w:color="000000"/>
-              <w:bottom w:val="single" w:sz="4" w:space="0" w:color="000000"/>
-              <w:right w:val="single" w:sz="4" w:space="0" w:color="000000"/>
+              <w:left w:val="single" w:sz="2" w:space="0" w:color="000000"/>
+              <w:bottom w:val="single" w:sz="2" w:space="0" w:color="000000"/>
+              <w:right w:val="single" w:sz="2" w:space="0" w:color="000000"/>
             </w:tcBorders>
             <w:vAlign w:val="center"/>
           </w:tcPr>
           <w:p>
-            <w:r>
+            <w:pPr>
+              <w:pStyle w:val="Normal"/>
+              <w:rPr/>
+            </w:pPr>
+            <w:r>
+              <w:rPr/>
               <w:t>2024/ 2025</w:t>
             </w:r>
           </w:p>
@@ -122,27 +146,28 @@
       </w:tr>
       <w:tr>
         <w:trPr>
-          <w:trHeight w:val="454"/>
+          <w:trHeight w:val="454" w:hRule="exact"/>
         </w:trPr>
         <w:tc>
           <w:tcPr>
             <w:tcW w:w="2880" w:type="dxa"/>
             <w:tcBorders>
-              <w:left w:val="single" w:sz="4" w:space="0" w:color="000000"/>
-              <w:bottom w:val="single" w:sz="4" w:space="0" w:color="000000"/>
+              <w:left w:val="single" w:sz="2" w:space="0" w:color="000000"/>
+              <w:bottom w:val="single" w:sz="2" w:space="0" w:color="000000"/>
             </w:tcBorders>
             <w:vAlign w:val="center"/>
           </w:tcPr>
           <w:p>
             <w:pPr>
-              <w:jc w:val="left"/>
-              <w:rPr>
-                <w:color w:val="000000"/>
-              </w:rPr>
-            </w:pPr>
-            <w:r>
-              <w:rPr>
-                <w:color w:val="000000"/>
+              <w:pStyle w:val="Standard"/>
+              <w:snapToGrid w:val="false"/>
+              <w:rPr>
+                <w:rFonts w:ascii="Encode Sans" w:hAnsi="Encode Sans"/>
+              </w:rPr>
+            </w:pPr>
+            <w:r>
+              <w:rPr>
+                <w:rFonts w:ascii="Encode Sans" w:hAnsi="Encode Sans"/>
               </w:rPr>
               <w:t>Studijní obor</w:t>
             </w:r>
@@ -152,58 +177,67 @@
           <w:tcPr>
             <w:tcW w:w="5774" w:type="dxa"/>
             <w:tcBorders>
-              <w:left w:val="single" w:sz="4" w:space="0" w:color="000000"/>
-              <w:bottom w:val="single" w:sz="4" w:space="0" w:color="000000"/>
-              <w:right w:val="single" w:sz="4" w:space="0" w:color="000000"/>
+              <w:left w:val="single" w:sz="2" w:space="0" w:color="000000"/>
+              <w:bottom w:val="single" w:sz="2" w:space="0" w:color="000000"/>
+              <w:right w:val="single" w:sz="2" w:space="0" w:color="000000"/>
             </w:tcBorders>
             <w:vAlign w:val="center"/>
           </w:tcPr>
           <w:p>
             <w:pPr>
-              <w:rPr>
-                <w:color w:val="000000"/>
-              </w:rPr>
-            </w:pPr>
-            <w:proofErr w:type="gramStart"/>
-            <w:r>
-              <w:rPr>
-                <w:color w:val="000000"/>
-              </w:rPr>
-              <w:t>78 – 42</w:t>
-            </w:r>
-            <w:proofErr w:type="gramEnd"/>
-            <w:r>
-              <w:rPr>
-                <w:color w:val="000000"/>
-              </w:rPr>
-              <w:t xml:space="preserve"> – M/01 Technické lyceum</w:t>
-            </w:r>
+              <w:pStyle w:val="Standard"/>
+              <w:snapToGrid w:val="false"/>
+              <w:jc w:val="center"/>
+              <w:rPr>
+                <w:rFonts w:ascii="Encode Sans" w:hAnsi="Encode Sans"/>
+              </w:rPr>
+            </w:pPr>
+            <w:sdt>
+              <w:sdtPr>
+                <w:id w:val="811756667"/>
+                <w:dropDownList>
+                  <w:listItem w:displayText="26 – 41 – M/01 Elektrotechnika" w:value="26 – 41 – M/01 Elektrotechnika"/>
+                  <w:listItem w:displayText="78 – 42 – M/01 Technické lyceum" w:value="78 – 42 – M/01 Technické lyceum"/>
+                  <w:listItem w:displayText="18 – 20 – M/01 Informační technologie" w:value="18 – 20 – M/01 Informační technologie"/>
+                </w:dropDownList>
+              </w:sdtPr>
+              <w:sdtContent>
+                <w:r>
+                  <w:rPr/>
+                </w:r>
+                <w:r>
+                  <w:rPr/>
+                  <w:t>78 – 42 – M/01 Technické lyceum</w:t>
+                </w:r>
+              </w:sdtContent>
+            </w:sdt>
           </w:p>
         </w:tc>
       </w:tr>
       <w:tr>
         <w:trPr>
-          <w:trHeight w:val="454"/>
+          <w:trHeight w:val="454" w:hRule="exact"/>
         </w:trPr>
         <w:tc>
           <w:tcPr>
             <w:tcW w:w="2880" w:type="dxa"/>
             <w:tcBorders>
-              <w:left w:val="single" w:sz="4" w:space="0" w:color="000000"/>
-              <w:bottom w:val="single" w:sz="4" w:space="0" w:color="000000"/>
+              <w:left w:val="single" w:sz="2" w:space="0" w:color="000000"/>
+              <w:bottom w:val="single" w:sz="2" w:space="0" w:color="000000"/>
             </w:tcBorders>
             <w:vAlign w:val="center"/>
           </w:tcPr>
           <w:p>
             <w:pPr>
-              <w:jc w:val="left"/>
-              <w:rPr>
-                <w:color w:val="000000"/>
-              </w:rPr>
-            </w:pPr>
-            <w:r>
-              <w:rPr>
-                <w:color w:val="000000"/>
+              <w:pStyle w:val="Standard"/>
+              <w:snapToGrid w:val="false"/>
+              <w:rPr>
+                <w:rFonts w:ascii="Encode Sans" w:hAnsi="Encode Sans"/>
+              </w:rPr>
+            </w:pPr>
+            <w:r>
+              <w:rPr>
+                <w:rFonts w:ascii="Encode Sans" w:hAnsi="Encode Sans"/>
               </w:rPr>
               <w:t>Jméno a příjmení</w:t>
             </w:r>
@@ -213,19 +247,21 @@
           <w:tcPr>
             <w:tcW w:w="5774" w:type="dxa"/>
             <w:tcBorders>
-              <w:left w:val="single" w:sz="4" w:space="0" w:color="000000"/>
-              <w:bottom w:val="single" w:sz="4" w:space="0" w:color="000000"/>
-              <w:right w:val="single" w:sz="4" w:space="0" w:color="000000"/>
+              <w:left w:val="single" w:sz="2" w:space="0" w:color="000000"/>
+              <w:bottom w:val="single" w:sz="2" w:space="0" w:color="000000"/>
+              <w:right w:val="single" w:sz="2" w:space="0" w:color="000000"/>
             </w:tcBorders>
             <w:vAlign w:val="center"/>
           </w:tcPr>
           <w:p>
             <w:pPr>
+              <w:pStyle w:val="Normal"/>
               <w:rPr>
                 <w:color w:val="000000"/>
               </w:rPr>
             </w:pPr>
             <w:r>
+              <w:rPr/>
               <w:t>František Slepička</w:t>
             </w:r>
           </w:p>
@@ -233,27 +269,28 @@
       </w:tr>
       <w:tr>
         <w:trPr>
-          <w:trHeight w:val="454"/>
+          <w:trHeight w:val="454" w:hRule="exact"/>
         </w:trPr>
         <w:tc>
           <w:tcPr>
             <w:tcW w:w="2880" w:type="dxa"/>
             <w:tcBorders>
-              <w:left w:val="single" w:sz="4" w:space="0" w:color="000000"/>
-              <w:bottom w:val="single" w:sz="4" w:space="0" w:color="000000"/>
+              <w:left w:val="single" w:sz="2" w:space="0" w:color="000000"/>
+              <w:bottom w:val="single" w:sz="2" w:space="0" w:color="000000"/>
             </w:tcBorders>
             <w:vAlign w:val="center"/>
           </w:tcPr>
           <w:p>
             <w:pPr>
-              <w:jc w:val="left"/>
-              <w:rPr>
-                <w:color w:val="000000"/>
-              </w:rPr>
-            </w:pPr>
-            <w:r>
-              <w:rPr>
-                <w:color w:val="000000"/>
+              <w:pStyle w:val="Standard"/>
+              <w:snapToGrid w:val="false"/>
+              <w:rPr>
+                <w:rFonts w:ascii="Encode Sans" w:hAnsi="Encode Sans"/>
+              </w:rPr>
+            </w:pPr>
+            <w:r>
+              <w:rPr>
+                <w:rFonts w:ascii="Encode Sans" w:hAnsi="Encode Sans"/>
               </w:rPr>
               <w:t>Třída</w:t>
             </w:r>
@@ -263,19 +300,21 @@
           <w:tcPr>
             <w:tcW w:w="5774" w:type="dxa"/>
             <w:tcBorders>
-              <w:left w:val="single" w:sz="4" w:space="0" w:color="000000"/>
-              <w:bottom w:val="single" w:sz="4" w:space="0" w:color="000000"/>
-              <w:right w:val="single" w:sz="4" w:space="0" w:color="000000"/>
+              <w:left w:val="single" w:sz="2" w:space="0" w:color="000000"/>
+              <w:bottom w:val="single" w:sz="2" w:space="0" w:color="000000"/>
+              <w:right w:val="single" w:sz="2" w:space="0" w:color="000000"/>
             </w:tcBorders>
             <w:vAlign w:val="center"/>
           </w:tcPr>
           <w:p>
             <w:pPr>
+              <w:pStyle w:val="Normal"/>
               <w:rPr>
                 <w:color w:val="000000"/>
               </w:rPr>
             </w:pPr>
             <w:r>
+              <w:rPr/>
               <w:t>3.M</w:t>
             </w:r>
           </w:p>
@@ -283,27 +322,28 @@
       </w:tr>
       <w:tr>
         <w:trPr>
-          <w:trHeight w:val="454"/>
+          <w:trHeight w:val="454" w:hRule="exact"/>
         </w:trPr>
         <w:tc>
           <w:tcPr>
             <w:tcW w:w="2880" w:type="dxa"/>
             <w:tcBorders>
-              <w:left w:val="single" w:sz="4" w:space="0" w:color="000000"/>
-              <w:bottom w:val="single" w:sz="4" w:space="0" w:color="000000"/>
+              <w:left w:val="single" w:sz="2" w:space="0" w:color="000000"/>
+              <w:bottom w:val="single" w:sz="2" w:space="0" w:color="000000"/>
             </w:tcBorders>
             <w:vAlign w:val="center"/>
           </w:tcPr>
           <w:p>
             <w:pPr>
-              <w:jc w:val="left"/>
-              <w:rPr>
-                <w:color w:val="000000"/>
-              </w:rPr>
-            </w:pPr>
-            <w:r>
-              <w:rPr>
-                <w:color w:val="000000"/>
+              <w:pStyle w:val="Standard"/>
+              <w:snapToGrid w:val="false"/>
+              <w:rPr>
+                <w:rFonts w:ascii="Encode Sans" w:hAnsi="Encode Sans"/>
+              </w:rPr>
+            </w:pPr>
+            <w:r>
+              <w:rPr>
+                <w:rFonts w:ascii="Encode Sans" w:hAnsi="Encode Sans"/>
               </w:rPr>
               <w:t>Předmět</w:t>
             </w:r>
@@ -313,47 +353,50 @@
           <w:tcPr>
             <w:tcW w:w="5774" w:type="dxa"/>
             <w:tcBorders>
-              <w:left w:val="single" w:sz="4" w:space="0" w:color="000000"/>
-              <w:bottom w:val="single" w:sz="4" w:space="0" w:color="000000"/>
-              <w:right w:val="single" w:sz="4" w:space="0" w:color="000000"/>
+              <w:left w:val="single" w:sz="2" w:space="0" w:color="000000"/>
+              <w:bottom w:val="single" w:sz="2" w:space="0" w:color="000000"/>
+              <w:right w:val="single" w:sz="2" w:space="0" w:color="000000"/>
             </w:tcBorders>
             <w:vAlign w:val="center"/>
           </w:tcPr>
           <w:p>
             <w:pPr>
+              <w:pStyle w:val="Normal"/>
               <w:rPr>
                 <w:color w:val="000000"/>
               </w:rPr>
             </w:pPr>
             <w:r>
-              <w:t xml:space="preserve">Kybernetika </w:t>
+              <w:rPr/>
+              <w:t>Kybernetika</w:t>
             </w:r>
           </w:p>
         </w:tc>
       </w:tr>
       <w:tr>
         <w:trPr>
-          <w:trHeight w:val="454"/>
+          <w:trHeight w:val="454" w:hRule="exact"/>
         </w:trPr>
         <w:tc>
           <w:tcPr>
             <w:tcW w:w="2880" w:type="dxa"/>
             <w:tcBorders>
-              <w:left w:val="single" w:sz="4" w:space="0" w:color="000000"/>
-              <w:bottom w:val="single" w:sz="4" w:space="0" w:color="000000"/>
+              <w:left w:val="single" w:sz="2" w:space="0" w:color="000000"/>
+              <w:bottom w:val="single" w:sz="2" w:space="0" w:color="000000"/>
             </w:tcBorders>
             <w:vAlign w:val="center"/>
           </w:tcPr>
           <w:p>
             <w:pPr>
-              <w:jc w:val="left"/>
-              <w:rPr>
-                <w:color w:val="000000"/>
-              </w:rPr>
-            </w:pPr>
-            <w:r>
-              <w:rPr>
-                <w:color w:val="000000"/>
+              <w:pStyle w:val="Standard"/>
+              <w:snapToGrid w:val="false"/>
+              <w:rPr>
+                <w:rFonts w:ascii="Encode Sans" w:hAnsi="Encode Sans"/>
+              </w:rPr>
+            </w:pPr>
+            <w:r>
+              <w:rPr>
+                <w:rFonts w:ascii="Encode Sans" w:hAnsi="Encode Sans"/>
               </w:rPr>
               <w:t>Hodnoceno v předmětu</w:t>
             </w:r>
@@ -363,47 +406,50 @@
           <w:tcPr>
             <w:tcW w:w="5774" w:type="dxa"/>
             <w:tcBorders>
-              <w:left w:val="single" w:sz="4" w:space="0" w:color="000000"/>
-              <w:bottom w:val="single" w:sz="4" w:space="0" w:color="000000"/>
-              <w:right w:val="single" w:sz="4" w:space="0" w:color="000000"/>
+              <w:left w:val="single" w:sz="2" w:space="0" w:color="000000"/>
+              <w:bottom w:val="single" w:sz="2" w:space="0" w:color="000000"/>
+              <w:right w:val="single" w:sz="2" w:space="0" w:color="000000"/>
             </w:tcBorders>
             <w:vAlign w:val="center"/>
           </w:tcPr>
           <w:p>
             <w:pPr>
+              <w:pStyle w:val="Normal"/>
               <w:rPr>
                 <w:color w:val="000000"/>
               </w:rPr>
             </w:pPr>
             <w:r>
-              <w:t xml:space="preserve">Kybernetika </w:t>
+              <w:rPr/>
+              <w:t>Kybernetika</w:t>
             </w:r>
           </w:p>
         </w:tc>
       </w:tr>
       <w:tr>
         <w:trPr>
-          <w:trHeight w:val="1427"/>
+          <w:trHeight w:val="1427" w:hRule="atLeast"/>
         </w:trPr>
         <w:tc>
           <w:tcPr>
             <w:tcW w:w="2880" w:type="dxa"/>
             <w:tcBorders>
-              <w:left w:val="single" w:sz="4" w:space="0" w:color="000000"/>
-              <w:bottom w:val="single" w:sz="4" w:space="0" w:color="000000"/>
+              <w:left w:val="single" w:sz="2" w:space="0" w:color="000000"/>
+              <w:bottom w:val="single" w:sz="2" w:space="0" w:color="000000"/>
             </w:tcBorders>
             <w:vAlign w:val="center"/>
           </w:tcPr>
           <w:p>
             <w:pPr>
-              <w:jc w:val="left"/>
-              <w:rPr>
-                <w:color w:val="000000"/>
-              </w:rPr>
-            </w:pPr>
-            <w:r>
-              <w:rPr>
-                <w:color w:val="000000"/>
+              <w:pStyle w:val="Standard"/>
+              <w:snapToGrid w:val="false"/>
+              <w:rPr>
+                <w:rFonts w:ascii="Encode Sans" w:hAnsi="Encode Sans"/>
+              </w:rPr>
+            </w:pPr>
+            <w:r>
+              <w:rPr>
+                <w:rFonts w:ascii="Encode Sans" w:hAnsi="Encode Sans"/>
               </w:rPr>
               <w:t>Téma</w:t>
             </w:r>
@@ -413,47 +459,54 @@
           <w:tcPr>
             <w:tcW w:w="5774" w:type="dxa"/>
             <w:tcBorders>
-              <w:left w:val="single" w:sz="4" w:space="0" w:color="000000"/>
-              <w:bottom w:val="single" w:sz="4" w:space="0" w:color="000000"/>
-              <w:right w:val="single" w:sz="4" w:space="0" w:color="000000"/>
+              <w:left w:val="single" w:sz="2" w:space="0" w:color="000000"/>
+              <w:bottom w:val="single" w:sz="2" w:space="0" w:color="000000"/>
+              <w:right w:val="single" w:sz="2" w:space="0" w:color="000000"/>
             </w:tcBorders>
             <w:vAlign w:val="center"/>
           </w:tcPr>
           <w:p>
             <w:pPr>
-              <w:rPr>
-                <w:color w:val="000000"/>
-              </w:rPr>
-            </w:pPr>
-            <w:r>
-              <w:t xml:space="preserve">Navigační systém pomocí UWB </w:t>
+              <w:pStyle w:val="Standard"/>
+              <w:snapToGrid w:val="false"/>
+              <w:jc w:val="center"/>
+              <w:rPr>
+                <w:rFonts w:ascii="Encode Sans" w:hAnsi="Encode Sans"/>
+              </w:rPr>
+            </w:pPr>
+            <w:r>
+              <w:rPr>
+                <w:rFonts w:ascii="Encode Sans" w:hAnsi="Encode Sans"/>
+              </w:rPr>
+              <w:t>Navigační systém pomocí UWB</w:t>
             </w:r>
           </w:p>
         </w:tc>
       </w:tr>
       <w:tr>
         <w:trPr>
-          <w:trHeight w:val="3969"/>
+          <w:trHeight w:val="3969" w:hRule="exact"/>
         </w:trPr>
         <w:tc>
           <w:tcPr>
             <w:tcW w:w="2880" w:type="dxa"/>
             <w:tcBorders>
-              <w:left w:val="single" w:sz="4" w:space="0" w:color="000000"/>
-              <w:bottom w:val="single" w:sz="4" w:space="0" w:color="000000"/>
+              <w:left w:val="single" w:sz="2" w:space="0" w:color="000000"/>
+              <w:bottom w:val="single" w:sz="2" w:space="0" w:color="000000"/>
             </w:tcBorders>
             <w:vAlign w:val="center"/>
           </w:tcPr>
           <w:p>
             <w:pPr>
-              <w:jc w:val="left"/>
-              <w:rPr>
-                <w:color w:val="000000"/>
-              </w:rPr>
-            </w:pPr>
-            <w:r>
-              <w:rPr>
-                <w:color w:val="000000"/>
+              <w:pStyle w:val="Standard"/>
+              <w:snapToGrid w:val="false"/>
+              <w:rPr>
+                <w:rFonts w:ascii="Encode Sans" w:hAnsi="Encode Sans"/>
+              </w:rPr>
+            </w:pPr>
+            <w:r>
+              <w:rPr>
+                <w:rFonts w:ascii="Encode Sans" w:hAnsi="Encode Sans"/>
               </w:rPr>
               <w:t>Obsah práce</w:t>
             </w:r>
@@ -463,210 +516,198 @@
           <w:tcPr>
             <w:tcW w:w="5774" w:type="dxa"/>
             <w:tcBorders>
-              <w:left w:val="single" w:sz="4" w:space="0" w:color="000000"/>
-              <w:bottom w:val="single" w:sz="4" w:space="0" w:color="000000"/>
-              <w:right w:val="single" w:sz="4" w:space="0" w:color="000000"/>
+              <w:left w:val="single" w:sz="2" w:space="0" w:color="000000"/>
+              <w:bottom w:val="single" w:sz="2" w:space="0" w:color="000000"/>
+              <w:right w:val="single" w:sz="2" w:space="0" w:color="000000"/>
             </w:tcBorders>
             <w:vAlign w:val="center"/>
           </w:tcPr>
           <w:p>
             <w:pPr>
-              <w:jc w:val="left"/>
-              <w:rPr>
-                <w:color w:val="000000"/>
-              </w:rPr>
-            </w:pPr>
-            <w:r>
-              <w:rPr>
-                <w:color w:val="000000"/>
-              </w:rPr>
-              <w:t xml:space="preserve">Navigace pomocí </w:t>
-            </w:r>
-            <w:r>
-              <w:rPr>
-                <w:color w:val="000000"/>
-              </w:rPr>
-              <w:t>UWB</w:t>
-            </w:r>
-            <w:r>
-              <w:rPr>
-                <w:color w:val="000000"/>
-              </w:rPr>
-              <w:t xml:space="preserve"> na maják, něco jako kompas</w:t>
-            </w:r>
-          </w:p>
-          <w:p>
-            <w:pPr>
-              <w:jc w:val="left"/>
-              <w:rPr>
-                <w:color w:val="000000"/>
-              </w:rPr>
-            </w:pPr>
-            <w:r>
-              <w:rPr>
-                <w:color w:val="000000"/>
-              </w:rPr>
-              <w:t>Později můžeme přidělat jako ovládání autíčka</w:t>
-            </w:r>
-          </w:p>
-          <w:p>
-            <w:pPr>
-              <w:jc w:val="left"/>
-              <w:rPr>
-                <w:color w:val="000000"/>
-              </w:rPr>
-            </w:pPr>
-          </w:p>
-          <w:p>
-            <w:pPr>
+              <w:pStyle w:val="Standard"/>
+              <w:snapToGrid w:val="false"/>
+              <w:ind w:left="245" w:right="152"/>
+              <w:rPr>
+                <w:rFonts w:ascii="Encode Sans" w:hAnsi="Encode Sans"/>
+              </w:rPr>
+            </w:pPr>
+            <w:r>
+              <w:rPr>
+                <w:rFonts w:ascii="Encode Sans" w:hAnsi="Encode Sans"/>
+              </w:rPr>
+              <w:t>Navigace pomocí UWB na maják, něco jako kompas. Později můžeme přidělat jako ovládání autíčka.</w:t>
+            </w:r>
+          </w:p>
+          <w:p>
+            <w:pPr>
+              <w:pStyle w:val="Standard"/>
+              <w:snapToGrid w:val="false"/>
+              <w:jc w:val="center"/>
+              <w:rPr>
+                <w:rFonts w:ascii="Encode Sans" w:hAnsi="Encode Sans"/>
+              </w:rPr>
+            </w:pPr>
+            <w:r>
+              <w:rPr>
+                <w:rFonts w:ascii="Encode Sans" w:hAnsi="Encode Sans"/>
+              </w:rPr>
+            </w:r>
+          </w:p>
+          <w:p>
+            <w:pPr>
+              <w:pStyle w:val="Standard"/>
+              <w:snapToGrid w:val="false"/>
+              <w:ind w:left="245"/>
+              <w:rPr>
+                <w:rFonts w:ascii="Encode Sans" w:hAnsi="Encode Sans"/>
+              </w:rPr>
+            </w:pPr>
+            <w:r>
+              <w:rPr>
+                <w:rFonts w:ascii="Encode Sans" w:hAnsi="Encode Sans"/>
+              </w:rPr>
+              <w:t>Plán konzultací:</w:t>
+            </w:r>
+          </w:p>
+          <w:p>
+            <w:pPr>
+              <w:pStyle w:val="Standard"/>
               <w:numPr>
                 <w:ilvl w:val="0"/>
                 <w:numId w:val="1"/>
               </w:numPr>
-              <w:jc w:val="left"/>
-            </w:pPr>
-            <w:r>
-              <w:rPr>
-                <w:color w:val="000000"/>
-              </w:rPr>
-              <w:t>V</w:t>
-            </w:r>
-            <w:r>
-              <w:rPr>
-                <w:color w:val="000000"/>
-              </w:rPr>
-              <w:t>ýroba lokátoru</w:t>
-            </w:r>
-            <w:r>
-              <w:rPr>
-                <w:color w:val="000000"/>
-              </w:rPr>
-              <w:t xml:space="preserve"> (20.12.24)</w:t>
-            </w:r>
-          </w:p>
-          <w:p>
-            <w:pPr>
+              <w:snapToGrid w:val="false"/>
+              <w:rPr/>
+            </w:pPr>
+            <w:r>
+              <w:rPr>
+                <w:rFonts w:ascii="Encode Sans" w:hAnsi="Encode Sans"/>
+              </w:rPr>
+              <w:t>Výroba lokátoru (20.12.24)</w:t>
+            </w:r>
+          </w:p>
+          <w:p>
+            <w:pPr>
+              <w:pStyle w:val="Standard"/>
               <w:numPr>
                 <w:ilvl w:val="0"/>
                 <w:numId w:val="1"/>
               </w:numPr>
-              <w:jc w:val="left"/>
-            </w:pPr>
-            <w:r>
-              <w:rPr>
-                <w:color w:val="000000"/>
-              </w:rPr>
-              <w:t xml:space="preserve">Programování </w:t>
-            </w:r>
-            <w:r>
-              <w:rPr>
-                <w:color w:val="000000"/>
-              </w:rPr>
-              <w:t>lokalizačních</w:t>
-            </w:r>
-            <w:r>
-              <w:rPr>
-                <w:color w:val="000000"/>
-              </w:rPr>
-              <w:t xml:space="preserve"> modulů </w:t>
-            </w:r>
-            <w:r>
-              <w:rPr>
-                <w:color w:val="000000"/>
-              </w:rPr>
-              <w:t>(24.1.25)</w:t>
-            </w:r>
-          </w:p>
-          <w:p>
-            <w:pPr>
+              <w:snapToGrid w:val="false"/>
+              <w:rPr/>
+            </w:pPr>
+            <w:r>
+              <w:rPr>
+                <w:rFonts w:ascii="Encode Sans" w:hAnsi="Encode Sans"/>
+              </w:rPr>
+              <w:t>Programování lokalizačních modulů (24.1.25)</w:t>
+            </w:r>
+          </w:p>
+          <w:p>
+            <w:pPr>
+              <w:pStyle w:val="Standard"/>
               <w:numPr>
                 <w:ilvl w:val="0"/>
                 <w:numId w:val="1"/>
               </w:numPr>
-              <w:jc w:val="left"/>
-            </w:pPr>
-            <w:r>
-              <w:rPr>
-                <w:color w:val="000000"/>
-              </w:rPr>
-              <w:t xml:space="preserve">Kompletace a testování systému </w:t>
-            </w:r>
-            <w:r>
-              <w:rPr>
-                <w:color w:val="000000"/>
-              </w:rPr>
-              <w:t>(28.2.25)</w:t>
-            </w:r>
-          </w:p>
-          <w:p>
-            <w:pPr>
+              <w:snapToGrid w:val="false"/>
+              <w:rPr/>
+            </w:pPr>
+            <w:r>
+              <w:rPr>
+                <w:rFonts w:ascii="Encode Sans" w:hAnsi="Encode Sans"/>
+              </w:rPr>
+              <w:t>Kompletace a testování systému (28.2.25)</w:t>
+            </w:r>
+          </w:p>
+          <w:p>
+            <w:pPr>
+              <w:pStyle w:val="Standard"/>
               <w:numPr>
                 <w:ilvl w:val="0"/>
                 <w:numId w:val="1"/>
               </w:numPr>
-              <w:jc w:val="left"/>
-              <w:rPr>
-                <w:color w:val="000000"/>
-              </w:rPr>
-            </w:pPr>
-            <w:r>
-              <w:rPr>
-                <w:color w:val="000000"/>
-              </w:rPr>
-              <w:t>Tvorba</w:t>
-            </w:r>
-            <w:r>
-              <w:rPr>
-                <w:color w:val="000000"/>
-              </w:rPr>
-              <w:t xml:space="preserve"> dokumentace</w:t>
-            </w:r>
-            <w:r>
-              <w:rPr>
-                <w:color w:val="000000"/>
-              </w:rPr>
-              <w:t xml:space="preserve"> (28.3.25)</w:t>
+              <w:snapToGrid w:val="false"/>
+              <w:rPr/>
+            </w:pPr>
+            <w:r>
+              <w:rPr>
+                <w:rFonts w:ascii="Encode Sans" w:hAnsi="Encode Sans"/>
+              </w:rPr>
+              <w:t>Tvorba dokumentace (28.3.25)</w:t>
+            </w:r>
+          </w:p>
+          <w:p>
+            <w:pPr>
+              <w:pStyle w:val="Standard"/>
+              <w:snapToGrid w:val="false"/>
+              <w:jc w:val="center"/>
+              <w:rPr>
+                <w:rFonts w:ascii="Encode Sans" w:hAnsi="Encode Sans"/>
+              </w:rPr>
+            </w:pPr>
+            <w:r>
+              <w:rPr>
+                <w:rFonts w:ascii="Encode Sans" w:hAnsi="Encode Sans"/>
+              </w:rPr>
+            </w:r>
+          </w:p>
+          <w:p>
+            <w:pPr>
+              <w:pStyle w:val="Standard"/>
+              <w:snapToGrid w:val="false"/>
+              <w:jc w:val="center"/>
+              <w:rPr>
+                <w:rFonts w:ascii="Encode Sans" w:hAnsi="Encode Sans"/>
+              </w:rPr>
+            </w:pPr>
+            <w:r>
+              <w:rPr>
+                <w:rFonts w:ascii="Encode Sans" w:hAnsi="Encode Sans"/>
+              </w:rPr>
             </w:r>
           </w:p>
         </w:tc>
       </w:tr>
       <w:tr>
         <w:trPr>
-          <w:trHeight w:val="680"/>
+          <w:trHeight w:val="680" w:hRule="exact"/>
         </w:trPr>
         <w:tc>
           <w:tcPr>
             <w:tcW w:w="2880" w:type="dxa"/>
             <w:tcBorders>
-              <w:left w:val="single" w:sz="4" w:space="0" w:color="000000"/>
-              <w:bottom w:val="single" w:sz="4" w:space="0" w:color="000000"/>
+              <w:left w:val="single" w:sz="2" w:space="0" w:color="000000"/>
+              <w:bottom w:val="single" w:sz="2" w:space="0" w:color="000000"/>
             </w:tcBorders>
             <w:vAlign w:val="center"/>
           </w:tcPr>
           <w:p>
             <w:pPr>
-              <w:jc w:val="left"/>
-              <w:rPr>
-                <w:color w:val="000000"/>
-              </w:rPr>
-            </w:pPr>
-            <w:r>
-              <w:rPr>
-                <w:color w:val="000000"/>
+              <w:pStyle w:val="Standard"/>
+              <w:snapToGrid w:val="false"/>
+              <w:rPr>
+                <w:rFonts w:ascii="Encode Sans" w:hAnsi="Encode Sans"/>
+              </w:rPr>
+            </w:pPr>
+            <w:r>
+              <w:rPr>
+                <w:rFonts w:ascii="Encode Sans" w:hAnsi="Encode Sans"/>
               </w:rPr>
               <w:t>Zadávající učitel</w:t>
             </w:r>
           </w:p>
           <w:p>
             <w:pPr>
-              <w:jc w:val="left"/>
-              <w:rPr>
-                <w:color w:val="000000"/>
-              </w:rPr>
-            </w:pPr>
-            <w:r>
-              <w:rPr>
-                <w:color w:val="000000"/>
+              <w:pStyle w:val="Standard"/>
+              <w:snapToGrid w:val="false"/>
+              <w:rPr>
+                <w:rFonts w:ascii="Encode Sans" w:hAnsi="Encode Sans"/>
+              </w:rPr>
+            </w:pPr>
+            <w:r>
+              <w:rPr>
+                <w:rFonts w:ascii="Encode Sans" w:hAnsi="Encode Sans"/>
               </w:rPr>
               <w:t>Příjmení, jméno</w:t>
             </w:r>
@@ -676,50 +717,54 @@
           <w:tcPr>
             <w:tcW w:w="5774" w:type="dxa"/>
             <w:tcBorders>
-              <w:left w:val="single" w:sz="4" w:space="0" w:color="000000"/>
-              <w:bottom w:val="single" w:sz="4" w:space="0" w:color="000000"/>
-              <w:right w:val="single" w:sz="4" w:space="0" w:color="000000"/>
+              <w:left w:val="single" w:sz="2" w:space="0" w:color="000000"/>
+              <w:bottom w:val="single" w:sz="2" w:space="0" w:color="000000"/>
+              <w:right w:val="single" w:sz="2" w:space="0" w:color="000000"/>
             </w:tcBorders>
             <w:vAlign w:val="center"/>
           </w:tcPr>
           <w:p>
             <w:pPr>
-              <w:rPr>
-                <w:color w:val="000000"/>
-              </w:rPr>
-            </w:pPr>
-            <w:r>
-              <w:rPr>
-                <w:color w:val="000000"/>
-              </w:rPr>
-              <w:t xml:space="preserve">Švihla Jiří </w:t>
+              <w:pStyle w:val="Standard"/>
+              <w:snapToGrid w:val="false"/>
+              <w:jc w:val="center"/>
+              <w:rPr>
+                <w:rFonts w:ascii="Encode Sans" w:hAnsi="Encode Sans"/>
+              </w:rPr>
+            </w:pPr>
+            <w:r>
+              <w:rPr>
+                <w:rFonts w:ascii="Encode Sans" w:hAnsi="Encode Sans"/>
+              </w:rPr>
+              <w:t>Švihla Jiří</w:t>
             </w:r>
           </w:p>
         </w:tc>
       </w:tr>
       <w:tr>
         <w:trPr>
-          <w:trHeight w:val="454"/>
+          <w:trHeight w:val="454" w:hRule="exact"/>
         </w:trPr>
         <w:tc>
           <w:tcPr>
             <w:tcW w:w="2880" w:type="dxa"/>
             <w:tcBorders>
-              <w:left w:val="single" w:sz="4" w:space="0" w:color="000000"/>
-              <w:bottom w:val="single" w:sz="4" w:space="0" w:color="000000"/>
+              <w:left w:val="single" w:sz="2" w:space="0" w:color="000000"/>
+              <w:bottom w:val="single" w:sz="2" w:space="0" w:color="000000"/>
             </w:tcBorders>
             <w:vAlign w:val="center"/>
           </w:tcPr>
           <w:p>
             <w:pPr>
-              <w:jc w:val="left"/>
-              <w:rPr>
-                <w:color w:val="000000"/>
-              </w:rPr>
-            </w:pPr>
-            <w:r>
-              <w:rPr>
-                <w:color w:val="000000"/>
+              <w:pStyle w:val="Standard"/>
+              <w:snapToGrid w:val="false"/>
+              <w:rPr>
+                <w:rFonts w:ascii="Encode Sans" w:hAnsi="Encode Sans"/>
+              </w:rPr>
+            </w:pPr>
+            <w:r>
+              <w:rPr>
+                <w:rFonts w:ascii="Encode Sans" w:hAnsi="Encode Sans"/>
               </w:rPr>
               <w:t>Termín odevzdání</w:t>
             </w:r>
@@ -729,21 +774,24 @@
           <w:tcPr>
             <w:tcW w:w="5774" w:type="dxa"/>
             <w:tcBorders>
-              <w:left w:val="single" w:sz="4" w:space="0" w:color="000000"/>
-              <w:bottom w:val="single" w:sz="4" w:space="0" w:color="000000"/>
-              <w:right w:val="single" w:sz="4" w:space="0" w:color="000000"/>
+              <w:left w:val="single" w:sz="2" w:space="0" w:color="000000"/>
+              <w:bottom w:val="single" w:sz="2" w:space="0" w:color="000000"/>
+              <w:right w:val="single" w:sz="2" w:space="0" w:color="000000"/>
             </w:tcBorders>
             <w:vAlign w:val="center"/>
           </w:tcPr>
           <w:p>
             <w:pPr>
-              <w:rPr>
-                <w:color w:val="000000"/>
-              </w:rPr>
-            </w:pPr>
-            <w:r>
-              <w:rPr>
-                <w:color w:val="000000"/>
+              <w:pStyle w:val="Standard"/>
+              <w:snapToGrid w:val="false"/>
+              <w:jc w:val="center"/>
+              <w:rPr>
+                <w:rFonts w:ascii="Encode Sans" w:hAnsi="Encode Sans"/>
+              </w:rPr>
+            </w:pPr>
+            <w:r>
+              <w:rPr>
+                <w:rFonts w:ascii="Encode Sans" w:hAnsi="Encode Sans"/>
               </w:rPr>
               <w:t>30. dubna 2025</w:t>
             </w:r>
@@ -753,301 +801,351 @@
     </w:tbl>
     <w:p>
       <w:pPr>
-        <w:jc w:val="left"/>
+        <w:pStyle w:val="Standard"/>
         <w:rPr>
-          <w:color w:val="000000"/>
+          <w:rFonts w:ascii="Encode Sans" w:hAnsi="Encode Sans"/>
         </w:rPr>
       </w:pPr>
+      <w:r>
+        <w:rPr>
+          <w:rFonts w:ascii="Encode Sans" w:hAnsi="Encode Sans"/>
+        </w:rPr>
+      </w:r>
     </w:p>
     <w:sectPr>
-      <w:headerReference w:type="default" r:id="rId7"/>
-      <w:footerReference w:type="default" r:id="rId8"/>
-      <w:headerReference w:type="first" r:id="rId9"/>
-      <w:footerReference w:type="first" r:id="rId10"/>
+      <w:headerReference w:type="even" r:id="rId2"/>
+      <w:headerReference w:type="default" r:id="rId3"/>
+      <w:headerReference w:type="first" r:id="rId4"/>
+      <w:footerReference w:type="even" r:id="rId5"/>
+      <w:footerReference w:type="default" r:id="rId6"/>
+      <w:footerReference w:type="first" r:id="rId7"/>
+      <w:type w:val="nextPage"/>
       <w:pgSz w:w="11906" w:h="16838"/>
-      <w:pgMar w:top="2244" w:right="1134" w:bottom="1134" w:left="1134" w:header="708" w:footer="708" w:gutter="0"/>
-      <w:pgNumType w:start="1"/>
-      <w:cols w:space="708"/>
-      <w:formProt w:val="0"/>
-      <w:docGrid w:linePitch="100"/>
+      <w:pgMar w:left="1134" w:right="1134" w:gutter="0" w:header="708" w:top="2244" w:footer="708" w:bottom="1134"/>
+      <w:pgNumType w:fmt="decimal"/>
+      <w:formProt w:val="false"/>
+      <w:textDirection w:val="lrTb"/>
+      <w:docGrid w:type="default" w:linePitch="100" w:charSpace="0"/>
     </w:sectPr>
   </w:body>
 </w:document>
 </file>
 
-<file path=word/endnotes.xml><?xml version="1.0" encoding="utf-8"?>
-<w:endnotes xmlns:wpc="http://schemas.microsoft.com/office/word/2010/wordprocessingCanvas" xmlns:cx="http://schemas.microsoft.com/office/drawing/2014/chartex" xmlns:cx1="http://schemas.microsoft.com/office/drawing/2015/9/8/chartex" xmlns:cx2="http://schemas.microsoft.com/office/drawing/2015/10/21/chartex" xmlns:cx3="http://schemas.microsoft.com/office/drawing/2016/5/9/chartex" xmlns:cx4="http://schemas.microsoft.com/office/drawing/2016/5/10/chartex" xmlns:cx5="http://schemas.microsoft.com/office/drawing/2016/5/11/chartex" xmlns:cx6="http://schemas.microsoft.com/office/drawing/2016/5/12/chartex" xmlns:cx7="http://schemas.microsoft.com/office/drawing/2016/5/13/chartex" xmlns:cx8="http://schemas.microsoft.com/office/drawing/2016/5/14/chartex" xmlns:mc="http://schemas.openxmlformats.org/markup-compatibility/2006" xmlns:aink="http://schemas.microsoft.com/office/drawing/2016/ink" xmlns:am3d="http://schemas.microsoft.com/office/drawing/2017/model3d" xmlns:o="urn:schemas-microsoft-com:office:office" xmlns:oel="http://schemas.microsoft.com/office/2019/extlst" xmlns:r="http://schemas.openxmlformats.org/officeDocument/2006/relationships" xmlns:m="http://schemas.openxmlformats.org/officeDocument/2006/math" xmlns:v="urn:schemas-microsoft-com:vml" xmlns:wp14="http://schemas.microsoft.com/office/word/2010/wordprocessingDrawing" xmlns:wp="http://schemas.openxmlformats.org/drawingml/2006/wordprocessingDrawing" xmlns:w10="urn:schemas-microsoft-com:office:word" xmlns:w="http://schemas.openxmlformats.org/wordprocessingml/2006/main" xmlns:w14="http://schemas.microsoft.com/office/word/2010/wordml" xmlns:w15="http://schemas.microsoft.com/office/word/2012/wordml" xmlns:w16cex="http://schemas.microsoft.com/office/word/2018/wordml/cex" xmlns:w16cid="http://schemas.microsoft.com/office/word/2016/wordml/cid" xmlns:w16="http://schemas.microsoft.com/office/word/2018/wordml" xmlns:w16du="http://schemas.microsoft.com/office/word/2023/wordml/word16du" xmlns:w16sdtdh="http://schemas.microsoft.com/office/word/2020/wordml/sdtdatahash" xmlns:w16se="http://schemas.microsoft.com/office/word/2015/wordml/symex" xmlns:wpg="http://schemas.microsoft.com/office/word/2010/wordprocessingGroup" xmlns:wpi="http://schemas.microsoft.com/office/word/2010/wordprocessingInk" xmlns:wne="http://schemas.microsoft.com/office/word/2006/wordml" xmlns:wps="http://schemas.microsoft.com/office/word/2010/wordprocessingShape" mc:Ignorable="w14 w15 w16se w16cid w16 w16cex w16sdtdh w16du wp14">
-  <w:endnote w:type="separator" w:id="-1">
-    <w:p>
-      <w:r>
-        <w:separator/>
-      </w:r>
-    </w:p>
-  </w:endnote>
-  <w:endnote w:type="continuationSeparator" w:id="0">
-    <w:p>
-      <w:r>
-        <w:continuationSeparator/>
-      </w:r>
-    </w:p>
-  </w:endnote>
-</w:endnotes>
+<file path=word/footer1.xml><?xml version="1.0" encoding="utf-8"?>
+<w:ftr xmlns:o="urn:schemas-microsoft-com:office:office" xmlns:r="http://schemas.openxmlformats.org/officeDocument/2006/relationships" xmlns:v="urn:schemas-microsoft-com:vml" xmlns:w="http://schemas.openxmlformats.org/wordprocessingml/2006/main" xmlns:w10="urn:schemas-microsoft-com:office:word" xmlns:wp="http://schemas.openxmlformats.org/drawingml/2006/wordprocessingDrawing" xmlns:wps="http://schemas.microsoft.com/office/word/2010/wordprocessingShape" xmlns:wpg="http://schemas.microsoft.com/office/word/2010/wordprocessingGroup" xmlns:mc="http://schemas.openxmlformats.org/markup-compatibility/2006" xmlns:wp14="http://schemas.microsoft.com/office/word/2010/wordprocessingDrawing" xmlns:w14="http://schemas.microsoft.com/office/word/2010/wordml" xmlns:w15="http://schemas.microsoft.com/office/word/2012/wordml" mc:Ignorable="w14 wp14 w15">
+  <w:p>
+    <w:pPr>
+      <w:pStyle w:val="Footer"/>
+      <w:rPr/>
+    </w:pPr>
+    <w:r>
+      <w:rPr/>
+    </w:r>
+  </w:p>
+</w:ftr>
 </file>
 
-<file path=word/footer1.xml><?xml version="1.0" encoding="utf-8"?>
-<w:ftr xmlns:wpc="http://schemas.microsoft.com/office/word/2010/wordprocessingCanvas" xmlns:cx="http://schemas.microsoft.com/office/drawing/2014/chartex" xmlns:cx1="http://schemas.microsoft.com/office/drawing/2015/9/8/chartex" xmlns:cx2="http://schemas.microsoft.com/office/drawing/2015/10/21/chartex" xmlns:cx3="http://schemas.microsoft.com/office/drawing/2016/5/9/chartex" xmlns:cx4="http://schemas.microsoft.com/office/drawing/2016/5/10/chartex" xmlns:cx5="http://schemas.microsoft.com/office/drawing/2016/5/11/chartex" xmlns:cx6="http://schemas.microsoft.com/office/drawing/2016/5/12/chartex" xmlns:cx7="http://schemas.microsoft.com/office/drawing/2016/5/13/chartex" xmlns:cx8="http://schemas.microsoft.com/office/drawing/2016/5/14/chartex" xmlns:mc="http://schemas.openxmlformats.org/markup-compatibility/2006" xmlns:aink="http://schemas.microsoft.com/office/drawing/2016/ink" xmlns:am3d="http://schemas.microsoft.com/office/drawing/2017/model3d" xmlns:o="urn:schemas-microsoft-com:office:office" xmlns:oel="http://schemas.microsoft.com/office/2019/extlst" xmlns:r="http://schemas.openxmlformats.org/officeDocument/2006/relationships" xmlns:m="http://schemas.openxmlformats.org/officeDocument/2006/math" xmlns:v="urn:schemas-microsoft-com:vml" xmlns:wp14="http://schemas.microsoft.com/office/word/2010/wordprocessingDrawing" xmlns:wp="http://schemas.openxmlformats.org/drawingml/2006/wordprocessingDrawing" xmlns:w10="urn:schemas-microsoft-com:office:word" xmlns:w="http://schemas.openxmlformats.org/wordprocessingml/2006/main" xmlns:w14="http://schemas.microsoft.com/office/word/2010/wordml" xmlns:w15="http://schemas.microsoft.com/office/word/2012/wordml" xmlns:w16cex="http://schemas.microsoft.com/office/word/2018/wordml/cex" xmlns:w16cid="http://schemas.microsoft.com/office/word/2016/wordml/cid" xmlns:w16="http://schemas.microsoft.com/office/word/2018/wordml" xmlns:w16du="http://schemas.microsoft.com/office/word/2023/wordml/word16du" xmlns:w16sdtdh="http://schemas.microsoft.com/office/word/2020/wordml/sdtdatahash" xmlns:w16se="http://schemas.microsoft.com/office/word/2015/wordml/symex" xmlns:wpg="http://schemas.microsoft.com/office/word/2010/wordprocessingGroup" xmlns:wpi="http://schemas.microsoft.com/office/word/2010/wordprocessingInk" xmlns:wne="http://schemas.microsoft.com/office/word/2006/wordml" xmlns:wps="http://schemas.microsoft.com/office/word/2010/wordprocessingShape" mc:Ignorable="w14 w15 w16se w16cid w16 w16cex w16sdtdh w16du wp14">
+<file path=word/footer2.xml><?xml version="1.0" encoding="utf-8"?>
+<w:ftr xmlns:o="urn:schemas-microsoft-com:office:office" xmlns:r="http://schemas.openxmlformats.org/officeDocument/2006/relationships" xmlns:v="urn:schemas-microsoft-com:vml" xmlns:w="http://schemas.openxmlformats.org/wordprocessingml/2006/main" xmlns:w10="urn:schemas-microsoft-com:office:word" xmlns:wp="http://schemas.openxmlformats.org/drawingml/2006/wordprocessingDrawing" xmlns:wps="http://schemas.microsoft.com/office/word/2010/wordprocessingShape" xmlns:wpg="http://schemas.microsoft.com/office/word/2010/wordprocessingGroup" xmlns:mc="http://schemas.openxmlformats.org/markup-compatibility/2006" xmlns:wp14="http://schemas.microsoft.com/office/word/2010/wordprocessingDrawing" xmlns:w14="http://schemas.microsoft.com/office/word/2010/wordml" xmlns:w15="http://schemas.microsoft.com/office/word/2012/wordml" mc:Ignorable="w14 wp14 w15">
   <w:p>
     <w:pPr>
+      <w:pStyle w:val="Footer"/>
       <w:tabs>
-        <w:tab w:val="center" w:pos="4818"/>
-        <w:tab w:val="center" w:pos="7395"/>
-        <w:tab w:val="right" w:pos="9637"/>
+        <w:tab w:val="clear" w:pos="4818"/>
+        <w:tab w:val="center" w:pos="7395" w:leader="none"/>
+        <w:tab w:val="right" w:pos="9637" w:leader="none"/>
       </w:tabs>
-      <w:jc w:val="left"/>
-      <w:rPr>
-        <w:rFonts w:ascii="Times New Roman" w:eastAsia="Times New Roman" w:hAnsi="Times New Roman" w:cs="Times New Roman"/>
-        <w:color w:val="000000"/>
-      </w:rPr>
+      <w:rPr/>
     </w:pPr>
     <w:r>
-      <w:rPr>
-        <w:rFonts w:ascii="Times New Roman" w:eastAsia="Times New Roman" w:hAnsi="Times New Roman" w:cs="Times New Roman"/>
-        <w:color w:val="000000"/>
-      </w:rPr>
+      <w:rPr/>
       <w:t>V Plzni dne: 29. 11. 2024</w:t>
-    </w:r>
-    <w:r>
-      <w:rPr>
-        <w:rFonts w:ascii="Times New Roman" w:eastAsia="Times New Roman" w:hAnsi="Times New Roman" w:cs="Times New Roman"/>
-        <w:color w:val="000000"/>
-      </w:rPr>
       <w:tab/>
-      <w:t xml:space="preserve">Mgr. Jan </w:t>
-    </w:r>
-    <w:proofErr w:type="spellStart"/>
-    <w:r>
-      <w:rPr>
-        <w:rFonts w:ascii="Times New Roman" w:eastAsia="Times New Roman" w:hAnsi="Times New Roman" w:cs="Times New Roman"/>
-        <w:color w:val="000000"/>
-      </w:rPr>
-      <w:t>Syřínek</w:t>
-    </w:r>
-    <w:proofErr w:type="spellEnd"/>
-    <w:r>
-      <w:rPr>
-        <w:rFonts w:ascii="Times New Roman" w:eastAsia="Times New Roman" w:hAnsi="Times New Roman" w:cs="Times New Roman"/>
-        <w:color w:val="000000"/>
-      </w:rPr>
-      <w:t>, v.r.</w:t>
+      <w:t>Mgr. Jan Syřínek, v.r.</w:t>
     </w:r>
   </w:p>
   <w:p>
     <w:pPr>
+      <w:pStyle w:val="Footer"/>
       <w:tabs>
-        <w:tab w:val="center" w:pos="4818"/>
-        <w:tab w:val="center" w:pos="7395"/>
-        <w:tab w:val="right" w:pos="9637"/>
+        <w:tab w:val="clear" w:pos="4818"/>
+        <w:tab w:val="center" w:pos="7395" w:leader="none"/>
+        <w:tab w:val="right" w:pos="9637" w:leader="none"/>
       </w:tabs>
-      <w:jc w:val="left"/>
-      <w:rPr>
-        <w:rFonts w:ascii="Times New Roman" w:eastAsia="Times New Roman" w:hAnsi="Times New Roman" w:cs="Times New Roman"/>
-        <w:color w:val="000000"/>
-      </w:rPr>
+      <w:rPr/>
     </w:pPr>
     <w:r>
-      <w:rPr>
-        <w:rFonts w:ascii="Times New Roman" w:eastAsia="Times New Roman" w:hAnsi="Times New Roman" w:cs="Times New Roman"/>
-        <w:color w:val="000000"/>
-      </w:rPr>
+      <w:rPr/>
       <w:tab/>
       <w:t>Zástupce ŘŠ, zástupce statutárního orgánu</w:t>
     </w:r>
   </w:p>
   <w:p>
     <w:pPr>
+      <w:pStyle w:val="Footer"/>
       <w:tabs>
-        <w:tab w:val="center" w:pos="4818"/>
-        <w:tab w:val="center" w:pos="7395"/>
-        <w:tab w:val="right" w:pos="9637"/>
+        <w:tab w:val="clear" w:pos="4818"/>
+        <w:tab w:val="center" w:pos="7395" w:leader="none"/>
+        <w:tab w:val="right" w:pos="9637" w:leader="none"/>
       </w:tabs>
-      <w:jc w:val="left"/>
-      <w:rPr>
-        <w:rFonts w:ascii="Times New Roman" w:eastAsia="Times New Roman" w:hAnsi="Times New Roman" w:cs="Times New Roman"/>
-        <w:color w:val="000000"/>
-      </w:rPr>
+      <w:rPr/>
     </w:pPr>
     <w:r>
-      <w:rPr>
-        <w:rFonts w:ascii="Times New Roman" w:eastAsia="Times New Roman" w:hAnsi="Times New Roman" w:cs="Times New Roman"/>
-        <w:color w:val="000000"/>
-      </w:rPr>
+      <w:rPr/>
       <w:tab/>
       <w:t>Vedoucí organizace VOŠ, SŠ, DM</w:t>
     </w:r>
   </w:p>
   <w:p>
     <w:pPr>
+      <w:pStyle w:val="Footer"/>
       <w:tabs>
-        <w:tab w:val="center" w:pos="4818"/>
-        <w:tab w:val="center" w:pos="7395"/>
-        <w:tab w:val="right" w:pos="9637"/>
+        <w:tab w:val="clear" w:pos="4818"/>
+        <w:tab w:val="center" w:pos="7395" w:leader="none"/>
+        <w:tab w:val="right" w:pos="9637" w:leader="none"/>
       </w:tabs>
-      <w:jc w:val="left"/>
-      <w:rPr>
-        <w:rFonts w:ascii="Times New Roman" w:eastAsia="Times New Roman" w:hAnsi="Times New Roman" w:cs="Times New Roman"/>
-        <w:color w:val="000000"/>
-      </w:rPr>
-    </w:pPr>
+      <w:rPr/>
+    </w:pPr>
+    <w:r>
+      <w:rPr/>
+    </w:r>
   </w:p>
 </w:ftr>
 </file>
 
-<file path=word/footer2.xml><?xml version="1.0" encoding="utf-8"?>
-<w:ftr xmlns:wpc="http://schemas.microsoft.com/office/word/2010/wordprocessingCanvas" xmlns:cx="http://schemas.microsoft.com/office/drawing/2014/chartex" xmlns:cx1="http://schemas.microsoft.com/office/drawing/2015/9/8/chartex" xmlns:cx2="http://schemas.microsoft.com/office/drawing/2015/10/21/chartex" xmlns:cx3="http://schemas.microsoft.com/office/drawing/2016/5/9/chartex" xmlns:cx4="http://schemas.microsoft.com/office/drawing/2016/5/10/chartex" xmlns:cx5="http://schemas.microsoft.com/office/drawing/2016/5/11/chartex" xmlns:cx6="http://schemas.microsoft.com/office/drawing/2016/5/12/chartex" xmlns:cx7="http://schemas.microsoft.com/office/drawing/2016/5/13/chartex" xmlns:cx8="http://schemas.microsoft.com/office/drawing/2016/5/14/chartex" xmlns:mc="http://schemas.openxmlformats.org/markup-compatibility/2006" xmlns:aink="http://schemas.microsoft.com/office/drawing/2016/ink" xmlns:am3d="http://schemas.microsoft.com/office/drawing/2017/model3d" xmlns:o="urn:schemas-microsoft-com:office:office" xmlns:oel="http://schemas.microsoft.com/office/2019/extlst" xmlns:r="http://schemas.openxmlformats.org/officeDocument/2006/relationships" xmlns:m="http://schemas.openxmlformats.org/officeDocument/2006/math" xmlns:v="urn:schemas-microsoft-com:vml" xmlns:wp14="http://schemas.microsoft.com/office/word/2010/wordprocessingDrawing" xmlns:wp="http://schemas.openxmlformats.org/drawingml/2006/wordprocessingDrawing" xmlns:w10="urn:schemas-microsoft-com:office:word" xmlns:w="http://schemas.openxmlformats.org/wordprocessingml/2006/main" xmlns:w14="http://schemas.microsoft.com/office/word/2010/wordml" xmlns:w15="http://schemas.microsoft.com/office/word/2012/wordml" xmlns:w16cex="http://schemas.microsoft.com/office/word/2018/wordml/cex" xmlns:w16cid="http://schemas.microsoft.com/office/word/2016/wordml/cid" xmlns:w16="http://schemas.microsoft.com/office/word/2018/wordml" xmlns:w16du="http://schemas.microsoft.com/office/word/2023/wordml/word16du" xmlns:w16sdtdh="http://schemas.microsoft.com/office/word/2020/wordml/sdtdatahash" xmlns:w16se="http://schemas.microsoft.com/office/word/2015/wordml/symex" xmlns:wpg="http://schemas.microsoft.com/office/word/2010/wordprocessingGroup" xmlns:wpi="http://schemas.microsoft.com/office/word/2010/wordprocessingInk" xmlns:wne="http://schemas.microsoft.com/office/word/2006/wordml" xmlns:wps="http://schemas.microsoft.com/office/word/2010/wordprocessingShape" mc:Ignorable="w14 w15 w16se w16cid w16 w16cex w16sdtdh w16du wp14">
+<file path=word/footer3.xml><?xml version="1.0" encoding="utf-8"?>
+<w:ftr xmlns:o="urn:schemas-microsoft-com:office:office" xmlns:r="http://schemas.openxmlformats.org/officeDocument/2006/relationships" xmlns:v="urn:schemas-microsoft-com:vml" xmlns:w="http://schemas.openxmlformats.org/wordprocessingml/2006/main" xmlns:w10="urn:schemas-microsoft-com:office:word" xmlns:wp="http://schemas.openxmlformats.org/drawingml/2006/wordprocessingDrawing" xmlns:wps="http://schemas.microsoft.com/office/word/2010/wordprocessingShape" xmlns:wpg="http://schemas.microsoft.com/office/word/2010/wordprocessingGroup" xmlns:mc="http://schemas.openxmlformats.org/markup-compatibility/2006" xmlns:wp14="http://schemas.microsoft.com/office/word/2010/wordprocessingDrawing" xmlns:w14="http://schemas.microsoft.com/office/word/2010/wordml" xmlns:w15="http://schemas.microsoft.com/office/word/2012/wordml" mc:Ignorable="w14 wp14 w15">
   <w:p>
     <w:pPr>
+      <w:pStyle w:val="Footer"/>
       <w:tabs>
-        <w:tab w:val="center" w:pos="4818"/>
-        <w:tab w:val="center" w:pos="7395"/>
-        <w:tab w:val="right" w:pos="9637"/>
+        <w:tab w:val="clear" w:pos="4818"/>
+        <w:tab w:val="center" w:pos="7395" w:leader="none"/>
+        <w:tab w:val="right" w:pos="9637" w:leader="none"/>
       </w:tabs>
-      <w:jc w:val="left"/>
-      <w:rPr>
-        <w:rFonts w:ascii="Times New Roman" w:eastAsia="Times New Roman" w:hAnsi="Times New Roman" w:cs="Times New Roman"/>
-        <w:color w:val="000000"/>
-      </w:rPr>
+      <w:rPr/>
     </w:pPr>
     <w:r>
-      <w:rPr>
-        <w:rFonts w:ascii="Times New Roman" w:eastAsia="Times New Roman" w:hAnsi="Times New Roman" w:cs="Times New Roman"/>
-        <w:color w:val="000000"/>
-      </w:rPr>
+      <w:rPr/>
       <w:t>V Plzni dne: 29. 11. 2024</w:t>
-    </w:r>
-    <w:r>
-      <w:rPr>
-        <w:rFonts w:ascii="Times New Roman" w:eastAsia="Times New Roman" w:hAnsi="Times New Roman" w:cs="Times New Roman"/>
-        <w:color w:val="000000"/>
-      </w:rPr>
       <w:tab/>
-      <w:t xml:space="preserve">Mgr. Jan </w:t>
-    </w:r>
-    <w:proofErr w:type="spellStart"/>
-    <w:r>
-      <w:rPr>
-        <w:rFonts w:ascii="Times New Roman" w:eastAsia="Times New Roman" w:hAnsi="Times New Roman" w:cs="Times New Roman"/>
-        <w:color w:val="000000"/>
-      </w:rPr>
-      <w:t>Syřínek</w:t>
-    </w:r>
-    <w:proofErr w:type="spellEnd"/>
-    <w:r>
-      <w:rPr>
-        <w:rFonts w:ascii="Times New Roman" w:eastAsia="Times New Roman" w:hAnsi="Times New Roman" w:cs="Times New Roman"/>
-        <w:color w:val="000000"/>
-      </w:rPr>
-      <w:t>, v.r.</w:t>
+      <w:t>Mgr. Jan Syřínek, v.r.</w:t>
     </w:r>
   </w:p>
   <w:p>
     <w:pPr>
+      <w:pStyle w:val="Footer"/>
       <w:tabs>
-        <w:tab w:val="center" w:pos="4818"/>
-        <w:tab w:val="center" w:pos="7395"/>
-        <w:tab w:val="right" w:pos="9637"/>
+        <w:tab w:val="clear" w:pos="4818"/>
+        <w:tab w:val="center" w:pos="7395" w:leader="none"/>
+        <w:tab w:val="right" w:pos="9637" w:leader="none"/>
       </w:tabs>
-      <w:jc w:val="left"/>
-      <w:rPr>
-        <w:rFonts w:ascii="Times New Roman" w:eastAsia="Times New Roman" w:hAnsi="Times New Roman" w:cs="Times New Roman"/>
-        <w:color w:val="000000"/>
-      </w:rPr>
+      <w:rPr/>
     </w:pPr>
     <w:r>
-      <w:rPr>
-        <w:rFonts w:ascii="Times New Roman" w:eastAsia="Times New Roman" w:hAnsi="Times New Roman" w:cs="Times New Roman"/>
-        <w:color w:val="000000"/>
-      </w:rPr>
+      <w:rPr/>
       <w:tab/>
       <w:t>Zástupce ŘŠ, zástupce statutárního orgánu</w:t>
     </w:r>
   </w:p>
   <w:p>
     <w:pPr>
+      <w:pStyle w:val="Footer"/>
       <w:tabs>
-        <w:tab w:val="center" w:pos="4818"/>
-        <w:tab w:val="center" w:pos="7395"/>
-        <w:tab w:val="right" w:pos="9637"/>
+        <w:tab w:val="clear" w:pos="4818"/>
+        <w:tab w:val="center" w:pos="7395" w:leader="none"/>
+        <w:tab w:val="right" w:pos="9637" w:leader="none"/>
       </w:tabs>
-      <w:jc w:val="left"/>
-      <w:rPr>
-        <w:rFonts w:ascii="Times New Roman" w:eastAsia="Times New Roman" w:hAnsi="Times New Roman" w:cs="Times New Roman"/>
-        <w:color w:val="000000"/>
-      </w:rPr>
+      <w:rPr/>
     </w:pPr>
     <w:r>
-      <w:rPr>
-        <w:rFonts w:ascii="Times New Roman" w:eastAsia="Times New Roman" w:hAnsi="Times New Roman" w:cs="Times New Roman"/>
-        <w:color w:val="000000"/>
-      </w:rPr>
+      <w:rPr/>
       <w:tab/>
       <w:t>Vedoucí organizace VOŠ, SŠ, DM</w:t>
     </w:r>
   </w:p>
   <w:p>
     <w:pPr>
+      <w:pStyle w:val="Footer"/>
       <w:tabs>
-        <w:tab w:val="center" w:pos="4818"/>
-        <w:tab w:val="center" w:pos="7395"/>
-        <w:tab w:val="right" w:pos="9637"/>
+        <w:tab w:val="clear" w:pos="4818"/>
+        <w:tab w:val="center" w:pos="7395" w:leader="none"/>
+        <w:tab w:val="right" w:pos="9637" w:leader="none"/>
       </w:tabs>
-      <w:jc w:val="left"/>
-      <w:rPr>
-        <w:rFonts w:ascii="Times New Roman" w:eastAsia="Times New Roman" w:hAnsi="Times New Roman" w:cs="Times New Roman"/>
-        <w:color w:val="000000"/>
-      </w:rPr>
-    </w:pPr>
+      <w:rPr/>
+    </w:pPr>
+    <w:r>
+      <w:rPr/>
+    </w:r>
   </w:p>
 </w:ftr>
 </file>
 
-<file path=word/footnotes.xml><?xml version="1.0" encoding="utf-8"?>
-<w:footnotes xmlns:wpc="http://schemas.microsoft.com/office/word/2010/wordprocessingCanvas" xmlns:cx="http://schemas.microsoft.com/office/drawing/2014/chartex" xmlns:cx1="http://schemas.microsoft.com/office/drawing/2015/9/8/chartex" xmlns:cx2="http://schemas.microsoft.com/office/drawing/2015/10/21/chartex" xmlns:cx3="http://schemas.microsoft.com/office/drawing/2016/5/9/chartex" xmlns:cx4="http://schemas.microsoft.com/office/drawing/2016/5/10/chartex" xmlns:cx5="http://schemas.microsoft.com/office/drawing/2016/5/11/chartex" xmlns:cx6="http://schemas.microsoft.com/office/drawing/2016/5/12/chartex" xmlns:cx7="http://schemas.microsoft.com/office/drawing/2016/5/13/chartex" xmlns:cx8="http://schemas.microsoft.com/office/drawing/2016/5/14/chartex" xmlns:mc="http://schemas.openxmlformats.org/markup-compatibility/2006" xmlns:aink="http://schemas.microsoft.com/office/drawing/2016/ink" xmlns:am3d="http://schemas.microsoft.com/office/drawing/2017/model3d" xmlns:o="urn:schemas-microsoft-com:office:office" xmlns:oel="http://schemas.microsoft.com/office/2019/extlst" xmlns:r="http://schemas.openxmlformats.org/officeDocument/2006/relationships" xmlns:m="http://schemas.openxmlformats.org/officeDocument/2006/math" xmlns:v="urn:schemas-microsoft-com:vml" xmlns:wp14="http://schemas.microsoft.com/office/word/2010/wordprocessingDrawing" xmlns:wp="http://schemas.openxmlformats.org/drawingml/2006/wordprocessingDrawing" xmlns:w10="urn:schemas-microsoft-com:office:word" xmlns:w="http://schemas.openxmlformats.org/wordprocessingml/2006/main" xmlns:w14="http://schemas.microsoft.com/office/word/2010/wordml" xmlns:w15="http://schemas.microsoft.com/office/word/2012/wordml" xmlns:w16cex="http://schemas.microsoft.com/office/word/2018/wordml/cex" xmlns:w16cid="http://schemas.microsoft.com/office/word/2016/wordml/cid" xmlns:w16="http://schemas.microsoft.com/office/word/2018/wordml" xmlns:w16du="http://schemas.microsoft.com/office/word/2023/wordml/word16du" xmlns:w16sdtdh="http://schemas.microsoft.com/office/word/2020/wordml/sdtdatahash" xmlns:w16se="http://schemas.microsoft.com/office/word/2015/wordml/symex" xmlns:wpg="http://schemas.microsoft.com/office/word/2010/wordprocessingGroup" xmlns:wpi="http://schemas.microsoft.com/office/word/2010/wordprocessingInk" xmlns:wne="http://schemas.microsoft.com/office/word/2006/wordml" xmlns:wps="http://schemas.microsoft.com/office/word/2010/wordprocessingShape" mc:Ignorable="w14 w15 w16se w16cid w16 w16cex w16sdtdh w16du wp14">
-  <w:footnote w:type="separator" w:id="-1">
-    <w:p>
-      <w:r>
-        <w:separator/>
-      </w:r>
-    </w:p>
-  </w:footnote>
-  <w:footnote w:type="continuationSeparator" w:id="0">
-    <w:p>
-      <w:r>
-        <w:continuationSeparator/>
-      </w:r>
-    </w:p>
-  </w:footnote>
-</w:footnotes>
+<file path=word/header1.xml><?xml version="1.0" encoding="utf-8"?>
+<w:hdr xmlns:o="urn:schemas-microsoft-com:office:office" xmlns:r="http://schemas.openxmlformats.org/officeDocument/2006/relationships" xmlns:v="urn:schemas-microsoft-com:vml" xmlns:w="http://schemas.openxmlformats.org/wordprocessingml/2006/main" xmlns:w10="urn:schemas-microsoft-com:office:word" xmlns:wp="http://schemas.openxmlformats.org/drawingml/2006/wordprocessingDrawing" xmlns:wps="http://schemas.microsoft.com/office/word/2010/wordprocessingShape" xmlns:wpg="http://schemas.microsoft.com/office/word/2010/wordprocessingGroup" xmlns:mc="http://schemas.openxmlformats.org/markup-compatibility/2006" xmlns:wp14="http://schemas.microsoft.com/office/word/2010/wordprocessingDrawing" xmlns:w14="http://schemas.microsoft.com/office/word/2010/wordml" xmlns:w15="http://schemas.microsoft.com/office/word/2012/wordml" mc:Ignorable="w14 wp14 w15">
+  <w:p>
+    <w:pPr>
+      <w:pStyle w:val="Header"/>
+      <w:rPr/>
+    </w:pPr>
+    <w:r>
+      <w:rPr/>
+    </w:r>
+  </w:p>
+</w:hdr>
 </file>
 
-<file path=word/header1.xml><?xml version="1.0" encoding="utf-8"?>
-<w:hdr xmlns:wpc="http://schemas.microsoft.com/office/word/2010/wordprocessingCanvas" xmlns:cx="http://schemas.microsoft.com/office/drawing/2014/chartex" xmlns:cx1="http://schemas.microsoft.com/office/drawing/2015/9/8/chartex" xmlns:cx2="http://schemas.microsoft.com/office/drawing/2015/10/21/chartex" xmlns:cx3="http://schemas.microsoft.com/office/drawing/2016/5/9/chartex" xmlns:cx4="http://schemas.microsoft.com/office/drawing/2016/5/10/chartex" xmlns:cx5="http://schemas.microsoft.com/office/drawing/2016/5/11/chartex" xmlns:cx6="http://schemas.microsoft.com/office/drawing/2016/5/12/chartex" xmlns:cx7="http://schemas.microsoft.com/office/drawing/2016/5/13/chartex" xmlns:cx8="http://schemas.microsoft.com/office/drawing/2016/5/14/chartex" xmlns:mc="http://schemas.openxmlformats.org/markup-compatibility/2006" xmlns:aink="http://schemas.microsoft.com/office/drawing/2016/ink" xmlns:am3d="http://schemas.microsoft.com/office/drawing/2017/model3d" xmlns:o="urn:schemas-microsoft-com:office:office" xmlns:oel="http://schemas.microsoft.com/office/2019/extlst" xmlns:r="http://schemas.openxmlformats.org/officeDocument/2006/relationships" xmlns:m="http://schemas.openxmlformats.org/officeDocument/2006/math" xmlns:v="urn:schemas-microsoft-com:vml" xmlns:wp14="http://schemas.microsoft.com/office/word/2010/wordprocessingDrawing" xmlns:wp="http://schemas.openxmlformats.org/drawingml/2006/wordprocessingDrawing" xmlns:w10="urn:schemas-microsoft-com:office:word" xmlns:w="http://schemas.openxmlformats.org/wordprocessingml/2006/main" xmlns:w14="http://schemas.microsoft.com/office/word/2010/wordml" xmlns:w15="http://schemas.microsoft.com/office/word/2012/wordml" xmlns:w16cex="http://schemas.microsoft.com/office/word/2018/wordml/cex" xmlns:w16cid="http://schemas.microsoft.com/office/word/2016/wordml/cid" xmlns:w16="http://schemas.microsoft.com/office/word/2018/wordml" xmlns:w16du="http://schemas.microsoft.com/office/word/2023/wordml/word16du" xmlns:w16sdtdh="http://schemas.microsoft.com/office/word/2020/wordml/sdtdatahash" xmlns:w16se="http://schemas.microsoft.com/office/word/2015/wordml/symex" xmlns:wpg="http://schemas.microsoft.com/office/word/2010/wordprocessingGroup" xmlns:wpi="http://schemas.microsoft.com/office/word/2010/wordprocessingInk" xmlns:wne="http://schemas.microsoft.com/office/word/2006/wordml" xmlns:wps="http://schemas.microsoft.com/office/word/2010/wordprocessingShape" mc:Ignorable="w14 w15 w16se w16cid w16 w16cex w16sdtdh w16du wp14">
+<file path=word/header2.xml><?xml version="1.0" encoding="utf-8"?>
+<w:hdr xmlns:o="urn:schemas-microsoft-com:office:office" xmlns:r="http://schemas.openxmlformats.org/officeDocument/2006/relationships" xmlns:v="urn:schemas-microsoft-com:vml" xmlns:w="http://schemas.openxmlformats.org/wordprocessingml/2006/main" xmlns:w10="urn:schemas-microsoft-com:office:word" xmlns:wp="http://schemas.openxmlformats.org/drawingml/2006/wordprocessingDrawing" xmlns:wps="http://schemas.microsoft.com/office/word/2010/wordprocessingShape" xmlns:wpg="http://schemas.microsoft.com/office/word/2010/wordprocessingGroup" xmlns:mc="http://schemas.openxmlformats.org/markup-compatibility/2006" xmlns:wp14="http://schemas.microsoft.com/office/word/2010/wordprocessingDrawing" xmlns:w14="http://schemas.microsoft.com/office/word/2010/wordml" xmlns:w15="http://schemas.microsoft.com/office/word/2012/wordml" mc:Ignorable="w14 wp14 w15">
   <w:p>
     <w:pPr>
-      <w:jc w:val="left"/>
-      <w:rPr>
-        <w:rFonts w:ascii="Times New Roman" w:eastAsia="Times New Roman" w:hAnsi="Times New Roman" w:cs="Times New Roman"/>
-        <w:color w:val="000000"/>
-      </w:rPr>
+      <w:pStyle w:val="Standard"/>
+      <w:rPr/>
     </w:pPr>
     <w:r>
-      <w:rPr>
-        <w:noProof/>
-      </w:rPr>
+      <w:rPr/>
+      <mc:AlternateContent>
+        <mc:Choice Requires="wps">
+          <w:drawing>
+            <wp:anchor behindDoc="1" distT="0" distB="0" distL="111760" distR="114300" simplePos="0" locked="0" layoutInCell="0" allowOverlap="1" relativeHeight="3" wp14:anchorId="6A18BC30">
+              <wp:simplePos x="0" y="0"/>
+              <wp:positionH relativeFrom="column">
+                <wp:posOffset>1527810</wp:posOffset>
+              </wp:positionH>
+              <wp:positionV relativeFrom="paragraph">
+                <wp:posOffset>7620</wp:posOffset>
+              </wp:positionV>
+              <wp:extent cx="4450715" cy="720090"/>
+              <wp:effectExtent l="0" t="0" r="0" b="0"/>
+              <wp:wrapSquare wrapText="bothSides"/>
+              <wp:docPr id="1" name="Rámec2"/>
+              <a:graphic xmlns:a="http://schemas.openxmlformats.org/drawingml/2006/main">
+                <a:graphicData uri="http://schemas.microsoft.com/office/word/2010/wordprocessingShape">
+                  <wps:wsp>
+                    <wps:cNvSpPr/>
+                    <wps:spPr>
+                      <a:xfrm>
+                        <a:off x="0" y="0"/>
+                        <a:ext cx="4450680" cy="720000"/>
+                      </a:xfrm>
+                      <a:prstGeom prst="rect">
+                        <a:avLst/>
+                      </a:prstGeom>
+                      <a:noFill/>
+                      <a:ln w="0">
+                        <a:noFill/>
+                      </a:ln>
+                    </wps:spPr>
+                    <wps:style>
+                      <a:lnRef idx="0"/>
+                      <a:fillRef idx="0"/>
+                      <a:effectRef idx="0"/>
+                      <a:fontRef idx="minor"/>
+                    </wps:style>
+                    <wps:txbx>
+                      <w:txbxContent>
+                        <w:p>
+                          <w:pPr>
+                            <w:pStyle w:val="Textbody"/>
+                            <w:spacing w:before="0" w:after="120"/>
+                            <w:jc w:val="center"/>
+                            <w:rPr>
+                              <w:rFonts w:ascii="Encode Sans" w:hAnsi="Encode Sans"/>
+                              <w:b/>
+                              <w:sz w:val="32"/>
+                            </w:rPr>
+                          </w:pPr>
+                          <w:r>
+                            <w:rPr>
+                              <w:rFonts w:ascii="Encode Sans" w:hAnsi="Encode Sans"/>
+                              <w:b/>
+                              <w:color w:val="000000"/>
+                              <w:sz w:val="30"/>
+                              <w:szCs w:val="30"/>
+                            </w:rPr>
+                            <w:t>Vyšší odborná škola</w:t>
+                            <w:br/>
+                            <w:t>a Střední průmyslová škola elektrotechnická</w:t>
+                            <w:br/>
+                            <w:t>Plzeň, Koterovská 85</w:t>
+                          </w:r>
+                          <w:r>
+                            <w:rPr>
+                              <w:rFonts w:ascii="Encode Sans" w:hAnsi="Encode Sans"/>
+                              <w:b/>
+                              <w:color w:val="000000"/>
+                              <w:sz w:val="32"/>
+                            </w:rPr>
+                            <w:br/>
+                            <w:t xml:space="preserve"> Plzeň, Koterovská 85</w:t>
+                          </w:r>
+                        </w:p>
+                      </w:txbxContent>
+                    </wps:txbx>
+                    <wps:bodyPr lIns="0" rIns="0" tIns="0" bIns="0" anchor="t">
+                      <a:noAutofit/>
+                    </wps:bodyPr>
+                  </wps:wsp>
+                </a:graphicData>
+              </a:graphic>
+            </wp:anchor>
+          </w:drawing>
+        </mc:Choice>
+        <mc:Fallback>
+          <w:pict>
+            <v:rect id="shape_0" ID="Rámec2" path="m0,0l-2147483645,0l-2147483645,-2147483646l0,-2147483646xe" stroked="f" o:allowincell="f" style="position:absolute;margin-left:120.3pt;margin-top:0.6pt;width:350.4pt;height:56.65pt;mso-wrap-style:square;v-text-anchor:top" wp14:anchorId="6A18BC30">
+              <v:fill o:detectmouseclick="t" on="false"/>
+              <v:stroke color="#3465a4" joinstyle="round" endcap="flat"/>
+              <v:textbox>
+                <w:txbxContent>
+                  <w:p>
+                    <w:pPr>
+                      <w:pStyle w:val="Textbody"/>
+                      <w:spacing w:before="0" w:after="120"/>
+                      <w:jc w:val="center"/>
+                      <w:rPr>
+                        <w:rFonts w:ascii="Encode Sans" w:hAnsi="Encode Sans"/>
+                        <w:b/>
+                        <w:sz w:val="32"/>
+                      </w:rPr>
+                    </w:pPr>
+                    <w:r>
+                      <w:rPr>
+                        <w:rFonts w:ascii="Encode Sans" w:hAnsi="Encode Sans"/>
+                        <w:b/>
+                        <w:color w:val="000000"/>
+                        <w:sz w:val="30"/>
+                        <w:szCs w:val="30"/>
+                      </w:rPr>
+                      <w:t>Vyšší odborná škola</w:t>
+                      <w:br/>
+                      <w:t>a Střední průmyslová škola elektrotechnická</w:t>
+                      <w:br/>
+                      <w:t>Plzeň, Koterovská 85</w:t>
+                    </w:r>
+                    <w:r>
+                      <w:rPr>
+                        <w:rFonts w:ascii="Encode Sans" w:hAnsi="Encode Sans"/>
+                        <w:b/>
+                        <w:color w:val="000000"/>
+                        <w:sz w:val="32"/>
+                      </w:rPr>
+                      <w:br/>
+                      <w:t xml:space="preserve"> Plzeň, Koterovská 85</w:t>
+                    </w:r>
+                  </w:p>
+                </w:txbxContent>
+              </v:textbox>
+              <w10:wrap type="square"/>
+            </v:rect>
+          </w:pict>
+        </mc:Fallback>
+      </mc:AlternateContent>
       <w:drawing>
-        <wp:inline distT="0" distB="0" distL="0" distR="0" wp14:anchorId="6F037AB5" wp14:editId="73876E22">
-          <wp:extent cx="678180" cy="678815"/>
+        <wp:inline distT="0" distB="0" distL="0" distR="0">
+          <wp:extent cx="664845" cy="666115"/>
           <wp:effectExtent l="0" t="0" r="0" b="0"/>
-          <wp:docPr id="1" name="image2.png"/>
+          <wp:docPr id="2" name="Obrázek 1" descr=""/>
           <wp:cNvGraphicFramePr>
             <a:graphicFrameLocks xmlns:a="http://schemas.openxmlformats.org/drawingml/2006/main" noChangeAspect="1"/>
           </wp:cNvGraphicFramePr>
@@ -1055,7 +1153,7 @@
             <a:graphicData uri="http://schemas.openxmlformats.org/drawingml/2006/picture">
               <pic:pic xmlns:pic="http://schemas.openxmlformats.org/drawingml/2006/picture">
                 <pic:nvPicPr>
-                  <pic:cNvPr id="1" name="image2.png"/>
+                  <pic:cNvPr id="2" name="Obrázek 1" descr=""/>
                   <pic:cNvPicPr>
                     <a:picLocks noChangeAspect="1" noChangeArrowheads="1"/>
                   </pic:cNvPicPr>
@@ -1069,7 +1167,7 @@
                 <pic:spPr bwMode="auto">
                   <a:xfrm>
                     <a:off x="0" y="0"/>
-                    <a:ext cx="678180" cy="678815"/>
+                    <a:ext cx="664845" cy="666115"/>
                   </a:xfrm>
                   <a:prstGeom prst="rect">
                     <a:avLst/>
@@ -1082,95 +1180,170 @@
         </wp:inline>
       </w:drawing>
     </w:r>
-    <w:r>
-      <w:rPr>
-        <w:noProof/>
-      </w:rPr>
-      <w:pict w14:anchorId="782B443B">
-        <v:rect id="Shape1" o:spid="_x0000_s1026" style="position:absolute;margin-left:120.3pt;margin-top:.6pt;width:350.45pt;height:56.7pt;z-index:-251659264;visibility:visible;mso-wrap-style:square;mso-wrap-distance-left:8.95pt;mso-wrap-distance-top:0;mso-wrap-distance-right:9pt;mso-wrap-distance-bottom:0;mso-position-horizontal:absolute;mso-position-horizontal-relative:text;mso-position-vertical:absolute;mso-position-vertical-relative:text;v-text-anchor:top" o:gfxdata="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" o:allowincell="f" filled="f" stroked="f" strokeweight="0">
-          <v:textbox inset="0,0,0,0">
-            <w:txbxContent>
-              <w:p>
-                <w:pPr>
-                  <w:pStyle w:val="FrameContents"/>
-                  <w:rPr>
-                    <w:b/>
-                    <w:sz w:val="32"/>
-                  </w:rPr>
-                </w:pPr>
-                <w:r>
-                  <w:rPr>
-                    <w:b/>
-                    <w:sz w:val="30"/>
-                    <w:szCs w:val="30"/>
-                  </w:rPr>
-                  <w:t>Vyšší odborná škola</w:t>
-                </w:r>
-                <w:r>
-                  <w:rPr>
-                    <w:b/>
-                    <w:sz w:val="30"/>
-                    <w:szCs w:val="30"/>
-                  </w:rPr>
-                  <w:br/>
-                  <w:t>a Střední průmyslová škola elektrotechnická</w:t>
-                </w:r>
-                <w:r>
-                  <w:rPr>
-                    <w:b/>
-                    <w:sz w:val="30"/>
-                    <w:szCs w:val="30"/>
-                  </w:rPr>
-                  <w:br/>
-                  <w:t>Plzeň, Koterovská 85</w:t>
-                </w:r>
-                <w:r>
-                  <w:rPr>
-                    <w:b/>
-                    <w:sz w:val="32"/>
-                  </w:rPr>
-                  <w:br/>
-                  <w:t xml:space="preserve"> Plzeň, Koterovská 85</w:t>
-                </w:r>
-              </w:p>
-            </w:txbxContent>
-          </v:textbox>
-          <w10:wrap type="square"/>
-        </v:rect>
-      </w:pict>
-    </w:r>
   </w:p>
   <w:p>
     <w:pPr>
-      <w:jc w:val="left"/>
-      <w:rPr>
-        <w:rFonts w:ascii="Times New Roman" w:eastAsia="Times New Roman" w:hAnsi="Times New Roman" w:cs="Times New Roman"/>
-        <w:color w:val="000000"/>
-      </w:rPr>
-    </w:pPr>
+      <w:pStyle w:val="Standard"/>
+      <w:rPr/>
+    </w:pPr>
+    <w:r>
+      <w:rPr/>
+    </w:r>
   </w:p>
 </w:hdr>
 </file>
 
-<file path=word/header2.xml><?xml version="1.0" encoding="utf-8"?>
-<w:hdr xmlns:wpc="http://schemas.microsoft.com/office/word/2010/wordprocessingCanvas" xmlns:cx="http://schemas.microsoft.com/office/drawing/2014/chartex" xmlns:cx1="http://schemas.microsoft.com/office/drawing/2015/9/8/chartex" xmlns:cx2="http://schemas.microsoft.com/office/drawing/2015/10/21/chartex" xmlns:cx3="http://schemas.microsoft.com/office/drawing/2016/5/9/chartex" xmlns:cx4="http://schemas.microsoft.com/office/drawing/2016/5/10/chartex" xmlns:cx5="http://schemas.microsoft.com/office/drawing/2016/5/11/chartex" xmlns:cx6="http://schemas.microsoft.com/office/drawing/2016/5/12/chartex" xmlns:cx7="http://schemas.microsoft.com/office/drawing/2016/5/13/chartex" xmlns:cx8="http://schemas.microsoft.com/office/drawing/2016/5/14/chartex" xmlns:mc="http://schemas.openxmlformats.org/markup-compatibility/2006" xmlns:aink="http://schemas.microsoft.com/office/drawing/2016/ink" xmlns:am3d="http://schemas.microsoft.com/office/drawing/2017/model3d" xmlns:o="urn:schemas-microsoft-com:office:office" xmlns:oel="http://schemas.microsoft.com/office/2019/extlst" xmlns:r="http://schemas.openxmlformats.org/officeDocument/2006/relationships" xmlns:m="http://schemas.openxmlformats.org/officeDocument/2006/math" xmlns:v="urn:schemas-microsoft-com:vml" xmlns:wp14="http://schemas.microsoft.com/office/word/2010/wordprocessingDrawing" xmlns:wp="http://schemas.openxmlformats.org/drawingml/2006/wordprocessingDrawing" xmlns:w10="urn:schemas-microsoft-com:office:word" xmlns:w="http://schemas.openxmlformats.org/wordprocessingml/2006/main" xmlns:w14="http://schemas.microsoft.com/office/word/2010/wordml" xmlns:w15="http://schemas.microsoft.com/office/word/2012/wordml" xmlns:w16cex="http://schemas.microsoft.com/office/word/2018/wordml/cex" xmlns:w16cid="http://schemas.microsoft.com/office/word/2016/wordml/cid" xmlns:w16="http://schemas.microsoft.com/office/word/2018/wordml" xmlns:w16du="http://schemas.microsoft.com/office/word/2023/wordml/word16du" xmlns:w16sdtdh="http://schemas.microsoft.com/office/word/2020/wordml/sdtdatahash" xmlns:w16se="http://schemas.microsoft.com/office/word/2015/wordml/symex" xmlns:wpg="http://schemas.microsoft.com/office/word/2010/wordprocessingGroup" xmlns:wpi="http://schemas.microsoft.com/office/word/2010/wordprocessingInk" xmlns:wne="http://schemas.microsoft.com/office/word/2006/wordml" xmlns:wps="http://schemas.microsoft.com/office/word/2010/wordprocessingShape" mc:Ignorable="w14 w15 w16se w16cid w16 w16cex w16sdtdh w16du wp14">
+<file path=word/header3.xml><?xml version="1.0" encoding="utf-8"?>
+<w:hdr xmlns:o="urn:schemas-microsoft-com:office:office" xmlns:r="http://schemas.openxmlformats.org/officeDocument/2006/relationships" xmlns:v="urn:schemas-microsoft-com:vml" xmlns:w="http://schemas.openxmlformats.org/wordprocessingml/2006/main" xmlns:w10="urn:schemas-microsoft-com:office:word" xmlns:wp="http://schemas.openxmlformats.org/drawingml/2006/wordprocessingDrawing" xmlns:wps="http://schemas.microsoft.com/office/word/2010/wordprocessingShape" xmlns:wpg="http://schemas.microsoft.com/office/word/2010/wordprocessingGroup" xmlns:mc="http://schemas.openxmlformats.org/markup-compatibility/2006" xmlns:wp14="http://schemas.microsoft.com/office/word/2010/wordprocessingDrawing" xmlns:w14="http://schemas.microsoft.com/office/word/2010/wordml" xmlns:w15="http://schemas.microsoft.com/office/word/2012/wordml" mc:Ignorable="w14 wp14 w15">
   <w:p>
     <w:pPr>
-      <w:jc w:val="left"/>
-      <w:rPr>
-        <w:rFonts w:ascii="Times New Roman" w:eastAsia="Times New Roman" w:hAnsi="Times New Roman" w:cs="Times New Roman"/>
-        <w:color w:val="000000"/>
-      </w:rPr>
+      <w:pStyle w:val="Standard"/>
+      <w:rPr/>
     </w:pPr>
     <w:r>
-      <w:rPr>
-        <w:noProof/>
-      </w:rPr>
+      <w:rPr/>
+      <mc:AlternateContent>
+        <mc:Choice Requires="wps">
+          <w:drawing>
+            <wp:anchor behindDoc="1" distT="0" distB="0" distL="111760" distR="114300" simplePos="0" locked="0" layoutInCell="0" allowOverlap="1" relativeHeight="3" wp14:anchorId="6A18BC30">
+              <wp:simplePos x="0" y="0"/>
+              <wp:positionH relativeFrom="column">
+                <wp:posOffset>1527810</wp:posOffset>
+              </wp:positionH>
+              <wp:positionV relativeFrom="paragraph">
+                <wp:posOffset>7620</wp:posOffset>
+              </wp:positionV>
+              <wp:extent cx="4450715" cy="720090"/>
+              <wp:effectExtent l="0" t="0" r="0" b="0"/>
+              <wp:wrapSquare wrapText="bothSides"/>
+              <wp:docPr id="3" name="Rámec2"/>
+              <a:graphic xmlns:a="http://schemas.openxmlformats.org/drawingml/2006/main">
+                <a:graphicData uri="http://schemas.microsoft.com/office/word/2010/wordprocessingShape">
+                  <wps:wsp>
+                    <wps:cNvSpPr/>
+                    <wps:spPr>
+                      <a:xfrm>
+                        <a:off x="0" y="0"/>
+                        <a:ext cx="4450680" cy="720000"/>
+                      </a:xfrm>
+                      <a:prstGeom prst="rect">
+                        <a:avLst/>
+                      </a:prstGeom>
+                      <a:noFill/>
+                      <a:ln w="0">
+                        <a:noFill/>
+                      </a:ln>
+                    </wps:spPr>
+                    <wps:style>
+                      <a:lnRef idx="0"/>
+                      <a:fillRef idx="0"/>
+                      <a:effectRef idx="0"/>
+                      <a:fontRef idx="minor"/>
+                    </wps:style>
+                    <wps:txbx>
+                      <w:txbxContent>
+                        <w:p>
+                          <w:pPr>
+                            <w:pStyle w:val="Textbody"/>
+                            <w:spacing w:before="0" w:after="120"/>
+                            <w:jc w:val="center"/>
+                            <w:rPr>
+                              <w:rFonts w:ascii="Encode Sans" w:hAnsi="Encode Sans"/>
+                              <w:b/>
+                              <w:sz w:val="32"/>
+                            </w:rPr>
+                          </w:pPr>
+                          <w:r>
+                            <w:rPr>
+                              <w:rFonts w:ascii="Encode Sans" w:hAnsi="Encode Sans"/>
+                              <w:b/>
+                              <w:color w:val="000000"/>
+                              <w:sz w:val="30"/>
+                              <w:szCs w:val="30"/>
+                            </w:rPr>
+                            <w:t>Vyšší odborná škola</w:t>
+                            <w:br/>
+                            <w:t>a Střední průmyslová škola elektrotechnická</w:t>
+                            <w:br/>
+                            <w:t>Plzeň, Koterovská 85</w:t>
+                          </w:r>
+                          <w:r>
+                            <w:rPr>
+                              <w:rFonts w:ascii="Encode Sans" w:hAnsi="Encode Sans"/>
+                              <w:b/>
+                              <w:color w:val="000000"/>
+                              <w:sz w:val="32"/>
+                            </w:rPr>
+                            <w:br/>
+                            <w:t xml:space="preserve"> Plzeň, Koterovská 85</w:t>
+                          </w:r>
+                        </w:p>
+                      </w:txbxContent>
+                    </wps:txbx>
+                    <wps:bodyPr lIns="0" rIns="0" tIns="0" bIns="0" anchor="t">
+                      <a:noAutofit/>
+                    </wps:bodyPr>
+                  </wps:wsp>
+                </a:graphicData>
+              </a:graphic>
+            </wp:anchor>
+          </w:drawing>
+        </mc:Choice>
+        <mc:Fallback>
+          <w:pict>
+            <v:rect id="shape_0" ID="Rámec2" path="m0,0l-2147483645,0l-2147483645,-2147483646l0,-2147483646xe" stroked="f" o:allowincell="f" style="position:absolute;margin-left:120.3pt;margin-top:0.6pt;width:350.4pt;height:56.65pt;mso-wrap-style:square;v-text-anchor:top" wp14:anchorId="6A18BC30">
+              <v:fill o:detectmouseclick="t" on="false"/>
+              <v:stroke color="#3465a4" joinstyle="round" endcap="flat"/>
+              <v:textbox>
+                <w:txbxContent>
+                  <w:p>
+                    <w:pPr>
+                      <w:pStyle w:val="Textbody"/>
+                      <w:spacing w:before="0" w:after="120"/>
+                      <w:jc w:val="center"/>
+                      <w:rPr>
+                        <w:rFonts w:ascii="Encode Sans" w:hAnsi="Encode Sans"/>
+                        <w:b/>
+                        <w:sz w:val="32"/>
+                      </w:rPr>
+                    </w:pPr>
+                    <w:r>
+                      <w:rPr>
+                        <w:rFonts w:ascii="Encode Sans" w:hAnsi="Encode Sans"/>
+                        <w:b/>
+                        <w:color w:val="000000"/>
+                        <w:sz w:val="30"/>
+                        <w:szCs w:val="30"/>
+                      </w:rPr>
+                      <w:t>Vyšší odborná škola</w:t>
+                      <w:br/>
+                      <w:t>a Střední průmyslová škola elektrotechnická</w:t>
+                      <w:br/>
+                      <w:t>Plzeň, Koterovská 85</w:t>
+                    </w:r>
+                    <w:r>
+                      <w:rPr>
+                        <w:rFonts w:ascii="Encode Sans" w:hAnsi="Encode Sans"/>
+                        <w:b/>
+                        <w:color w:val="000000"/>
+                        <w:sz w:val="32"/>
+                      </w:rPr>
+                      <w:br/>
+                      <w:t xml:space="preserve"> Plzeň, Koterovská 85</w:t>
+                    </w:r>
+                  </w:p>
+                </w:txbxContent>
+              </v:textbox>
+              <w10:wrap type="square"/>
+            </v:rect>
+          </w:pict>
+        </mc:Fallback>
+      </mc:AlternateContent>
       <w:drawing>
-        <wp:inline distT="0" distB="0" distL="0" distR="0" wp14:anchorId="2997C2EB" wp14:editId="3E1D6CCA">
-          <wp:extent cx="678180" cy="678815"/>
+        <wp:inline distT="0" distB="0" distL="0" distR="0">
+          <wp:extent cx="664845" cy="666115"/>
           <wp:effectExtent l="0" t="0" r="0" b="0"/>
-          <wp:docPr id="3" name="image2.png"/>
+          <wp:docPr id="4" name="Obrázek 1" descr=""/>
           <wp:cNvGraphicFramePr>
             <a:graphicFrameLocks xmlns:a="http://schemas.openxmlformats.org/drawingml/2006/main" noChangeAspect="1"/>
           </wp:cNvGraphicFramePr>
@@ -1178,7 +1351,7 @@
             <a:graphicData uri="http://schemas.openxmlformats.org/drawingml/2006/picture">
               <pic:pic xmlns:pic="http://schemas.openxmlformats.org/drawingml/2006/picture">
                 <pic:nvPicPr>
-                  <pic:cNvPr id="3" name="image2.png"/>
+                  <pic:cNvPr id="4" name="Obrázek 1" descr=""/>
                   <pic:cNvPicPr>
                     <a:picLocks noChangeAspect="1" noChangeArrowheads="1"/>
                   </pic:cNvPicPr>
@@ -1192,7 +1365,7 @@
                 <pic:spPr bwMode="auto">
                   <a:xfrm>
                     <a:off x="0" y="0"/>
-                    <a:ext cx="678180" cy="678815"/>
+                    <a:ext cx="664845" cy="666115"/>
                   </a:xfrm>
                   <a:prstGeom prst="rect">
                     <a:avLst/>
@@ -1205,82 +1378,22 @@
         </wp:inline>
       </w:drawing>
     </w:r>
-    <w:r>
-      <w:rPr>
-        <w:noProof/>
-      </w:rPr>
-      <w:pict w14:anchorId="2CC84F78">
-        <v:rect id="_x0000_s1025" style="position:absolute;margin-left:120.3pt;margin-top:.6pt;width:350.45pt;height:56.7pt;z-index:-251658240;visibility:visible;mso-wrap-style:square;mso-wrap-distance-left:8.95pt;mso-wrap-distance-top:0;mso-wrap-distance-right:9pt;mso-wrap-distance-bottom:0;mso-position-horizontal:absolute;mso-position-horizontal-relative:text;mso-position-vertical:absolute;mso-position-vertical-relative:text;v-text-anchor:top" o:gfxdata="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" o:allowincell="f" filled="f" stroked="f" strokeweight="0">
-          <v:textbox inset="0,0,0,0">
-            <w:txbxContent>
-              <w:p>
-                <w:pPr>
-                  <w:pStyle w:val="FrameContents"/>
-                  <w:rPr>
-                    <w:b/>
-                    <w:sz w:val="32"/>
-                  </w:rPr>
-                </w:pPr>
-                <w:r>
-                  <w:rPr>
-                    <w:b/>
-                    <w:sz w:val="30"/>
-                    <w:szCs w:val="30"/>
-                  </w:rPr>
-                  <w:t>Vyšší odborná škola</w:t>
-                </w:r>
-                <w:r>
-                  <w:rPr>
-                    <w:b/>
-                    <w:sz w:val="30"/>
-                    <w:szCs w:val="30"/>
-                  </w:rPr>
-                  <w:br/>
-                  <w:t>a Střední průmyslová škola elektrotechnická</w:t>
-                </w:r>
-                <w:r>
-                  <w:rPr>
-                    <w:b/>
-                    <w:sz w:val="30"/>
-                    <w:szCs w:val="30"/>
-                  </w:rPr>
-                  <w:br/>
-                  <w:t>Plzeň, Koterovská 85</w:t>
-                </w:r>
-                <w:r>
-                  <w:rPr>
-                    <w:b/>
-                    <w:sz w:val="32"/>
-                  </w:rPr>
-                  <w:br/>
-                  <w:t xml:space="preserve"> Plzeň, Koterovská 85</w:t>
-                </w:r>
-              </w:p>
-            </w:txbxContent>
-          </v:textbox>
-          <w10:wrap type="square"/>
-        </v:rect>
-      </w:pict>
-    </w:r>
   </w:p>
   <w:p>
     <w:pPr>
-      <w:jc w:val="left"/>
-      <w:rPr>
-        <w:rFonts w:ascii="Times New Roman" w:eastAsia="Times New Roman" w:hAnsi="Times New Roman" w:cs="Times New Roman"/>
-        <w:color w:val="000000"/>
-      </w:rPr>
-    </w:pPr>
+      <w:pStyle w:val="Standard"/>
+      <w:rPr/>
+    </w:pPr>
+    <w:r>
+      <w:rPr/>
+    </w:r>
   </w:p>
 </w:hdr>
 </file>
 
 <file path=word/numbering.xml><?xml version="1.0" encoding="utf-8"?>
-<w:numbering xmlns:wpc="http://schemas.microsoft.com/office/word/2010/wordprocessingCanvas" xmlns:cx="http://schemas.microsoft.com/office/drawing/2014/chartex" xmlns:cx1="http://schemas.microsoft.com/office/drawing/2015/9/8/chartex" xmlns:cx2="http://schemas.microsoft.com/office/drawing/2015/10/21/chartex" xmlns:cx3="http://schemas.microsoft.com/office/drawing/2016/5/9/chartex" xmlns:cx4="http://schemas.microsoft.com/office/drawing/2016/5/10/chartex" xmlns:cx5="http://schemas.microsoft.com/office/drawing/2016/5/11/chartex" xmlns:cx6="http://schemas.microsoft.com/office/drawing/2016/5/12/chartex" xmlns:cx7="http://schemas.microsoft.com/office/drawing/2016/5/13/chartex" xmlns:cx8="http://schemas.microsoft.com/office/drawing/2016/5/14/chartex" xmlns:mc="http://schemas.openxmlformats.org/markup-compatibility/2006" xmlns:aink="http://schemas.microsoft.com/office/drawing/2016/ink" xmlns:am3d="http://schemas.microsoft.com/office/drawing/2017/model3d" xmlns:o="urn:schemas-microsoft-com:office:office" xmlns:oel="http://schemas.microsoft.com/office/2019/extlst" xmlns:r="http://schemas.openxmlformats.org/officeDocument/2006/relationships" xmlns:m="http://schemas.openxmlformats.org/officeDocument/2006/math" xmlns:v="urn:schemas-microsoft-com:vml" xmlns:wp14="http://schemas.microsoft.com/office/word/2010/wordprocessingDrawing" xmlns:wp="http://schemas.openxmlformats.org/drawingml/2006/wordprocessingDrawing" xmlns:w10="urn:schemas-microsoft-com:office:word" xmlns:w="http://schemas.openxmlformats.org/wordprocessingml/2006/main" xmlns:w14="http://schemas.microsoft.com/office/word/2010/wordml" xmlns:w15="http://schemas.microsoft.com/office/word/2012/wordml" xmlns:w16cex="http://schemas.microsoft.com/office/word/2018/wordml/cex" xmlns:w16cid="http://schemas.microsoft.com/office/word/2016/wordml/cid" xmlns:w16="http://schemas.microsoft.com/office/word/2018/wordml" xmlns:w16du="http://schemas.microsoft.com/office/word/2023/wordml/word16du" xmlns:w16sdtdh="http://schemas.microsoft.com/office/word/2020/wordml/sdtdatahash" xmlns:w16se="http://schemas.microsoft.com/office/word/2015/wordml/symex" xmlns:wpg="http://schemas.microsoft.com/office/word/2010/wordprocessingGroup" xmlns:wpi="http://schemas.microsoft.com/office/word/2010/wordprocessingInk" xmlns:wne="http://schemas.microsoft.com/office/word/2006/wordml" xmlns:wps="http://schemas.microsoft.com/office/word/2010/wordprocessingShape" mc:Ignorable="w14 w15 w16se w16cid w16 w16cex w16sdtdh w16du wp14">
-  <w:abstractNum w:abstractNumId="0" w15:restartNumberingAfterBreak="0">
-    <w:nsid w:val="2BD26116"/>
-    <w:multiLevelType w:val="multilevel"/>
-    <w:tmpl w:val="ADBA2F24"/>
+<w:numbering xmlns:w="http://schemas.openxmlformats.org/wordprocessingml/2006/main" xmlns:o="urn:schemas-microsoft-com:office:office" xmlns:r="http://schemas.openxmlformats.org/officeDocument/2006/relationships" xmlns:v="urn:schemas-microsoft-com:vml" xmlns:mc="http://schemas.openxmlformats.org/markup-compatibility/2006" xmlns:w14="http://schemas.microsoft.com/office/word/2010/wordml" mc:Ignorable="w14">
+  <w:abstractNum w:abstractNumId="1">
     <w:lvl w:ilvl="0">
       <w:start w:val="1"/>
       <w:numFmt w:val="bullet"/>
@@ -1417,10 +1530,7 @@
       </w:rPr>
     </w:lvl>
   </w:abstractNum>
-  <w:abstractNum w:abstractNumId="1" w15:restartNumberingAfterBreak="0">
-    <w:nsid w:val="794C237A"/>
-    <w:multiLevelType w:val="multilevel"/>
-    <w:tmpl w:val="751889E0"/>
+  <w:abstractNum w:abstractNumId="2">
     <w:lvl w:ilvl="0">
       <w:start w:val="1"/>
       <w:numFmt w:val="none"/>
@@ -1431,7 +1541,7 @@
         <w:tabs>
           <w:tab w:val="num" w:pos="0"/>
         </w:tabs>
-        <w:ind w:left="0" w:firstLine="0"/>
+        <w:ind w:left="0" w:hanging="0"/>
       </w:pPr>
     </w:lvl>
     <w:lvl w:ilvl="1">
@@ -1444,7 +1554,7 @@
         <w:tabs>
           <w:tab w:val="num" w:pos="0"/>
         </w:tabs>
-        <w:ind w:left="0" w:firstLine="0"/>
+        <w:ind w:left="0" w:hanging="0"/>
       </w:pPr>
     </w:lvl>
     <w:lvl w:ilvl="2">
@@ -1457,7 +1567,7 @@
         <w:tabs>
           <w:tab w:val="num" w:pos="0"/>
         </w:tabs>
-        <w:ind w:left="0" w:firstLine="0"/>
+        <w:ind w:left="0" w:hanging="0"/>
       </w:pPr>
     </w:lvl>
     <w:lvl w:ilvl="3">
@@ -1470,7 +1580,7 @@
         <w:tabs>
           <w:tab w:val="num" w:pos="0"/>
         </w:tabs>
-        <w:ind w:left="0" w:firstLine="0"/>
+        <w:ind w:left="0" w:hanging="0"/>
       </w:pPr>
     </w:lvl>
     <w:lvl w:ilvl="4">
@@ -1483,7 +1593,7 @@
         <w:tabs>
           <w:tab w:val="num" w:pos="0"/>
         </w:tabs>
-        <w:ind w:left="0" w:firstLine="0"/>
+        <w:ind w:left="0" w:hanging="0"/>
       </w:pPr>
     </w:lvl>
     <w:lvl w:ilvl="5">
@@ -1496,7 +1606,7 @@
         <w:tabs>
           <w:tab w:val="num" w:pos="0"/>
         </w:tabs>
-        <w:ind w:left="0" w:firstLine="0"/>
+        <w:ind w:left="0" w:hanging="0"/>
       </w:pPr>
     </w:lvl>
     <w:lvl w:ilvl="6">
@@ -1509,7 +1619,7 @@
         <w:tabs>
           <w:tab w:val="num" w:pos="0"/>
         </w:tabs>
-        <w:ind w:left="0" w:firstLine="0"/>
+        <w:ind w:left="0" w:hanging="0"/>
       </w:pPr>
     </w:lvl>
     <w:lvl w:ilvl="7">
@@ -1522,7 +1632,7 @@
         <w:tabs>
           <w:tab w:val="num" w:pos="0"/>
         </w:tabs>
-        <w:ind w:left="0" w:firstLine="0"/>
+        <w:ind w:left="0" w:hanging="0"/>
       </w:pPr>
     </w:lvl>
     <w:lvl w:ilvl="8">
@@ -1535,25 +1645,26 @@
         <w:tabs>
           <w:tab w:val="num" w:pos="0"/>
         </w:tabs>
-        <w:ind w:left="0" w:firstLine="0"/>
+        <w:ind w:left="0" w:hanging="0"/>
       </w:pPr>
     </w:lvl>
   </w:abstractNum>
-  <w:num w:numId="1" w16cid:durableId="435099576">
-    <w:abstractNumId w:val="0"/>
+  <w:num w:numId="1">
+    <w:abstractNumId w:val="1"/>
   </w:num>
-  <w:num w:numId="2" w16cid:durableId="1738354837">
-    <w:abstractNumId w:val="1"/>
+  <w:num w:numId="2">
+    <w:abstractNumId w:val="2"/>
   </w:num>
 </w:numbering>
 </file>
 
 <file path=word/styles.xml><?xml version="1.0" encoding="utf-8"?>
-<w:styles xmlns:mc="http://schemas.openxmlformats.org/markup-compatibility/2006" xmlns:r="http://schemas.openxmlformats.org/officeDocument/2006/relationships" xmlns:w="http://schemas.openxmlformats.org/wordprocessingml/2006/main" xmlns:w14="http://schemas.microsoft.com/office/word/2010/wordml" xmlns:w15="http://schemas.microsoft.com/office/word/2012/wordml" xmlns:w16cex="http://schemas.microsoft.com/office/word/2018/wordml/cex" xmlns:w16cid="http://schemas.microsoft.com/office/word/2016/wordml/cid" xmlns:w16="http://schemas.microsoft.com/office/word/2018/wordml" xmlns:w16du="http://schemas.microsoft.com/office/word/2023/wordml/word16du" xmlns:w16sdtdh="http://schemas.microsoft.com/office/word/2020/wordml/sdtdatahash" xmlns:w16se="http://schemas.microsoft.com/office/word/2015/wordml/symex" mc:Ignorable="w14 w15 w16se w16cid w16 w16cex w16sdtdh w16du">
+<w:styles xmlns:w="http://schemas.openxmlformats.org/wordprocessingml/2006/main" xmlns:w14="http://schemas.microsoft.com/office/word/2010/wordml" xmlns:mc="http://schemas.openxmlformats.org/markup-compatibility/2006" mc:Ignorable="w14">
   <w:docDefaults>
     <w:rPrDefault>
       <w:rPr>
-        <w:rFonts w:ascii="Encode Sans" w:eastAsia="Encode Sans" w:hAnsi="Encode Sans" w:cs="Encode Sans"/>
+        <w:rFonts w:ascii="Times New Roman" w:hAnsi="Times New Roman" w:eastAsia="Arial Unicode MS" w:cs="Tahoma"/>
+        <w:kern w:val="2"/>
         <w:sz w:val="24"/>
         <w:szCs w:val="24"/>
         <w:lang w:val="cs-CZ" w:eastAsia="cs-CZ" w:bidi="ar-SA"/>
@@ -1561,21 +1672,21 @@
     </w:rPrDefault>
     <w:pPrDefault>
       <w:pPr>
-        <w:suppressAutoHyphens/>
+        <w:suppressAutoHyphens w:val="true"/>
       </w:pPr>
     </w:pPrDefault>
   </w:docDefaults>
   <w:latentStyles w:defLockedState="0" w:defUIPriority="99" w:defSemiHidden="0" w:defUnhideWhenUsed="0" w:defQFormat="0" w:count="376">
     <w:lsdException w:name="Normal" w:uiPriority="0" w:qFormat="1"/>
     <w:lsdException w:name="heading 1" w:uiPriority="9" w:qFormat="1"/>
-    <w:lsdException w:name="heading 2" w:semiHidden="1" w:uiPriority="9" w:unhideWhenUsed="1" w:qFormat="1"/>
-    <w:lsdException w:name="heading 3" w:semiHidden="1" w:uiPriority="9" w:unhideWhenUsed="1" w:qFormat="1"/>
-    <w:lsdException w:name="heading 4" w:semiHidden="1" w:uiPriority="9" w:unhideWhenUsed="1" w:qFormat="1"/>
-    <w:lsdException w:name="heading 5" w:semiHidden="1" w:uiPriority="9" w:unhideWhenUsed="1" w:qFormat="1"/>
-    <w:lsdException w:name="heading 6" w:semiHidden="1" w:uiPriority="9" w:unhideWhenUsed="1" w:qFormat="1"/>
-    <w:lsdException w:name="heading 7" w:semiHidden="1" w:uiPriority="9" w:unhideWhenUsed="1" w:qFormat="1"/>
-    <w:lsdException w:name="heading 8" w:semiHidden="1" w:uiPriority="9" w:unhideWhenUsed="1" w:qFormat="1"/>
-    <w:lsdException w:name="heading 9" w:semiHidden="1" w:uiPriority="9" w:unhideWhenUsed="1" w:qFormat="1"/>
+    <w:lsdException w:name="heading 2" w:uiPriority="9" w:semiHidden="1" w:unhideWhenUsed="1" w:qFormat="1"/>
+    <w:lsdException w:name="heading 3" w:uiPriority="9" w:semiHidden="1" w:unhideWhenUsed="1" w:qFormat="1"/>
+    <w:lsdException w:name="heading 4" w:uiPriority="9" w:semiHidden="1" w:unhideWhenUsed="1" w:qFormat="1"/>
+    <w:lsdException w:name="heading 5" w:uiPriority="9" w:semiHidden="1" w:unhideWhenUsed="1" w:qFormat="1"/>
+    <w:lsdException w:name="heading 6" w:uiPriority="9" w:semiHidden="1" w:unhideWhenUsed="1" w:qFormat="1"/>
+    <w:lsdException w:name="heading 7" w:uiPriority="9" w:semiHidden="1" w:unhideWhenUsed="1" w:qFormat="1"/>
+    <w:lsdException w:name="heading 8" w:uiPriority="9" w:semiHidden="1" w:unhideWhenUsed="1" w:qFormat="1"/>
+    <w:lsdException w:name="heading 9" w:uiPriority="9" w:semiHidden="1" w:unhideWhenUsed="1" w:qFormat="1"/>
     <w:lsdException w:name="index 1" w:semiHidden="1" w:unhideWhenUsed="1"/>
     <w:lsdException w:name="index 2" w:semiHidden="1" w:unhideWhenUsed="1"/>
     <w:lsdException w:name="index 3" w:semiHidden="1" w:unhideWhenUsed="1"/>
@@ -1585,22 +1696,22 @@
     <w:lsdException w:name="index 7" w:semiHidden="1" w:unhideWhenUsed="1"/>
     <w:lsdException w:name="index 8" w:semiHidden="1" w:unhideWhenUsed="1"/>
     <w:lsdException w:name="index 9" w:semiHidden="1" w:unhideWhenUsed="1"/>
-    <w:lsdException w:name="toc 1" w:semiHidden="1" w:uiPriority="39" w:unhideWhenUsed="1"/>
-    <w:lsdException w:name="toc 2" w:semiHidden="1" w:uiPriority="39" w:unhideWhenUsed="1"/>
-    <w:lsdException w:name="toc 3" w:semiHidden="1" w:uiPriority="39" w:unhideWhenUsed="1"/>
-    <w:lsdException w:name="toc 4" w:semiHidden="1" w:uiPriority="39" w:unhideWhenUsed="1"/>
-    <w:lsdException w:name="toc 5" w:semiHidden="1" w:uiPriority="39" w:unhideWhenUsed="1"/>
-    <w:lsdException w:name="toc 6" w:semiHidden="1" w:uiPriority="39" w:unhideWhenUsed="1"/>
-    <w:lsdException w:name="toc 7" w:semiHidden="1" w:uiPriority="39" w:unhideWhenUsed="1"/>
-    <w:lsdException w:name="toc 8" w:semiHidden="1" w:uiPriority="39" w:unhideWhenUsed="1"/>
-    <w:lsdException w:name="toc 9" w:semiHidden="1" w:uiPriority="39" w:unhideWhenUsed="1"/>
+    <w:lsdException w:name="toc 1" w:uiPriority="39" w:semiHidden="1" w:unhideWhenUsed="1"/>
+    <w:lsdException w:name="toc 2" w:uiPriority="39" w:semiHidden="1" w:unhideWhenUsed="1"/>
+    <w:lsdException w:name="toc 3" w:uiPriority="39" w:semiHidden="1" w:unhideWhenUsed="1"/>
+    <w:lsdException w:name="toc 4" w:uiPriority="39" w:semiHidden="1" w:unhideWhenUsed="1"/>
+    <w:lsdException w:name="toc 5" w:uiPriority="39" w:semiHidden="1" w:unhideWhenUsed="1"/>
+    <w:lsdException w:name="toc 6" w:uiPriority="39" w:semiHidden="1" w:unhideWhenUsed="1"/>
+    <w:lsdException w:name="toc 7" w:uiPriority="39" w:semiHidden="1" w:unhideWhenUsed="1"/>
+    <w:lsdException w:name="toc 8" w:uiPriority="39" w:semiHidden="1" w:unhideWhenUsed="1"/>
+    <w:lsdException w:name="toc 9" w:uiPriority="39" w:semiHidden="1" w:unhideWhenUsed="1"/>
     <w:lsdException w:name="Normal Indent" w:semiHidden="1" w:unhideWhenUsed="1"/>
     <w:lsdException w:name="footnote text" w:semiHidden="1" w:unhideWhenUsed="1"/>
     <w:lsdException w:name="annotation text" w:semiHidden="1" w:unhideWhenUsed="1"/>
     <w:lsdException w:name="header" w:semiHidden="1" w:unhideWhenUsed="1"/>
     <w:lsdException w:name="footer" w:semiHidden="1" w:unhideWhenUsed="1"/>
     <w:lsdException w:name="index heading" w:semiHidden="1" w:unhideWhenUsed="1"/>
-    <w:lsdException w:name="caption" w:semiHidden="1" w:uiPriority="35" w:unhideWhenUsed="1" w:qFormat="1"/>
+    <w:lsdException w:name="caption" w:uiPriority="35" w:semiHidden="1" w:unhideWhenUsed="1" w:qFormat="1"/>
     <w:lsdException w:name="table of figures" w:semiHidden="1" w:unhideWhenUsed="1"/>
     <w:lsdException w:name="envelope address" w:semiHidden="1" w:unhideWhenUsed="1"/>
     <w:lsdException w:name="envelope return" w:semiHidden="1" w:unhideWhenUsed="1"/>
@@ -1631,7 +1742,7 @@
     <w:lsdException w:name="Title" w:uiPriority="10" w:qFormat="1"/>
     <w:lsdException w:name="Closing" w:semiHidden="1" w:unhideWhenUsed="1"/>
     <w:lsdException w:name="Signature" w:semiHidden="1" w:unhideWhenUsed="1"/>
-    <w:lsdException w:name="Default Paragraph Font" w:semiHidden="1" w:uiPriority="1" w:unhideWhenUsed="1"/>
+    <w:lsdException w:name="Default Paragraph Font" w:uiPriority="1" w:semiHidden="1" w:unhideWhenUsed="1"/>
     <w:lsdException w:name="Body Text" w:semiHidden="1" w:unhideWhenUsed="1"/>
     <w:lsdException w:name="Body Text Indent" w:semiHidden="1" w:unhideWhenUsed="1"/>
     <w:lsdException w:name="List Continue" w:semiHidden="1" w:unhideWhenUsed="1"/>
@@ -1831,8 +1942,8 @@
     <w:lsdException w:name="Subtle Reference" w:uiPriority="31" w:qFormat="1"/>
     <w:lsdException w:name="Intense Reference" w:uiPriority="32" w:qFormat="1"/>
     <w:lsdException w:name="Book Title" w:uiPriority="33" w:qFormat="1"/>
-    <w:lsdException w:name="Bibliography" w:semiHidden="1" w:uiPriority="37" w:unhideWhenUsed="1"/>
-    <w:lsdException w:name="TOC Heading" w:semiHidden="1" w:uiPriority="39" w:unhideWhenUsed="1" w:qFormat="1"/>
+    <w:lsdException w:name="Bibliography" w:uiPriority="37" w:semiHidden="1" w:unhideWhenUsed="1"/>
+    <w:lsdException w:name="TOC Heading" w:uiPriority="39" w:semiHidden="1" w:unhideWhenUsed="1" w:qFormat="1"/>
     <w:lsdException w:name="Plain Table 1" w:uiPriority="41"/>
     <w:lsdException w:name="Plain Table 2" w:uiPriority="42"/>
     <w:lsdException w:name="Plain Table 3" w:uiPriority="43"/>
@@ -1943,138 +2054,345 @@
     <w:lsdException w:name="Unresolved Mention" w:semiHidden="1" w:unhideWhenUsed="1"/>
     <w:lsdException w:name="Smart Link" w:semiHidden="1" w:unhideWhenUsed="1"/>
   </w:latentStyles>
-  <w:style w:type="paragraph" w:default="1" w:styleId="Normln">
+  <w:style w:type="paragraph" w:styleId="Normal" w:default="1">
     <w:name w:val="Normal"/>
     <w:qFormat/>
-    <w:pPr>
-      <w:widowControl w:val="0"/>
+    <w:rsid w:val="000b6c45"/>
+    <w:pPr>
+      <w:widowControl w:val="false"/>
+      <w:suppressAutoHyphens w:val="true"/>
+      <w:bidi w:val="0"/>
+      <w:spacing w:before="0" w:after="0"/>
       <w:jc w:val="center"/>
-    </w:pPr>
-  </w:style>
-  <w:style w:type="paragraph" w:styleId="Nadpis1">
+      <w:textAlignment w:val="baseline"/>
+    </w:pPr>
+    <w:rPr>
+      <w:rFonts w:ascii="Encode Sans" w:hAnsi="Encode Sans" w:eastAsia="Arial Unicode MS" w:cs="Tahoma"/>
+      <w:color w:val="auto"/>
+      <w:kern w:val="2"/>
+      <w:sz w:val="24"/>
+      <w:szCs w:val="24"/>
+      <w:lang w:val="cs-CZ" w:eastAsia="cs-CZ" w:bidi="ar-SA"/>
+    </w:rPr>
+  </w:style>
+  <w:style w:type="paragraph" w:styleId="Heading1">
     <w:name w:val="heading 1"/>
-    <w:basedOn w:val="Normln"/>
-    <w:next w:val="Normln"/>
-    <w:uiPriority w:val="9"/>
+    <w:basedOn w:val="Standard"/>
+    <w:next w:val="Standard"/>
     <w:qFormat/>
-    <w:pPr>
-      <w:keepNext/>
+    <w:rsid w:val="005b11ee"/>
+    <w:pPr>
+      <w:keepNext w:val="true"/>
+      <w:jc w:val="center"/>
       <w:outlineLvl w:val="0"/>
     </w:pPr>
     <w:rPr>
-      <w:rFonts w:ascii="Times New Roman" w:eastAsia="Times New Roman" w:hAnsi="Times New Roman" w:cs="Times New Roman"/>
-      <w:color w:val="000000"/>
       <w:sz w:val="28"/>
-      <w:szCs w:val="28"/>
     </w:rPr>
   </w:style>
-  <w:style w:type="paragraph" w:styleId="Nadpis2">
+  <w:style w:type="paragraph" w:styleId="Heading2">
     <w:name w:val="heading 2"/>
-    <w:basedOn w:val="Normln"/>
-    <w:next w:val="Normln"/>
-    <w:uiPriority w:val="9"/>
-    <w:semiHidden/>
-    <w:unhideWhenUsed/>
+    <w:basedOn w:val="Heading"/>
+    <w:next w:val="Textbody"/>
     <w:qFormat/>
-    <w:pPr>
-      <w:keepNext/>
+    <w:rsid w:val="005b11ee"/>
+    <w:pPr>
       <w:spacing w:before="200" w:after="120"/>
-      <w:jc w:val="left"/>
       <w:outlineLvl w:val="1"/>
-    </w:pPr>
-    <w:rPr>
-      <w:rFonts w:ascii="Arial" w:eastAsia="Arial" w:hAnsi="Arial" w:cs="Arial"/>
-      <w:b/>
-      <w:color w:val="000000"/>
-      <w:sz w:val="28"/>
-      <w:szCs w:val="28"/>
-    </w:rPr>
-  </w:style>
-  <w:style w:type="paragraph" w:styleId="Nadpis3">
-    <w:name w:val="heading 3"/>
-    <w:basedOn w:val="Normln"/>
-    <w:next w:val="Normln"/>
-    <w:uiPriority w:val="9"/>
-    <w:semiHidden/>
-    <w:unhideWhenUsed/>
-    <w:qFormat/>
-    <w:pPr>
-      <w:keepNext/>
-      <w:spacing w:before="140" w:after="120"/>
-      <w:jc w:val="left"/>
-      <w:outlineLvl w:val="2"/>
-    </w:pPr>
-    <w:rPr>
-      <w:rFonts w:ascii="Arial" w:eastAsia="Arial" w:hAnsi="Arial" w:cs="Arial"/>
-      <w:b/>
-      <w:color w:val="000000"/>
-      <w:sz w:val="28"/>
-      <w:szCs w:val="28"/>
-    </w:rPr>
-  </w:style>
-  <w:style w:type="paragraph" w:styleId="Nadpis4">
-    <w:name w:val="heading 4"/>
-    <w:basedOn w:val="Normln"/>
-    <w:next w:val="Normln"/>
-    <w:uiPriority w:val="9"/>
-    <w:semiHidden/>
-    <w:unhideWhenUsed/>
-    <w:qFormat/>
-    <w:pPr>
-      <w:keepNext/>
-      <w:keepLines/>
-      <w:spacing w:before="240" w:after="40"/>
-      <w:outlineLvl w:val="3"/>
     </w:pPr>
     <w:rPr>
       <w:b/>
+      <w:bCs/>
     </w:rPr>
   </w:style>
-  <w:style w:type="paragraph" w:styleId="Nadpis5">
-    <w:name w:val="heading 5"/>
-    <w:basedOn w:val="Normln"/>
-    <w:next w:val="Normln"/>
-    <w:uiPriority w:val="9"/>
-    <w:semiHidden/>
-    <w:unhideWhenUsed/>
+  <w:style w:type="paragraph" w:styleId="Heading3">
+    <w:name w:val="heading 3"/>
+    <w:basedOn w:val="Heading"/>
+    <w:next w:val="Textbody"/>
     <w:qFormat/>
-    <w:pPr>
-      <w:keepNext/>
-      <w:keepLines/>
-      <w:spacing w:before="220" w:after="40"/>
-      <w:outlineLvl w:val="4"/>
+    <w:rsid w:val="005b11ee"/>
+    <w:pPr>
+      <w:spacing w:before="140" w:after="120"/>
+      <w:outlineLvl w:val="2"/>
     </w:pPr>
     <w:rPr>
       <w:b/>
-      <w:sz w:val="22"/>
-      <w:szCs w:val="22"/>
+      <w:bCs/>
     </w:rPr>
   </w:style>
-  <w:style w:type="paragraph" w:styleId="Nadpis6">
-    <w:name w:val="heading 6"/>
-    <w:basedOn w:val="Normln"/>
-    <w:next w:val="Normln"/>
-    <w:uiPriority w:val="9"/>
-    <w:semiHidden/>
-    <w:unhideWhenUsed/>
-    <w:qFormat/>
-    <w:pPr>
-      <w:keepNext/>
-      <w:keepLines/>
-      <w:spacing w:before="200" w:after="40"/>
-      <w:outlineLvl w:val="5"/>
-    </w:pPr>
-    <w:rPr>
-      <w:b/>
-      <w:sz w:val="20"/>
-      <w:szCs w:val="20"/>
-    </w:rPr>
-  </w:style>
-  <w:style w:type="character" w:default="1" w:styleId="Standardnpsmoodstavce">
+  <w:style w:type="character" w:styleId="DefaultParagraphFont" w:default="1">
     <w:name w:val="Default Paragraph Font"/>
     <w:uiPriority w:val="1"/>
     <w:semiHidden/>
     <w:unhideWhenUsed/>
+    <w:qFormat/>
+    <w:rPr/>
+  </w:style>
+  <w:style w:type="character" w:styleId="NumberingSymbols" w:customStyle="1">
+    <w:name w:val="Numbering Symbols"/>
+    <w:qFormat/>
+    <w:rsid w:val="005b11ee"/>
+    <w:rPr/>
+  </w:style>
+  <w:style w:type="character" w:styleId="TextbublinyChar" w:customStyle="1">
+    <w:name w:val="Text bubliny Char"/>
+    <w:basedOn w:val="DefaultParagraphFont"/>
+    <w:link w:val="BalloonText"/>
+    <w:uiPriority w:val="99"/>
+    <w:semiHidden/>
+    <w:qFormat/>
+    <w:rsid w:val="000975ae"/>
+    <w:rPr>
+      <w:rFonts w:ascii="Tahoma" w:hAnsi="Tahoma"/>
+      <w:sz w:val="16"/>
+      <w:szCs w:val="16"/>
+    </w:rPr>
+  </w:style>
+  <w:style w:type="character" w:styleId="PlaceholderText">
+    <w:name w:val="Placeholder Text"/>
+    <w:basedOn w:val="DefaultParagraphFont"/>
+    <w:uiPriority w:val="99"/>
+    <w:semiHidden/>
+    <w:qFormat/>
+    <w:rsid w:val="000b6c45"/>
+    <w:rPr>
+      <w:color w:val="666666"/>
+    </w:rPr>
+  </w:style>
+  <w:style w:type="character" w:styleId="Styl1" w:customStyle="1">
+    <w:name w:val="Styl1"/>
+    <w:basedOn w:val="DefaultParagraphFont"/>
+    <w:uiPriority w:val="1"/>
+    <w:qFormat/>
+    <w:rsid w:val="000b6c45"/>
+    <w:rPr>
+      <w:rFonts w:ascii="Encode Sans" w:hAnsi="Encode Sans"/>
+      <w:color w:val="auto"/>
+      <w:sz w:val="24"/>
+    </w:rPr>
+  </w:style>
+  <w:style w:type="character" w:styleId="Styl2" w:customStyle="1">
+    <w:name w:val="Styl2"/>
+    <w:uiPriority w:val="1"/>
+    <w:qFormat/>
+    <w:rsid w:val="000b6c45"/>
+    <w:rPr>
+      <w:rFonts w:ascii="Encode Sans" w:hAnsi="Encode Sans"/>
+      <w:sz w:val="24"/>
+    </w:rPr>
+  </w:style>
+  <w:style w:type="character" w:styleId="Bullets" w:customStyle="1">
+    <w:name w:val="Bullets"/>
+    <w:qFormat/>
+    <w:rPr>
+      <w:rFonts w:ascii="OpenSymbol" w:hAnsi="OpenSymbol" w:eastAsia="OpenSymbol" w:cs="OpenSymbol"/>
+    </w:rPr>
+  </w:style>
+  <w:style w:type="paragraph" w:styleId="Heading" w:customStyle="1">
+    <w:name w:val="Heading"/>
+    <w:basedOn w:val="Standard"/>
+    <w:next w:val="Textbody"/>
+    <w:qFormat/>
+    <w:rsid w:val="005b11ee"/>
+    <w:pPr>
+      <w:keepNext w:val="true"/>
+      <w:spacing w:before="240" w:after="120"/>
+    </w:pPr>
+    <w:rPr>
+      <w:rFonts w:ascii="Arial" w:hAnsi="Arial" w:eastAsia="MS Mincho"/>
+      <w:sz w:val="28"/>
+      <w:szCs w:val="28"/>
+    </w:rPr>
+  </w:style>
+  <w:style w:type="paragraph" w:styleId="BodyText">
+    <w:name w:val="Body Text"/>
+    <w:basedOn w:val="Normal"/>
+    <w:pPr>
+      <w:spacing w:lineRule="auto" w:line="276" w:before="0" w:after="140"/>
+    </w:pPr>
+    <w:rPr/>
+  </w:style>
+  <w:style w:type="paragraph" w:styleId="List">
+    <w:name w:val="List"/>
+    <w:basedOn w:val="Textbody"/>
+    <w:rsid w:val="005b11ee"/>
+    <w:pPr/>
+    <w:rPr/>
+  </w:style>
+  <w:style w:type="paragraph" w:styleId="Caption">
+    <w:name w:val="caption"/>
+    <w:basedOn w:val="Standard"/>
+    <w:qFormat/>
+    <w:rsid w:val="005b11ee"/>
+    <w:pPr>
+      <w:suppressLineNumbers/>
+      <w:spacing w:before="120" w:after="120"/>
+    </w:pPr>
+    <w:rPr>
+      <w:i/>
+      <w:iCs/>
+      <w:sz w:val="20"/>
+      <w:szCs w:val="20"/>
+    </w:rPr>
+  </w:style>
+  <w:style w:type="paragraph" w:styleId="Index" w:customStyle="1">
+    <w:name w:val="Index"/>
+    <w:basedOn w:val="Standard"/>
+    <w:qFormat/>
+    <w:rsid w:val="005b11ee"/>
+    <w:pPr>
+      <w:suppressLineNumbers/>
+    </w:pPr>
+    <w:rPr/>
+  </w:style>
+  <w:style w:type="paragraph" w:styleId="Standard" w:customStyle="1">
+    <w:name w:val="Standard"/>
+    <w:qFormat/>
+    <w:rsid w:val="005b11ee"/>
+    <w:pPr>
+      <w:widowControl w:val="false"/>
+      <w:suppressAutoHyphens w:val="true"/>
+      <w:bidi w:val="0"/>
+      <w:spacing w:before="0" w:after="0"/>
+      <w:jc w:val="left"/>
+      <w:textAlignment w:val="baseline"/>
+    </w:pPr>
+    <w:rPr>
+      <w:rFonts w:ascii="Times New Roman" w:hAnsi="Times New Roman" w:eastAsia="Arial Unicode MS" w:cs="Tahoma"/>
+      <w:color w:val="auto"/>
+      <w:kern w:val="2"/>
+      <w:sz w:val="24"/>
+      <w:szCs w:val="24"/>
+      <w:lang w:val="cs-CZ" w:eastAsia="cs-CZ" w:bidi="ar-SA"/>
+    </w:rPr>
+  </w:style>
+  <w:style w:type="paragraph" w:styleId="Textbody" w:customStyle="1">
+    <w:name w:val="Text body"/>
+    <w:basedOn w:val="Standard"/>
+    <w:qFormat/>
+    <w:rsid w:val="005b11ee"/>
+    <w:pPr>
+      <w:spacing w:before="0" w:after="120"/>
+    </w:pPr>
+    <w:rPr/>
+  </w:style>
+  <w:style w:type="paragraph" w:styleId="HeaderandFooter" w:customStyle="1">
+    <w:name w:val="Header and Footer"/>
+    <w:basedOn w:val="Normal"/>
+    <w:qFormat/>
+    <w:pPr/>
+    <w:rPr/>
+  </w:style>
+  <w:style w:type="paragraph" w:styleId="Header">
+    <w:name w:val="header"/>
+    <w:basedOn w:val="Standard"/>
+    <w:rsid w:val="005b11ee"/>
+    <w:pPr>
+      <w:suppressLineNumbers/>
+      <w:tabs>
+        <w:tab w:val="clear" w:pos="709"/>
+        <w:tab w:val="center" w:pos="4818" w:leader="none"/>
+        <w:tab w:val="right" w:pos="9637" w:leader="none"/>
+      </w:tabs>
+    </w:pPr>
+    <w:rPr/>
+  </w:style>
+  <w:style w:type="paragraph" w:styleId="Footer">
+    <w:name w:val="footer"/>
+    <w:basedOn w:val="Standard"/>
+    <w:rsid w:val="005b11ee"/>
+    <w:pPr>
+      <w:suppressLineNumbers/>
+      <w:tabs>
+        <w:tab w:val="clear" w:pos="709"/>
+        <w:tab w:val="center" w:pos="4818" w:leader="none"/>
+        <w:tab w:val="right" w:pos="9637" w:leader="none"/>
+      </w:tabs>
+    </w:pPr>
+    <w:rPr/>
+  </w:style>
+  <w:style w:type="paragraph" w:styleId="TableContents" w:customStyle="1">
+    <w:name w:val="Table Contents"/>
+    <w:basedOn w:val="Standard"/>
+    <w:qFormat/>
+    <w:rsid w:val="005b11ee"/>
+    <w:pPr>
+      <w:suppressLineNumbers/>
+    </w:pPr>
+    <w:rPr/>
+  </w:style>
+  <w:style w:type="paragraph" w:styleId="FrameContents" w:customStyle="1">
+    <w:name w:val="Frame Contents"/>
+    <w:basedOn w:val="Textbody"/>
+    <w:qFormat/>
+    <w:rsid w:val="005b11ee"/>
+    <w:pPr/>
+    <w:rPr/>
+  </w:style>
+  <w:style w:type="paragraph" w:styleId="BlockQuotation" w:customStyle="1">
+    <w:name w:val="Block Quotation"/>
+    <w:basedOn w:val="Standard"/>
+    <w:qFormat/>
+    <w:rsid w:val="005b11ee"/>
+    <w:pPr>
+      <w:spacing w:before="0" w:after="283"/>
+      <w:ind w:left="567" w:right="567"/>
+    </w:pPr>
+    <w:rPr/>
+  </w:style>
+  <w:style w:type="paragraph" w:styleId="Title">
+    <w:name w:val="Title"/>
+    <w:basedOn w:val="Heading"/>
+    <w:next w:val="Textbody"/>
+    <w:qFormat/>
+    <w:rsid w:val="005b11ee"/>
+    <w:pPr>
+      <w:jc w:val="center"/>
+    </w:pPr>
+    <w:rPr>
+      <w:b/>
+      <w:bCs/>
+      <w:sz w:val="56"/>
+      <w:szCs w:val="56"/>
+    </w:rPr>
+  </w:style>
+  <w:style w:type="paragraph" w:styleId="Subtitle">
+    <w:name w:val="Subtitle"/>
+    <w:basedOn w:val="Heading"/>
+    <w:next w:val="Textbody"/>
+    <w:qFormat/>
+    <w:rsid w:val="005b11ee"/>
+    <w:pPr>
+      <w:spacing w:before="60" w:after="120"/>
+      <w:jc w:val="center"/>
+    </w:pPr>
+    <w:rPr>
+      <w:sz w:val="36"/>
+      <w:szCs w:val="36"/>
+    </w:rPr>
+  </w:style>
+  <w:style w:type="paragraph" w:styleId="BalloonText">
+    <w:name w:val="Balloon Text"/>
+    <w:basedOn w:val="Normal"/>
+    <w:link w:val="TextbublinyChar"/>
+    <w:uiPriority w:val="99"/>
+    <w:semiHidden/>
+    <w:unhideWhenUsed/>
+    <w:qFormat/>
+    <w:rsid w:val="000975ae"/>
+    <w:pPr/>
+    <w:rPr>
+      <w:rFonts w:ascii="Tahoma" w:hAnsi="Tahoma"/>
+      <w:sz w:val="16"/>
+      <w:szCs w:val="16"/>
+    </w:rPr>
+  </w:style>
+  <w:style w:type="numbering" w:styleId="NoList" w:default="1">
+    <w:name w:val="No List"/>
+    <w:uiPriority w:val="99"/>
+    <w:semiHidden/>
+    <w:unhideWhenUsed/>
+    <w:qFormat/>
   </w:style>
   <w:style w:type="table" w:default="1" w:styleId="Normlntabulka">
     <w:name w:val="Normal Table"/>
@@ -2082,7 +2400,6 @@
     <w:semiHidden/>
     <w:unhideWhenUsed/>
     <w:tblPr>
-      <w:tblInd w:w="0" w:type="dxa"/>
       <w:tblCellMar>
         <w:top w:w="0" w:type="dxa"/>
         <w:left w:w="108" w:type="dxa"/>
@@ -2091,189 +2408,58 @@
       </w:tblCellMar>
     </w:tblPr>
   </w:style>
-  <w:style w:type="numbering" w:default="1" w:styleId="Bezseznamu">
-    <w:name w:val="No List"/>
-    <w:uiPriority w:val="99"/>
-    <w:semiHidden/>
-    <w:unhideWhenUsed/>
-  </w:style>
-  <w:style w:type="character" w:customStyle="1" w:styleId="Bullets">
-    <w:name w:val="Bullets"/>
-    <w:qFormat/>
-    <w:rPr>
-      <w:rFonts w:ascii="OpenSymbol" w:eastAsia="OpenSymbol" w:hAnsi="OpenSymbol" w:cs="OpenSymbol"/>
-    </w:rPr>
-  </w:style>
-  <w:style w:type="paragraph" w:customStyle="1" w:styleId="Heading">
-    <w:name w:val="Heading"/>
-    <w:basedOn w:val="Normln"/>
-    <w:next w:val="Zkladntext"/>
-    <w:qFormat/>
-    <w:pPr>
-      <w:keepNext/>
-      <w:spacing w:before="240" w:after="120"/>
-    </w:pPr>
-    <w:rPr>
-      <w:rFonts w:ascii="Liberation Sans" w:eastAsia="Source Han Sans CN" w:hAnsi="Liberation Sans" w:cs="Noto Sans Devanagari"/>
-      <w:sz w:val="28"/>
-      <w:szCs w:val="28"/>
-    </w:rPr>
-  </w:style>
-  <w:style w:type="paragraph" w:styleId="Zkladntext">
-    <w:name w:val="Body Text"/>
-    <w:basedOn w:val="Normln"/>
-    <w:pPr>
-      <w:spacing w:after="140" w:line="276" w:lineRule="auto"/>
-    </w:pPr>
-  </w:style>
-  <w:style w:type="paragraph" w:styleId="Seznam">
-    <w:name w:val="List"/>
-    <w:basedOn w:val="Zkladntext"/>
-    <w:rPr>
-      <w:rFonts w:cs="Noto Sans Devanagari"/>
-    </w:rPr>
-  </w:style>
-  <w:style w:type="paragraph" w:styleId="Titulek">
-    <w:name w:val="caption"/>
-    <w:basedOn w:val="Normln"/>
-    <w:qFormat/>
-    <w:pPr>
-      <w:suppressLineNumbers/>
-      <w:spacing w:before="120" w:after="120"/>
-    </w:pPr>
-    <w:rPr>
-      <w:rFonts w:cs="Noto Sans Devanagari"/>
-      <w:i/>
-      <w:iCs/>
-    </w:rPr>
-  </w:style>
-  <w:style w:type="paragraph" w:customStyle="1" w:styleId="Index">
-    <w:name w:val="Index"/>
-    <w:basedOn w:val="Normln"/>
-    <w:qFormat/>
-    <w:pPr>
-      <w:suppressLineNumbers/>
-    </w:pPr>
-    <w:rPr>
-      <w:rFonts w:cs="Noto Sans Devanagari"/>
-    </w:rPr>
-  </w:style>
-  <w:style w:type="paragraph" w:styleId="Nzev">
-    <w:name w:val="Title"/>
-    <w:basedOn w:val="Normln"/>
-    <w:next w:val="Normln"/>
-    <w:uiPriority w:val="10"/>
-    <w:qFormat/>
-    <w:pPr>
-      <w:keepNext/>
-      <w:spacing w:before="240" w:after="120"/>
-    </w:pPr>
-    <w:rPr>
-      <w:rFonts w:ascii="Arial" w:eastAsia="Arial" w:hAnsi="Arial" w:cs="Arial"/>
-      <w:b/>
-      <w:color w:val="000000"/>
-      <w:sz w:val="56"/>
-      <w:szCs w:val="56"/>
-    </w:rPr>
-  </w:style>
-  <w:style w:type="paragraph" w:styleId="Podnadpis">
-    <w:name w:val="Subtitle"/>
-    <w:basedOn w:val="Normln"/>
-    <w:next w:val="Normln"/>
-    <w:uiPriority w:val="11"/>
-    <w:qFormat/>
-    <w:pPr>
-      <w:keepNext/>
-      <w:spacing w:before="60" w:after="120"/>
-    </w:pPr>
-    <w:rPr>
-      <w:rFonts w:ascii="Arial" w:eastAsia="Arial" w:hAnsi="Arial" w:cs="Arial"/>
-      <w:color w:val="000000"/>
-      <w:sz w:val="36"/>
-      <w:szCs w:val="36"/>
-    </w:rPr>
-  </w:style>
-  <w:style w:type="paragraph" w:customStyle="1" w:styleId="HeaderandFooter">
-    <w:name w:val="Header and Footer"/>
-    <w:basedOn w:val="Normln"/>
-    <w:qFormat/>
-  </w:style>
-  <w:style w:type="paragraph" w:styleId="Zhlav">
-    <w:name w:val="header"/>
-    <w:basedOn w:val="HeaderandFooter"/>
-  </w:style>
-  <w:style w:type="paragraph" w:customStyle="1" w:styleId="FrameContents">
-    <w:name w:val="Frame Contents"/>
-    <w:basedOn w:val="Normln"/>
-    <w:qFormat/>
-  </w:style>
-  <w:style w:type="paragraph" w:styleId="Zpat">
-    <w:name w:val="footer"/>
-    <w:basedOn w:val="HeaderandFooter"/>
-  </w:style>
-  <w:style w:type="table" w:customStyle="1" w:styleId="TableNormal">
-    <w:name w:val="Table Normal"/>
-    <w:tblPr>
-      <w:tblCellMar>
-        <w:top w:w="0" w:type="dxa"/>
-        <w:left w:w="0" w:type="dxa"/>
-        <w:bottom w:w="0" w:type="dxa"/>
-        <w:right w:w="0" w:type="dxa"/>
-      </w:tblCellMar>
-    </w:tblPr>
-  </w:style>
 </w:styles>
 </file>
 
 <file path=word/theme/theme1.xml><?xml version="1.0" encoding="utf-8"?>
-<a:theme xmlns:a="http://schemas.openxmlformats.org/drawingml/2006/main" name="Office Theme">
+<a:theme xmlns:a="http://schemas.openxmlformats.org/drawingml/2006/main" xmlns:r="http://schemas.openxmlformats.org/officeDocument/2006/relationships" name="Motiv Office">
   <a:themeElements>
-    <a:clrScheme name="Office">
+    <a:clrScheme name="Kancelář">
       <a:dk1>
         <a:srgbClr val="000000"/>
       </a:dk1>
       <a:lt1>
-        <a:srgbClr val="FFFFFF"/>
+        <a:srgbClr val="ffffff"/>
       </a:lt1>
       <a:dk2>
-        <a:srgbClr val="1F497D"/>
+        <a:srgbClr val="44546a"/>
       </a:dk2>
       <a:lt2>
-        <a:srgbClr val="EEECE1"/>
+        <a:srgbClr val="e7e6e6"/>
       </a:lt2>
       <a:accent1>
-        <a:srgbClr val="4F81BD"/>
+        <a:srgbClr val="5b9bd5"/>
       </a:accent1>
       <a:accent2>
-        <a:srgbClr val="C0504D"/>
+        <a:srgbClr val="ed7d31"/>
       </a:accent2>
       <a:accent3>
-        <a:srgbClr val="9BBB59"/>
+        <a:srgbClr val="a5a5a5"/>
       </a:accent3>
       <a:accent4>
-        <a:srgbClr val="8064A2"/>
+        <a:srgbClr val="ffc000"/>
       </a:accent4>
       <a:accent5>
-        <a:srgbClr val="4BACC6"/>
+        <a:srgbClr val="4472c4"/>
       </a:accent5>
       <a:accent6>
-        <a:srgbClr val="F79646"/>
+        <a:srgbClr val="70ad47"/>
       </a:accent6>
       <a:hlink>
-        <a:srgbClr val="0000FF"/>
+        <a:srgbClr val="0563c1"/>
       </a:hlink>
       <a:folHlink>
-        <a:srgbClr val="800080"/>
+        <a:srgbClr val="954f72"/>
       </a:folHlink>
     </a:clrScheme>
-    <a:fontScheme name="Office">
+    <a:fontScheme name="Kancelář">
       <a:majorFont>
-        <a:latin typeface="Calibri"/>
+        <a:latin typeface="Calibri Light" pitchFamily="0" charset="1"/>
         <a:ea typeface=""/>
         <a:cs typeface=""/>
       </a:majorFont>
       <a:minorFont>
-        <a:latin typeface="Cambria"/>
+        <a:latin typeface="Calibri" pitchFamily="0" charset="1"/>
         <a:ea typeface=""/>
         <a:cs typeface=""/>
       </a:minorFont>
@@ -2287,51 +2473,63 @@
           <a:gsLst>
             <a:gs pos="0">
               <a:schemeClr val="phClr">
-                <a:tint val="50000"/>
+                <a:lumMod val="110000"/>
+                <a:tint val="67000"/>
               </a:schemeClr>
             </a:gs>
-            <a:gs pos="35000">
+            <a:gs pos="50000">
               <a:schemeClr val="phClr">
-                <a:tint val="37000"/>
+                <a:lumMod val="105000"/>
+                <a:tint val="73000"/>
               </a:schemeClr>
             </a:gs>
             <a:gs pos="100000">
               <a:schemeClr val="phClr">
-                <a:tint val="15000"/>
+                <a:lumMod val="105000"/>
+                <a:tint val="81000"/>
               </a:schemeClr>
             </a:gs>
           </a:gsLst>
-          <a:lin ang="16200000" scaled="1"/>
-          <a:tileRect/>
+          <a:lin ang="5400000" scaled="0"/>
+          <a:tileRect l="0" t="0" r="0" b="0"/>
         </a:gradFill>
         <a:gradFill>
           <a:gsLst>
             <a:gs pos="0">
               <a:schemeClr val="phClr">
-                <a:tint val="100000"/>
+                <a:lumMod val="102000"/>
+                <a:tint val="94000"/>
+              </a:schemeClr>
+            </a:gs>
+            <a:gs pos="50000">
+              <a:schemeClr val="phClr">
+                <a:lumMod val="100000"/>
                 <a:shade val="100000"/>
               </a:schemeClr>
             </a:gs>
             <a:gs pos="100000">
               <a:schemeClr val="phClr">
-                <a:tint val="50000"/>
-                <a:shade val="100000"/>
+                <a:lumMod val="99000"/>
+                <a:shade val="78000"/>
               </a:schemeClr>
             </a:gs>
           </a:gsLst>
-          <a:lin ang="16200000" scaled="0"/>
-          <a:tileRect/>
+          <a:lin ang="5400000" scaled="0"/>
+          <a:tileRect l="0" t="0" r="0" b="0"/>
         </a:gradFill>
       </a:fillStyleLst>
       <a:lnStyleLst>
-        <a:ln w="9525" cap="flat" cmpd="sng" algn="ctr">
+        <a:ln w="6350" cap="flat" cmpd="sng" algn="ctr">
           <a:prstDash val="solid"/>
+          <a:miter lim="800000"/>
         </a:ln>
-        <a:ln w="25400" cap="flat" cmpd="sng" algn="ctr">
+        <a:ln w="12700" cap="flat" cmpd="sng" algn="ctr">
           <a:prstDash val="solid"/>
+          <a:miter lim="800000"/>
         </a:ln>
-        <a:ln w="38100" cap="flat" cmpd="sng" algn="ctr">
+        <a:ln w="19050" cap="flat" cmpd="sng" algn="ctr">
           <a:prstDash val="solid"/>
+          <a:miter lim="800000"/>
         </a:ln>
       </a:lnStyleLst>
       <a:effectStyleLst>
@@ -2349,52 +2547,38 @@
         <a:solidFill>
           <a:schemeClr val="phClr"/>
         </a:solidFill>
+        <a:solidFill>
+          <a:schemeClr val="phClr">
+            <a:tint val="95000"/>
+          </a:schemeClr>
+        </a:solidFill>
         <a:gradFill>
           <a:gsLst>
             <a:gs pos="0">
               <a:schemeClr val="phClr">
-                <a:tint val="40000"/>
+                <a:tint val="93000"/>
+                <a:shade val="98000"/>
+                <a:lumMod val="102000"/>
               </a:schemeClr>
             </a:gs>
-            <a:gs pos="40000">
+            <a:gs pos="50000">
               <a:schemeClr val="phClr">
-                <a:tint val="45000"/>
-                <a:shade val="99000"/>
+                <a:tint val="98000"/>
+                <a:shade val="90000"/>
+                <a:lumMod val="103000"/>
               </a:schemeClr>
             </a:gs>
             <a:gs pos="100000">
               <a:schemeClr val="phClr">
-                <a:shade val="20000"/>
+                <a:shade val="63000"/>
               </a:schemeClr>
             </a:gs>
           </a:gsLst>
-          <a:path path="circle">
-            <a:fillToRect l="50000" t="-80000" r="50000" b="180000"/>
-          </a:path>
-          <a:tileRect/>
-        </a:gradFill>
-        <a:gradFill>
-          <a:gsLst>
-            <a:gs pos="0">
-              <a:schemeClr val="phClr">
-                <a:tint val="80000"/>
-              </a:schemeClr>
-            </a:gs>
-            <a:gs pos="100000">
-              <a:schemeClr val="phClr">
-                <a:shade val="30000"/>
-              </a:schemeClr>
-            </a:gs>
-          </a:gsLst>
-          <a:path path="circle">
-            <a:fillToRect l="50000" t="50000" r="50000" b="50000"/>
-          </a:path>
-          <a:tileRect/>
+          <a:lin ang="5400000" scaled="0"/>
+          <a:tileRect l="0" t="0" r="0" b="0"/>
         </a:gradFill>
       </a:bgFillStyleLst>
     </a:fmtScheme>
   </a:themeElements>
-  <a:objectDefaults/>
-  <a:extraClrSchemeLst/>
 </a:theme>
 </file>